--- a/Drawing beautiful maps programmatically with R, sf and ggplot2 — Part 1 Basics.docx
+++ b/Drawing beautiful maps programmatically with R, sf and ggplot2 — Part 1 Basics.docx
@@ -1,6 +1,6 @@
 
 <file path=word/document.xml><?xml version="1.0" encoding="utf-8"?>
-<w:document xmlns:wpc="http://schemas.microsoft.com/office/word/2010/wordprocessingCanvas" xmlns:cx="http://schemas.microsoft.com/office/drawing/2014/chartex" xmlns:cx1="http://schemas.microsoft.com/office/drawing/2015/9/8/chartex" xmlns:cx2="http://schemas.microsoft.com/office/drawing/2015/10/21/chartex" xmlns:cx3="http://schemas.microsoft.com/office/drawing/2016/5/9/chartex" xmlns:cx4="http://schemas.microsoft.com/office/drawing/2016/5/10/chartex" xmlns:cx5="http://schemas.microsoft.com/office/drawing/2016/5/11/chartex" xmlns:cx6="http://schemas.microsoft.com/office/drawing/2016/5/12/chartex" xmlns:cx7="http://schemas.microsoft.com/office/drawing/2016/5/13/chartex" xmlns:cx8="http://schemas.microsoft.com/office/drawing/2016/5/14/chartex" xmlns:mc="http://schemas.openxmlformats.org/markup-compatibility/2006" xmlns:aink="http://schemas.microsoft.com/office/drawing/2016/ink" xmlns:am3d="http://schemas.microsoft.com/office/drawing/2017/model3d" xmlns:o="urn:schemas-microsoft-com:office:office" xmlns:r="http://schemas.openxmlformats.org/officeDocument/2006/relationships" xmlns:m="http://schemas.openxmlformats.org/officeDocument/2006/math" xmlns:v="urn:schemas-microsoft-com:vml" xmlns:wp14="http://schemas.microsoft.com/office/word/2010/wordprocessingDrawing" xmlns:wp="http://schemas.openxmlformats.org/drawingml/2006/wordprocessingDrawing" xmlns:w10="urn:schemas-microsoft-com:office:word" xmlns:w="http://schemas.openxmlformats.org/wordprocessingml/2006/main" xmlns:w14="http://schemas.microsoft.com/office/word/2010/wordml" xmlns:w15="http://schemas.microsoft.com/office/word/2012/wordml" xmlns:w16cex="http://schemas.microsoft.com/office/word/2018/wordml/cex" xmlns:w16cid="http://schemas.microsoft.com/office/word/2016/wordml/cid" xmlns:w16="http://schemas.microsoft.com/office/word/2018/wordml" xmlns:w16sdtdh="http://schemas.microsoft.com/office/word/2020/wordml/sdtdatahash" xmlns:w16se="http://schemas.microsoft.com/office/word/2015/wordml/symex" xmlns:wpg="http://schemas.microsoft.com/office/word/2010/wordprocessingGroup" xmlns:wpi="http://schemas.microsoft.com/office/word/2010/wordprocessingInk" xmlns:wne="http://schemas.microsoft.com/office/word/2006/wordml" xmlns:wps="http://schemas.microsoft.com/office/word/2010/wordprocessingShape" mc:Ignorable="w14 w15 w16se w16cid w16 w16cex w16sdtdh wp14">
+<w:document xmlns:wpc="http://schemas.microsoft.com/office/word/2010/wordprocessingCanvas" xmlns:cx="http://schemas.microsoft.com/office/drawing/2014/chartex" xmlns:cx1="http://schemas.microsoft.com/office/drawing/2015/9/8/chartex" xmlns:cx2="http://schemas.microsoft.com/office/drawing/2015/10/21/chartex" xmlns:cx3="http://schemas.microsoft.com/office/drawing/2016/5/9/chartex" xmlns:cx4="http://schemas.microsoft.com/office/drawing/2016/5/10/chartex" xmlns:cx5="http://schemas.microsoft.com/office/drawing/2016/5/11/chartex" xmlns:cx6="http://schemas.microsoft.com/office/drawing/2016/5/12/chartex" xmlns:cx7="http://schemas.microsoft.com/office/drawing/2016/5/13/chartex" xmlns:cx8="http://schemas.microsoft.com/office/drawing/2016/5/14/chartex" xmlns:mc="http://schemas.openxmlformats.org/markup-compatibility/2006" xmlns:aink="http://schemas.microsoft.com/office/drawing/2016/ink" xmlns:am3d="http://schemas.microsoft.com/office/drawing/2017/model3d" xmlns:o="urn:schemas-microsoft-com:office:office" xmlns:oel="http://schemas.microsoft.com/office/2019/extlst" xmlns:r="http://schemas.openxmlformats.org/officeDocument/2006/relationships" xmlns:m="http://schemas.openxmlformats.org/officeDocument/2006/math" xmlns:v="urn:schemas-microsoft-com:vml" xmlns:wp14="http://schemas.microsoft.com/office/word/2010/wordprocessingDrawing" xmlns:wp="http://schemas.openxmlformats.org/drawingml/2006/wordprocessingDrawing" xmlns:w10="urn:schemas-microsoft-com:office:word" xmlns:w="http://schemas.openxmlformats.org/wordprocessingml/2006/main" xmlns:w14="http://schemas.microsoft.com/office/word/2010/wordml" xmlns:w15="http://schemas.microsoft.com/office/word/2012/wordml" xmlns:w16cex="http://schemas.microsoft.com/office/word/2018/wordml/cex" xmlns:w16cid="http://schemas.microsoft.com/office/word/2016/wordml/cid" xmlns:w16="http://schemas.microsoft.com/office/word/2018/wordml" xmlns:w16sdtdh="http://schemas.microsoft.com/office/word/2020/wordml/sdtdatahash" xmlns:w16se="http://schemas.microsoft.com/office/word/2015/wordml/symex" xmlns:wpg="http://schemas.microsoft.com/office/word/2010/wordprocessingGroup" xmlns:wpi="http://schemas.microsoft.com/office/word/2010/wordprocessingInk" xmlns:wne="http://schemas.microsoft.com/office/word/2006/wordml" xmlns:wps="http://schemas.microsoft.com/office/word/2010/wordprocessingShape" mc:Ignorable="w14 w15 w16se w16cid w16 w16cex w16sdtdh wp14">
   <w:body>
     <w:p>
       <w:pPr>
@@ -331,7 +331,27 @@
           <w:lang w:eastAsia="en-IN"/>
         </w:rPr>
         <w:br/>
-        <w:t>as ArcGIS, QGIS, eSpatial, etc., which allow to visually prepare a map,</w:t>
+        <w:t xml:space="preserve">as ArcGIS, QGIS, </w:t>
+      </w:r>
+      <w:proofErr w:type="spellStart"/>
+      <w:r>
+        <w:rPr>
+          <w:rFonts w:ascii="Times New Roman" w:eastAsia="Times New Roman" w:hAnsi="Times New Roman" w:cs="Times New Roman"/>
+          <w:sz w:val="20"/>
+          <w:szCs w:val="20"/>
+          <w:lang w:eastAsia="en-IN"/>
+        </w:rPr>
+        <w:t>eSpatial</w:t>
+      </w:r>
+      <w:proofErr w:type="spellEnd"/>
+      <w:r>
+        <w:rPr>
+          <w:rFonts w:ascii="Times New Roman" w:eastAsia="Times New Roman" w:hAnsi="Times New Roman" w:cs="Times New Roman"/>
+          <w:sz w:val="20"/>
+          <w:szCs w:val="20"/>
+          <w:lang w:eastAsia="en-IN"/>
+        </w:rPr>
+        <w:t>, etc., which allow to visually prepare a map,</w:t>
       </w:r>
       <w:r>
         <w:rPr>
@@ -561,8 +581,19 @@
           <w:lang w:eastAsia="en-IN"/>
         </w:rPr>
         <w:br/>
-        <w:t>drawing maps is similar to comparing word processing software (e.g.</w:t>
-      </w:r>
+        <w:t>drawing maps is similar to comparing word processing software (</w:t>
+      </w:r>
+      <w:proofErr w:type="gramStart"/>
+      <w:r>
+        <w:rPr>
+          <w:rFonts w:ascii="Times New Roman" w:eastAsia="Times New Roman" w:hAnsi="Times New Roman" w:cs="Times New Roman"/>
+          <w:sz w:val="20"/>
+          <w:szCs w:val="20"/>
+          <w:lang w:eastAsia="en-IN"/>
+        </w:rPr>
+        <w:t>e.g.</w:t>
+      </w:r>
+      <w:proofErr w:type="gramEnd"/>
       <w:r>
         <w:rPr>
           <w:rFonts w:ascii="Times New Roman" w:eastAsia="Times New Roman" w:hAnsi="Times New Roman" w:cs="Times New Roman"/>
@@ -668,7 +699,27 @@
           <w:lang w:eastAsia="en-IN"/>
         </w:rPr>
         <w:br/>
-        <w:t>term used to breaks up graphs into semantic components, such as</w:t>
+        <w:t xml:space="preserve">term used to </w:t>
+      </w:r>
+      <w:proofErr w:type="gramStart"/>
+      <w:r>
+        <w:rPr>
+          <w:rFonts w:ascii="Times New Roman" w:eastAsia="Times New Roman" w:hAnsi="Times New Roman" w:cs="Times New Roman"/>
+          <w:sz w:val="20"/>
+          <w:szCs w:val="20"/>
+          <w:lang w:eastAsia="en-IN"/>
+        </w:rPr>
+        <w:t>breaks</w:t>
+      </w:r>
+      <w:proofErr w:type="gramEnd"/>
+      <w:r>
+        <w:rPr>
+          <w:rFonts w:ascii="Times New Roman" w:eastAsia="Times New Roman" w:hAnsi="Times New Roman" w:cs="Times New Roman"/>
+          <w:sz w:val="20"/>
+          <w:szCs w:val="20"/>
+          <w:lang w:eastAsia="en-IN"/>
+        </w:rPr>
+        <w:t xml:space="preserve"> up graphs into semantic components, such as</w:t>
       </w:r>
       <w:r>
         <w:rPr>
@@ -775,6 +826,7 @@
         <w:br/>
       </w:r>
       <w:hyperlink r:id="rId5" w:tgtFrame="_blank" w:history="1">
+        <w:proofErr w:type="spellStart"/>
         <w:r>
           <w:rPr>
             <w:rFonts w:ascii="Courier New" w:eastAsia="Times New Roman" w:hAnsi="Courier New" w:cs="Courier New"/>
@@ -784,6 +836,7 @@
           </w:rPr>
           <w:t>sp</w:t>
         </w:r>
+        <w:proofErr w:type="spellEnd"/>
       </w:hyperlink>
       <w:r>
         <w:rPr>
@@ -1246,14 +1299,87 @@
           <w:lang w:eastAsia="en-IN"/>
         </w:rPr>
       </w:pPr>
-      <w:r>
-        <w:rPr>
-          <w:rFonts w:ascii="Courier New" w:eastAsia="Times New Roman" w:hAnsi="Courier New" w:cs="Courier New"/>
-          <w:sz w:val="20"/>
-          <w:szCs w:val="20"/>
-          <w:lang w:eastAsia="en-IN"/>
-        </w:rPr>
-        <w:t xml:space="preserve">install.packages(c("cowplot", "googleway", "ggplot2", "ggrepel", </w:t>
+      <w:proofErr w:type="spellStart"/>
+      <w:proofErr w:type="gramStart"/>
+      <w:r>
+        <w:rPr>
+          <w:rFonts w:ascii="Courier New" w:eastAsia="Times New Roman" w:hAnsi="Courier New" w:cs="Courier New"/>
+          <w:sz w:val="20"/>
+          <w:szCs w:val="20"/>
+          <w:lang w:eastAsia="en-IN"/>
+        </w:rPr>
+        <w:t>install.packages</w:t>
+      </w:r>
+      <w:proofErr w:type="spellEnd"/>
+      <w:proofErr w:type="gramEnd"/>
+      <w:r>
+        <w:rPr>
+          <w:rFonts w:ascii="Courier New" w:eastAsia="Times New Roman" w:hAnsi="Courier New" w:cs="Courier New"/>
+          <w:sz w:val="20"/>
+          <w:szCs w:val="20"/>
+          <w:lang w:eastAsia="en-IN"/>
+        </w:rPr>
+        <w:t>(c("</w:t>
+      </w:r>
+      <w:proofErr w:type="spellStart"/>
+      <w:r>
+        <w:rPr>
+          <w:rFonts w:ascii="Courier New" w:eastAsia="Times New Roman" w:hAnsi="Courier New" w:cs="Courier New"/>
+          <w:sz w:val="20"/>
+          <w:szCs w:val="20"/>
+          <w:lang w:eastAsia="en-IN"/>
+        </w:rPr>
+        <w:t>cowplot</w:t>
+      </w:r>
+      <w:proofErr w:type="spellEnd"/>
+      <w:r>
+        <w:rPr>
+          <w:rFonts w:ascii="Courier New" w:eastAsia="Times New Roman" w:hAnsi="Courier New" w:cs="Courier New"/>
+          <w:sz w:val="20"/>
+          <w:szCs w:val="20"/>
+          <w:lang w:eastAsia="en-IN"/>
+        </w:rPr>
+        <w:t>", "</w:t>
+      </w:r>
+      <w:proofErr w:type="spellStart"/>
+      <w:r>
+        <w:rPr>
+          <w:rFonts w:ascii="Courier New" w:eastAsia="Times New Roman" w:hAnsi="Courier New" w:cs="Courier New"/>
+          <w:sz w:val="20"/>
+          <w:szCs w:val="20"/>
+          <w:lang w:eastAsia="en-IN"/>
+        </w:rPr>
+        <w:t>googleway</w:t>
+      </w:r>
+      <w:proofErr w:type="spellEnd"/>
+      <w:r>
+        <w:rPr>
+          <w:rFonts w:ascii="Courier New" w:eastAsia="Times New Roman" w:hAnsi="Courier New" w:cs="Courier New"/>
+          <w:sz w:val="20"/>
+          <w:szCs w:val="20"/>
+          <w:lang w:eastAsia="en-IN"/>
+        </w:rPr>
+        <w:t>", "ggplot2", "</w:t>
+      </w:r>
+      <w:proofErr w:type="spellStart"/>
+      <w:r>
+        <w:rPr>
+          <w:rFonts w:ascii="Courier New" w:eastAsia="Times New Roman" w:hAnsi="Courier New" w:cs="Courier New"/>
+          <w:sz w:val="20"/>
+          <w:szCs w:val="20"/>
+          <w:lang w:eastAsia="en-IN"/>
+        </w:rPr>
+        <w:t>ggrepel</w:t>
+      </w:r>
+      <w:proofErr w:type="spellEnd"/>
+      <w:r>
+        <w:rPr>
+          <w:rFonts w:ascii="Courier New" w:eastAsia="Times New Roman" w:hAnsi="Courier New" w:cs="Courier New"/>
+          <w:sz w:val="20"/>
+          <w:szCs w:val="20"/>
+          <w:lang w:eastAsia="en-IN"/>
+        </w:rPr>
+        <w:t xml:space="preserve">", </w:t>
       </w:r>
     </w:p>
     <w:p>
@@ -1291,7 +1417,87 @@
           <w:szCs w:val="20"/>
           <w:lang w:eastAsia="en-IN"/>
         </w:rPr>
-        <w:t xml:space="preserve">    "ggspatial", "libwgeom", "sf", "rworldmap", "rworldxtra"))</w:t>
+        <w:t xml:space="preserve">    "</w:t>
+      </w:r>
+      <w:proofErr w:type="spellStart"/>
+      <w:r>
+        <w:rPr>
+          <w:rFonts w:ascii="Courier New" w:eastAsia="Times New Roman" w:hAnsi="Courier New" w:cs="Courier New"/>
+          <w:sz w:val="20"/>
+          <w:szCs w:val="20"/>
+          <w:lang w:eastAsia="en-IN"/>
+        </w:rPr>
+        <w:t>ggspatial</w:t>
+      </w:r>
+      <w:proofErr w:type="spellEnd"/>
+      <w:r>
+        <w:rPr>
+          <w:rFonts w:ascii="Courier New" w:eastAsia="Times New Roman" w:hAnsi="Courier New" w:cs="Courier New"/>
+          <w:sz w:val="20"/>
+          <w:szCs w:val="20"/>
+          <w:lang w:eastAsia="en-IN"/>
+        </w:rPr>
+        <w:t>", "</w:t>
+      </w:r>
+      <w:proofErr w:type="spellStart"/>
+      <w:r>
+        <w:rPr>
+          <w:rFonts w:ascii="Courier New" w:eastAsia="Times New Roman" w:hAnsi="Courier New" w:cs="Courier New"/>
+          <w:sz w:val="20"/>
+          <w:szCs w:val="20"/>
+          <w:lang w:eastAsia="en-IN"/>
+        </w:rPr>
+        <w:t>libwgeom</w:t>
+      </w:r>
+      <w:proofErr w:type="spellEnd"/>
+      <w:r>
+        <w:rPr>
+          <w:rFonts w:ascii="Courier New" w:eastAsia="Times New Roman" w:hAnsi="Courier New" w:cs="Courier New"/>
+          <w:sz w:val="20"/>
+          <w:szCs w:val="20"/>
+          <w:lang w:eastAsia="en-IN"/>
+        </w:rPr>
+        <w:t>", "sf", "</w:t>
+      </w:r>
+      <w:proofErr w:type="spellStart"/>
+      <w:r>
+        <w:rPr>
+          <w:rFonts w:ascii="Courier New" w:eastAsia="Times New Roman" w:hAnsi="Courier New" w:cs="Courier New"/>
+          <w:sz w:val="20"/>
+          <w:szCs w:val="20"/>
+          <w:lang w:eastAsia="en-IN"/>
+        </w:rPr>
+        <w:t>rworldmap</w:t>
+      </w:r>
+      <w:proofErr w:type="spellEnd"/>
+      <w:r>
+        <w:rPr>
+          <w:rFonts w:ascii="Courier New" w:eastAsia="Times New Roman" w:hAnsi="Courier New" w:cs="Courier New"/>
+          <w:sz w:val="20"/>
+          <w:szCs w:val="20"/>
+          <w:lang w:eastAsia="en-IN"/>
+        </w:rPr>
+        <w:t>", "</w:t>
+      </w:r>
+      <w:proofErr w:type="spellStart"/>
+      <w:r>
+        <w:rPr>
+          <w:rFonts w:ascii="Courier New" w:eastAsia="Times New Roman" w:hAnsi="Courier New" w:cs="Courier New"/>
+          <w:sz w:val="20"/>
+          <w:szCs w:val="20"/>
+          <w:lang w:eastAsia="en-IN"/>
+        </w:rPr>
+        <w:t>rworldxtra</w:t>
+      </w:r>
+      <w:proofErr w:type="spellEnd"/>
+      <w:r>
+        <w:rPr>
+          <w:rFonts w:ascii="Courier New" w:eastAsia="Times New Roman" w:hAnsi="Courier New" w:cs="Courier New"/>
+          <w:sz w:val="20"/>
+          <w:szCs w:val="20"/>
+          <w:lang w:eastAsia="en-IN"/>
+        </w:rPr>
+        <w:t>"))</w:t>
       </w:r>
     </w:p>
     <w:p>
@@ -1311,8 +1517,19 @@
           <w:szCs w:val="20"/>
           <w:lang w:eastAsia="en-IN"/>
         </w:rPr>
-        <w:t>We start by loading the basic packages necessary for all maps, i.e.</w:t>
-      </w:r>
+        <w:t xml:space="preserve">We start by loading the basic packages necessary for all maps, </w:t>
+      </w:r>
+      <w:proofErr w:type="gramStart"/>
+      <w:r>
+        <w:rPr>
+          <w:rFonts w:ascii="Times New Roman" w:eastAsia="Times New Roman" w:hAnsi="Times New Roman" w:cs="Times New Roman"/>
+          <w:sz w:val="20"/>
+          <w:szCs w:val="20"/>
+          <w:lang w:eastAsia="en-IN"/>
+        </w:rPr>
+        <w:t>i.e.</w:t>
+      </w:r>
+      <w:proofErr w:type="gramEnd"/>
       <w:r>
         <w:rPr>
           <w:rFonts w:ascii="Times New Roman" w:eastAsia="Times New Roman" w:hAnsi="Times New Roman" w:cs="Times New Roman"/>
@@ -1386,6 +1603,7 @@
         </w:rPr>
         <w:t xml:space="preserve"> (</w:t>
       </w:r>
+      <w:proofErr w:type="spellStart"/>
       <w:r>
         <w:rPr>
           <w:rFonts w:ascii="Courier New" w:eastAsia="Times New Roman" w:hAnsi="Courier New" w:cs="Courier New"/>
@@ -1395,6 +1613,7 @@
         </w:rPr>
         <w:t>theme_bw</w:t>
       </w:r>
+      <w:proofErr w:type="spellEnd"/>
       <w:r>
         <w:rPr>
           <w:rFonts w:ascii="Times New Roman" w:eastAsia="Times New Roman" w:hAnsi="Times New Roman" w:cs="Times New Roman"/>
@@ -1471,14 +1690,65 @@
           <w:lang w:eastAsia="en-IN"/>
         </w:rPr>
       </w:pPr>
-      <w:r>
-        <w:rPr>
-          <w:rFonts w:ascii="Courier New" w:eastAsia="Times New Roman" w:hAnsi="Courier New" w:cs="Courier New"/>
-          <w:sz w:val="20"/>
-          <w:szCs w:val="20"/>
-          <w:lang w:eastAsia="en-IN"/>
-        </w:rPr>
-        <w:t>theme_set(theme_bw())</w:t>
+      <w:proofErr w:type="spellStart"/>
+      <w:r>
+        <w:rPr>
+          <w:rFonts w:ascii="Courier New" w:eastAsia="Times New Roman" w:hAnsi="Courier New" w:cs="Courier New"/>
+          <w:sz w:val="20"/>
+          <w:szCs w:val="20"/>
+          <w:lang w:eastAsia="en-IN"/>
+        </w:rPr>
+        <w:t>theme_set</w:t>
+      </w:r>
+      <w:proofErr w:type="spellEnd"/>
+      <w:r>
+        <w:rPr>
+          <w:rFonts w:ascii="Courier New" w:eastAsia="Times New Roman" w:hAnsi="Courier New" w:cs="Courier New"/>
+          <w:sz w:val="20"/>
+          <w:szCs w:val="20"/>
+          <w:lang w:eastAsia="en-IN"/>
+        </w:rPr>
+        <w:t>(</w:t>
+      </w:r>
+      <w:proofErr w:type="spellStart"/>
+      <w:r>
+        <w:rPr>
+          <w:rFonts w:ascii="Courier New" w:eastAsia="Times New Roman" w:hAnsi="Courier New" w:cs="Courier New"/>
+          <w:sz w:val="20"/>
+          <w:szCs w:val="20"/>
+          <w:lang w:eastAsia="en-IN"/>
+        </w:rPr>
+        <w:t>theme_</w:t>
+      </w:r>
+      <w:proofErr w:type="gramStart"/>
+      <w:r>
+        <w:rPr>
+          <w:rFonts w:ascii="Courier New" w:eastAsia="Times New Roman" w:hAnsi="Courier New" w:cs="Courier New"/>
+          <w:sz w:val="20"/>
+          <w:szCs w:val="20"/>
+          <w:lang w:eastAsia="en-IN"/>
+        </w:rPr>
+        <w:t>bw</w:t>
+      </w:r>
+      <w:proofErr w:type="spellEnd"/>
+      <w:r>
+        <w:rPr>
+          <w:rFonts w:ascii="Courier New" w:eastAsia="Times New Roman" w:hAnsi="Courier New" w:cs="Courier New"/>
+          <w:sz w:val="20"/>
+          <w:szCs w:val="20"/>
+          <w:lang w:eastAsia="en-IN"/>
+        </w:rPr>
+        <w:t>(</w:t>
+      </w:r>
+      <w:proofErr w:type="gramEnd"/>
+      <w:r>
+        <w:rPr>
+          <w:rFonts w:ascii="Courier New" w:eastAsia="Times New Roman" w:hAnsi="Courier New" w:cs="Courier New"/>
+          <w:sz w:val="20"/>
+          <w:szCs w:val="20"/>
+          <w:lang w:eastAsia="en-IN"/>
+        </w:rPr>
+        <w:t>))</w:t>
       </w:r>
     </w:p>
     <w:p>
@@ -1538,6 +1808,7 @@
         </w:rPr>
         <w:t xml:space="preserve">The package </w:t>
       </w:r>
+      <w:proofErr w:type="spellStart"/>
       <w:r>
         <w:rPr>
           <w:rFonts w:ascii="Courier New" w:eastAsia="Times New Roman" w:hAnsi="Courier New" w:cs="Courier New"/>
@@ -1547,6 +1818,7 @@
         </w:rPr>
         <w:t>rworldmap</w:t>
       </w:r>
+      <w:proofErr w:type="spellEnd"/>
       <w:r>
         <w:rPr>
           <w:rFonts w:ascii="Times New Roman" w:eastAsia="Times New Roman" w:hAnsi="Times New Roman" w:cs="Times New Roman"/>
@@ -1566,6 +1838,7 @@
         <w:br/>
         <w:t xml:space="preserve">a map with higher resolution is available in the package </w:t>
       </w:r>
+      <w:proofErr w:type="spellStart"/>
       <w:r>
         <w:rPr>
           <w:rFonts w:ascii="Courier New" w:eastAsia="Times New Roman" w:hAnsi="Courier New" w:cs="Courier New"/>
@@ -1575,6 +1848,7 @@
         </w:rPr>
         <w:t>rworldxtra</w:t>
       </w:r>
+      <w:proofErr w:type="spellEnd"/>
       <w:r>
         <w:rPr>
           <w:rFonts w:ascii="Times New Roman" w:eastAsia="Times New Roman" w:hAnsi="Times New Roman" w:cs="Times New Roman"/>
@@ -1594,6 +1868,7 @@
         <w:br/>
         <w:t xml:space="preserve">We use the function </w:t>
       </w:r>
+      <w:proofErr w:type="spellStart"/>
       <w:r>
         <w:rPr>
           <w:rFonts w:ascii="Courier New" w:eastAsia="Times New Roman" w:hAnsi="Courier New" w:cs="Courier New"/>
@@ -1603,6 +1878,7 @@
         </w:rPr>
         <w:t>getMap</w:t>
       </w:r>
+      <w:proofErr w:type="spellEnd"/>
       <w:r>
         <w:rPr>
           <w:rFonts w:ascii="Times New Roman" w:eastAsia="Times New Roman" w:hAnsi="Times New Roman" w:cs="Times New Roman"/>
@@ -1676,7 +1952,27 @@
           <w:szCs w:val="20"/>
           <w:lang w:eastAsia="en-IN"/>
         </w:rPr>
-        <w:t>library("rworldmap")</w:t>
+        <w:t>library("</w:t>
+      </w:r>
+      <w:proofErr w:type="spellStart"/>
+      <w:r>
+        <w:rPr>
+          <w:rFonts w:ascii="Courier New" w:eastAsia="Times New Roman" w:hAnsi="Courier New" w:cs="Courier New"/>
+          <w:sz w:val="20"/>
+          <w:szCs w:val="20"/>
+          <w:lang w:eastAsia="en-IN"/>
+        </w:rPr>
+        <w:t>rworldmap</w:t>
+      </w:r>
+      <w:proofErr w:type="spellEnd"/>
+      <w:r>
+        <w:rPr>
+          <w:rFonts w:ascii="Courier New" w:eastAsia="Times New Roman" w:hAnsi="Courier New" w:cs="Courier New"/>
+          <w:sz w:val="20"/>
+          <w:szCs w:val="20"/>
+          <w:lang w:eastAsia="en-IN"/>
+        </w:rPr>
+        <w:t>")</w:t>
       </w:r>
     </w:p>
     <w:p>
@@ -1714,7 +2010,27 @@
           <w:szCs w:val="20"/>
           <w:lang w:eastAsia="en-IN"/>
         </w:rPr>
-        <w:t>library("rworldxtra")</w:t>
+        <w:t>library("</w:t>
+      </w:r>
+      <w:proofErr w:type="spellStart"/>
+      <w:r>
+        <w:rPr>
+          <w:rFonts w:ascii="Courier New" w:eastAsia="Times New Roman" w:hAnsi="Courier New" w:cs="Courier New"/>
+          <w:sz w:val="20"/>
+          <w:szCs w:val="20"/>
+          <w:lang w:eastAsia="en-IN"/>
+        </w:rPr>
+        <w:t>rworldxtra</w:t>
+      </w:r>
+      <w:proofErr w:type="spellEnd"/>
+      <w:r>
+        <w:rPr>
+          <w:rFonts w:ascii="Courier New" w:eastAsia="Times New Roman" w:hAnsi="Courier New" w:cs="Courier New"/>
+          <w:sz w:val="20"/>
+          <w:szCs w:val="20"/>
+          <w:lang w:eastAsia="en-IN"/>
+        </w:rPr>
+        <w:t>")</w:t>
       </w:r>
     </w:p>
     <w:p>
@@ -1752,7 +2068,38 @@
           <w:szCs w:val="20"/>
           <w:lang w:eastAsia="en-IN"/>
         </w:rPr>
-        <w:t>world &lt;- getMap(resolution = "high")</w:t>
+        <w:t xml:space="preserve">world &lt;- </w:t>
+      </w:r>
+      <w:proofErr w:type="spellStart"/>
+      <w:proofErr w:type="gramStart"/>
+      <w:r>
+        <w:rPr>
+          <w:rFonts w:ascii="Courier New" w:eastAsia="Times New Roman" w:hAnsi="Courier New" w:cs="Courier New"/>
+          <w:sz w:val="20"/>
+          <w:szCs w:val="20"/>
+          <w:lang w:eastAsia="en-IN"/>
+        </w:rPr>
+        <w:t>getMap</w:t>
+      </w:r>
+      <w:proofErr w:type="spellEnd"/>
+      <w:r>
+        <w:rPr>
+          <w:rFonts w:ascii="Courier New" w:eastAsia="Times New Roman" w:hAnsi="Courier New" w:cs="Courier New"/>
+          <w:sz w:val="20"/>
+          <w:szCs w:val="20"/>
+          <w:lang w:eastAsia="en-IN"/>
+        </w:rPr>
+        <w:t>(</w:t>
+      </w:r>
+      <w:proofErr w:type="gramEnd"/>
+      <w:r>
+        <w:rPr>
+          <w:rFonts w:ascii="Courier New" w:eastAsia="Times New Roman" w:hAnsi="Courier New" w:cs="Courier New"/>
+          <w:sz w:val="20"/>
+          <w:szCs w:val="20"/>
+          <w:lang w:eastAsia="en-IN"/>
+        </w:rPr>
+        <w:t>resolution = "high")</w:t>
       </w:r>
     </w:p>
     <w:p>
@@ -1857,7 +2204,27 @@
           <w:szCs w:val="20"/>
           <w:lang w:eastAsia="en-IN"/>
         </w:rPr>
-        <w:t>## [1] "SpatialPolygonsDataFrame"</w:t>
+        <w:t>## [1] "</w:t>
+      </w:r>
+      <w:proofErr w:type="spellStart"/>
+      <w:r>
+        <w:rPr>
+          <w:rFonts w:ascii="Courier New" w:eastAsia="Times New Roman" w:hAnsi="Courier New" w:cs="Courier New"/>
+          <w:sz w:val="20"/>
+          <w:szCs w:val="20"/>
+          <w:lang w:eastAsia="en-IN"/>
+        </w:rPr>
+        <w:t>SpatialPolygonsDataFrame</w:t>
+      </w:r>
+      <w:proofErr w:type="spellEnd"/>
+      <w:r>
+        <w:rPr>
+          <w:rFonts w:ascii="Courier New" w:eastAsia="Times New Roman" w:hAnsi="Courier New" w:cs="Courier New"/>
+          <w:sz w:val="20"/>
+          <w:szCs w:val="20"/>
+          <w:lang w:eastAsia="en-IN"/>
+        </w:rPr>
+        <w:t>"</w:t>
       </w:r>
     </w:p>
     <w:p>
@@ -1895,7 +2262,27 @@
           <w:szCs w:val="20"/>
           <w:lang w:eastAsia="en-IN"/>
         </w:rPr>
-        <w:t>## attr(,"package")</w:t>
+        <w:t xml:space="preserve">## </w:t>
+      </w:r>
+      <w:proofErr w:type="spellStart"/>
+      <w:r>
+        <w:rPr>
+          <w:rFonts w:ascii="Courier New" w:eastAsia="Times New Roman" w:hAnsi="Courier New" w:cs="Courier New"/>
+          <w:sz w:val="20"/>
+          <w:szCs w:val="20"/>
+          <w:lang w:eastAsia="en-IN"/>
+        </w:rPr>
+        <w:t>attr</w:t>
+      </w:r>
+      <w:proofErr w:type="spellEnd"/>
+      <w:r>
+        <w:rPr>
+          <w:rFonts w:ascii="Courier New" w:eastAsia="Times New Roman" w:hAnsi="Courier New" w:cs="Courier New"/>
+          <w:sz w:val="20"/>
+          <w:szCs w:val="20"/>
+          <w:lang w:eastAsia="en-IN"/>
+        </w:rPr>
+        <w:t>(,"package")</w:t>
       </w:r>
     </w:p>
     <w:p>
@@ -1933,7 +2320,27 @@
           <w:szCs w:val="20"/>
           <w:lang w:eastAsia="en-IN"/>
         </w:rPr>
-        <w:t>## [1] "sp"</w:t>
+        <w:t>## [1] "</w:t>
+      </w:r>
+      <w:proofErr w:type="spellStart"/>
+      <w:r>
+        <w:rPr>
+          <w:rFonts w:ascii="Courier New" w:eastAsia="Times New Roman" w:hAnsi="Courier New" w:cs="Courier New"/>
+          <w:sz w:val="20"/>
+          <w:szCs w:val="20"/>
+          <w:lang w:eastAsia="en-IN"/>
+        </w:rPr>
+        <w:t>sp</w:t>
+      </w:r>
+      <w:proofErr w:type="spellEnd"/>
+      <w:r>
+        <w:rPr>
+          <w:rFonts w:ascii="Courier New" w:eastAsia="Times New Roman" w:hAnsi="Courier New" w:cs="Courier New"/>
+          <w:sz w:val="20"/>
+          <w:szCs w:val="20"/>
+          <w:lang w:eastAsia="en-IN"/>
+        </w:rPr>
+        <w:t>"</w:t>
       </w:r>
     </w:p>
     <w:p>
@@ -1955,6 +2362,7 @@
         </w:rPr>
         <w:t xml:space="preserve">The world map is available as a </w:t>
       </w:r>
+      <w:proofErr w:type="spellStart"/>
       <w:r>
         <w:rPr>
           <w:rFonts w:ascii="Courier New" w:eastAsia="Times New Roman" w:hAnsi="Courier New" w:cs="Courier New"/>
@@ -1964,6 +2372,7 @@
         </w:rPr>
         <w:t>SpatialPolygonsDataFrame</w:t>
       </w:r>
+      <w:proofErr w:type="spellEnd"/>
       <w:r>
         <w:rPr>
           <w:rFonts w:ascii="Times New Roman" w:eastAsia="Times New Roman" w:hAnsi="Times New Roman" w:cs="Times New Roman"/>
@@ -1983,6 +2392,7 @@
         <w:br/>
         <w:t xml:space="preserve">package </w:t>
       </w:r>
+      <w:proofErr w:type="spellStart"/>
       <w:r>
         <w:rPr>
           <w:rFonts w:ascii="Courier New" w:eastAsia="Times New Roman" w:hAnsi="Courier New" w:cs="Courier New"/>
@@ -1992,6 +2402,7 @@
         </w:rPr>
         <w:t>sp</w:t>
       </w:r>
+      <w:proofErr w:type="spellEnd"/>
       <w:r>
         <w:rPr>
           <w:rFonts w:ascii="Times New Roman" w:eastAsia="Times New Roman" w:hAnsi="Times New Roman" w:cs="Times New Roman"/>
@@ -2001,6 +2412,7 @@
         </w:rPr>
         <w:t xml:space="preserve">; we thus convert it to a simple feature using </w:t>
       </w:r>
+      <w:proofErr w:type="spellStart"/>
       <w:r>
         <w:rPr>
           <w:rFonts w:ascii="Courier New" w:eastAsia="Times New Roman" w:hAnsi="Courier New" w:cs="Courier New"/>
@@ -2010,6 +2422,7 @@
         </w:rPr>
         <w:t>st_as_sf</w:t>
       </w:r>
+      <w:proofErr w:type="spellEnd"/>
       <w:r>
         <w:rPr>
           <w:rFonts w:ascii="Times New Roman" w:eastAsia="Times New Roman" w:hAnsi="Times New Roman" w:cs="Times New Roman"/>
@@ -2074,7 +2487,27 @@
           <w:szCs w:val="20"/>
           <w:lang w:eastAsia="en-IN"/>
         </w:rPr>
-        <w:t>world &lt;- st_as_sf(world)</w:t>
+        <w:t xml:space="preserve">world &lt;- </w:t>
+      </w:r>
+      <w:proofErr w:type="spellStart"/>
+      <w:r>
+        <w:rPr>
+          <w:rFonts w:ascii="Courier New" w:eastAsia="Times New Roman" w:hAnsi="Courier New" w:cs="Courier New"/>
+          <w:sz w:val="20"/>
+          <w:szCs w:val="20"/>
+          <w:lang w:eastAsia="en-IN"/>
+        </w:rPr>
+        <w:t>st_as_sf</w:t>
+      </w:r>
+      <w:proofErr w:type="spellEnd"/>
+      <w:r>
+        <w:rPr>
+          <w:rFonts w:ascii="Courier New" w:eastAsia="Times New Roman" w:hAnsi="Courier New" w:cs="Courier New"/>
+          <w:sz w:val="20"/>
+          <w:szCs w:val="20"/>
+          <w:lang w:eastAsia="en-IN"/>
+        </w:rPr>
+        <w:t>(world)</w:t>
       </w:r>
     </w:p>
     <w:p>
@@ -2179,7 +2612,29 @@
           <w:szCs w:val="20"/>
           <w:lang w:eastAsia="en-IN"/>
         </w:rPr>
-        <w:t>## [1] "sf"         "data.frame"</w:t>
+        <w:t>## [1] "sf"         "</w:t>
+      </w:r>
+      <w:proofErr w:type="spellStart"/>
+      <w:proofErr w:type="gramStart"/>
+      <w:r>
+        <w:rPr>
+          <w:rFonts w:ascii="Courier New" w:eastAsia="Times New Roman" w:hAnsi="Courier New" w:cs="Courier New"/>
+          <w:sz w:val="20"/>
+          <w:szCs w:val="20"/>
+          <w:lang w:eastAsia="en-IN"/>
+        </w:rPr>
+        <w:t>data.frame</w:t>
+      </w:r>
+      <w:proofErr w:type="spellEnd"/>
+      <w:proofErr w:type="gramEnd"/>
+      <w:r>
+        <w:rPr>
+          <w:rFonts w:ascii="Courier New" w:eastAsia="Times New Roman" w:hAnsi="Courier New" w:cs="Courier New"/>
+          <w:sz w:val="20"/>
+          <w:szCs w:val="20"/>
+          <w:lang w:eastAsia="en-IN"/>
+        </w:rPr>
+        <w:t>"</w:t>
       </w:r>
     </w:p>
     <w:p>
@@ -2233,6 +2688,7 @@
         </w:rPr>
         <w:t>Data and basic plot (</w:t>
       </w:r>
+      <w:proofErr w:type="spellStart"/>
       <w:r>
         <w:rPr>
           <w:rFonts w:ascii="Courier New" w:eastAsia="Times New Roman" w:hAnsi="Courier New" w:cs="Courier New"/>
@@ -2244,6 +2700,7 @@
         </w:rPr>
         <w:t>ggplot</w:t>
       </w:r>
+      <w:proofErr w:type="spellEnd"/>
       <w:r>
         <w:rPr>
           <w:rFonts w:ascii="Times New Roman" w:eastAsia="Times New Roman" w:hAnsi="Times New Roman" w:cs="Times New Roman"/>
@@ -2255,6 +2712,7 @@
         </w:rPr>
         <w:t xml:space="preserve"> and </w:t>
       </w:r>
+      <w:proofErr w:type="spellStart"/>
       <w:r>
         <w:rPr>
           <w:rFonts w:ascii="Courier New" w:eastAsia="Times New Roman" w:hAnsi="Courier New" w:cs="Courier New"/>
@@ -2266,6 +2724,7 @@
         </w:rPr>
         <w:t>geom_sf</w:t>
       </w:r>
+      <w:proofErr w:type="spellEnd"/>
       <w:r>
         <w:rPr>
           <w:rFonts w:ascii="Times New Roman" w:eastAsia="Times New Roman" w:hAnsi="Times New Roman" w:cs="Times New Roman"/>
@@ -2419,14 +2878,36 @@
           <w:lang w:eastAsia="en-IN"/>
         </w:rPr>
       </w:pPr>
-      <w:r>
-        <w:rPr>
-          <w:rFonts w:ascii="Courier New" w:eastAsia="Times New Roman" w:hAnsi="Courier New" w:cs="Courier New"/>
-          <w:sz w:val="20"/>
-          <w:szCs w:val="20"/>
-          <w:lang w:eastAsia="en-IN"/>
-        </w:rPr>
-        <w:t>ggplot(data = world) +</w:t>
+      <w:proofErr w:type="spellStart"/>
+      <w:proofErr w:type="gramStart"/>
+      <w:r>
+        <w:rPr>
+          <w:rFonts w:ascii="Courier New" w:eastAsia="Times New Roman" w:hAnsi="Courier New" w:cs="Courier New"/>
+          <w:sz w:val="20"/>
+          <w:szCs w:val="20"/>
+          <w:lang w:eastAsia="en-IN"/>
+        </w:rPr>
+        <w:t>ggplot</w:t>
+      </w:r>
+      <w:proofErr w:type="spellEnd"/>
+      <w:r>
+        <w:rPr>
+          <w:rFonts w:ascii="Courier New" w:eastAsia="Times New Roman" w:hAnsi="Courier New" w:cs="Courier New"/>
+          <w:sz w:val="20"/>
+          <w:szCs w:val="20"/>
+          <w:lang w:eastAsia="en-IN"/>
+        </w:rPr>
+        <w:t>(</w:t>
+      </w:r>
+      <w:proofErr w:type="gramEnd"/>
+      <w:r>
+        <w:rPr>
+          <w:rFonts w:ascii="Courier New" w:eastAsia="Times New Roman" w:hAnsi="Courier New" w:cs="Courier New"/>
+          <w:sz w:val="20"/>
+          <w:szCs w:val="20"/>
+          <w:lang w:eastAsia="en-IN"/>
+        </w:rPr>
+        <w:t>data = world) +</w:t>
       </w:r>
     </w:p>
     <w:p>
@@ -2464,7 +2945,47 @@
           <w:szCs w:val="20"/>
           <w:lang w:eastAsia="en-IN"/>
         </w:rPr>
-        <w:t xml:space="preserve">    geom_sf()</w:t>
+        <w:t xml:space="preserve">    </w:t>
+      </w:r>
+      <w:proofErr w:type="spellStart"/>
+      <w:r>
+        <w:rPr>
+          <w:rFonts w:ascii="Courier New" w:eastAsia="Times New Roman" w:hAnsi="Courier New" w:cs="Courier New"/>
+          <w:sz w:val="20"/>
+          <w:szCs w:val="20"/>
+          <w:lang w:eastAsia="en-IN"/>
+        </w:rPr>
+        <w:t>geom_</w:t>
+      </w:r>
+      <w:proofErr w:type="gramStart"/>
+      <w:r>
+        <w:rPr>
+          <w:rFonts w:ascii="Courier New" w:eastAsia="Times New Roman" w:hAnsi="Courier New" w:cs="Courier New"/>
+          <w:sz w:val="20"/>
+          <w:szCs w:val="20"/>
+          <w:lang w:eastAsia="en-IN"/>
+        </w:rPr>
+        <w:t>sf</w:t>
+      </w:r>
+      <w:proofErr w:type="spellEnd"/>
+      <w:r>
+        <w:rPr>
+          <w:rFonts w:ascii="Courier New" w:eastAsia="Times New Roman" w:hAnsi="Courier New" w:cs="Courier New"/>
+          <w:sz w:val="20"/>
+          <w:szCs w:val="20"/>
+          <w:lang w:eastAsia="en-IN"/>
+        </w:rPr>
+        <w:t>(</w:t>
+      </w:r>
+      <w:proofErr w:type="gramEnd"/>
+      <w:r>
+        <w:rPr>
+          <w:rFonts w:ascii="Courier New" w:eastAsia="Times New Roman" w:hAnsi="Courier New" w:cs="Courier New"/>
+          <w:sz w:val="20"/>
+          <w:szCs w:val="20"/>
+          <w:lang w:eastAsia="en-IN"/>
+        </w:rPr>
+        <w:t>)</w:t>
       </w:r>
     </w:p>
     <w:p>
@@ -2554,6 +3075,7 @@
         </w:rPr>
         <w:t xml:space="preserve">This call nicely introduces the structure of a </w:t>
       </w:r>
+      <w:proofErr w:type="spellStart"/>
       <w:r>
         <w:rPr>
           <w:rFonts w:ascii="Courier New" w:eastAsia="Times New Roman" w:hAnsi="Courier New" w:cs="Courier New"/>
@@ -2563,6 +3085,7 @@
         </w:rPr>
         <w:t>ggplot</w:t>
       </w:r>
+      <w:proofErr w:type="spellEnd"/>
       <w:r>
         <w:rPr>
           <w:rFonts w:ascii="Times New Roman" w:eastAsia="Times New Roman" w:hAnsi="Times New Roman" w:cs="Times New Roman"/>
@@ -2582,14 +3105,36 @@
         <w:br/>
         <w:t xml:space="preserve">part </w:t>
       </w:r>
-      <w:r>
-        <w:rPr>
-          <w:rFonts w:ascii="Courier New" w:eastAsia="Times New Roman" w:hAnsi="Courier New" w:cs="Courier New"/>
-          <w:sz w:val="20"/>
-          <w:szCs w:val="20"/>
-          <w:lang w:eastAsia="en-IN"/>
-        </w:rPr>
-        <w:t>ggplot(data = world)</w:t>
+      <w:proofErr w:type="spellStart"/>
+      <w:proofErr w:type="gramStart"/>
+      <w:r>
+        <w:rPr>
+          <w:rFonts w:ascii="Courier New" w:eastAsia="Times New Roman" w:hAnsi="Courier New" w:cs="Courier New"/>
+          <w:sz w:val="20"/>
+          <w:szCs w:val="20"/>
+          <w:lang w:eastAsia="en-IN"/>
+        </w:rPr>
+        <w:t>ggplot</w:t>
+      </w:r>
+      <w:proofErr w:type="spellEnd"/>
+      <w:r>
+        <w:rPr>
+          <w:rFonts w:ascii="Courier New" w:eastAsia="Times New Roman" w:hAnsi="Courier New" w:cs="Courier New"/>
+          <w:sz w:val="20"/>
+          <w:szCs w:val="20"/>
+          <w:lang w:eastAsia="en-IN"/>
+        </w:rPr>
+        <w:t>(</w:t>
+      </w:r>
+      <w:proofErr w:type="gramEnd"/>
+      <w:r>
+        <w:rPr>
+          <w:rFonts w:ascii="Courier New" w:eastAsia="Times New Roman" w:hAnsi="Courier New" w:cs="Courier New"/>
+          <w:sz w:val="20"/>
+          <w:szCs w:val="20"/>
+          <w:lang w:eastAsia="en-IN"/>
+        </w:rPr>
+        <w:t>data = world)</w:t>
       </w:r>
       <w:r>
         <w:rPr>
@@ -2600,6 +3145,7 @@
         </w:rPr>
         <w:t xml:space="preserve"> initiates the </w:t>
       </w:r>
+      <w:proofErr w:type="spellStart"/>
       <w:r>
         <w:rPr>
           <w:rFonts w:ascii="Courier New" w:eastAsia="Times New Roman" w:hAnsi="Courier New" w:cs="Courier New"/>
@@ -2609,6 +3155,7 @@
         </w:rPr>
         <w:t>ggplot</w:t>
       </w:r>
+      <w:proofErr w:type="spellEnd"/>
       <w:r>
         <w:rPr>
           <w:rFonts w:ascii="Times New Roman" w:eastAsia="Times New Roman" w:hAnsi="Times New Roman" w:cs="Times New Roman"/>
@@ -2682,7 +3229,27 @@
           <w:lang w:eastAsia="en-IN"/>
         </w:rPr>
         <w:br/>
-        <w:t>each subsequent line correspond to another layer or scale. In this case,</w:t>
+        <w:t xml:space="preserve">each subsequent line </w:t>
+      </w:r>
+      <w:proofErr w:type="gramStart"/>
+      <w:r>
+        <w:rPr>
+          <w:rFonts w:ascii="Times New Roman" w:eastAsia="Times New Roman" w:hAnsi="Times New Roman" w:cs="Times New Roman"/>
+          <w:sz w:val="20"/>
+          <w:szCs w:val="20"/>
+          <w:lang w:eastAsia="en-IN"/>
+        </w:rPr>
+        <w:t>correspond</w:t>
+      </w:r>
+      <w:proofErr w:type="gramEnd"/>
+      <w:r>
+        <w:rPr>
+          <w:rFonts w:ascii="Times New Roman" w:eastAsia="Times New Roman" w:hAnsi="Times New Roman" w:cs="Times New Roman"/>
+          <w:sz w:val="20"/>
+          <w:szCs w:val="20"/>
+          <w:lang w:eastAsia="en-IN"/>
+        </w:rPr>
+        <w:t xml:space="preserve"> to another layer or scale. In this case,</w:t>
       </w:r>
       <w:r>
         <w:rPr>
@@ -2694,6 +3261,7 @@
         <w:br/>
         <w:t xml:space="preserve">we use the </w:t>
       </w:r>
+      <w:proofErr w:type="spellStart"/>
       <w:r>
         <w:rPr>
           <w:rFonts w:ascii="Courier New" w:eastAsia="Times New Roman" w:hAnsi="Courier New" w:cs="Courier New"/>
@@ -2703,6 +3271,7 @@
         </w:rPr>
         <w:t>geom_sf</w:t>
       </w:r>
+      <w:proofErr w:type="spellEnd"/>
       <w:r>
         <w:rPr>
           <w:rFonts w:ascii="Times New Roman" w:eastAsia="Times New Roman" w:hAnsi="Times New Roman" w:cs="Times New Roman"/>
@@ -2749,14 +3318,36 @@
         <w:br/>
         <w:t xml:space="preserve">defined in </w:t>
       </w:r>
-      <w:r>
-        <w:rPr>
-          <w:rFonts w:ascii="Courier New" w:eastAsia="Times New Roman" w:hAnsi="Courier New" w:cs="Courier New"/>
-          <w:sz w:val="20"/>
-          <w:szCs w:val="20"/>
-          <w:lang w:eastAsia="en-IN"/>
-        </w:rPr>
-        <w:t>ggplot()</w:t>
+      <w:proofErr w:type="spellStart"/>
+      <w:proofErr w:type="gramStart"/>
+      <w:r>
+        <w:rPr>
+          <w:rFonts w:ascii="Courier New" w:eastAsia="Times New Roman" w:hAnsi="Courier New" w:cs="Courier New"/>
+          <w:sz w:val="20"/>
+          <w:szCs w:val="20"/>
+          <w:lang w:eastAsia="en-IN"/>
+        </w:rPr>
+        <w:t>ggplot</w:t>
+      </w:r>
+      <w:proofErr w:type="spellEnd"/>
+      <w:r>
+        <w:rPr>
+          <w:rFonts w:ascii="Courier New" w:eastAsia="Times New Roman" w:hAnsi="Courier New" w:cs="Courier New"/>
+          <w:sz w:val="20"/>
+          <w:szCs w:val="20"/>
+          <w:lang w:eastAsia="en-IN"/>
+        </w:rPr>
+        <w:t>(</w:t>
+      </w:r>
+      <w:proofErr w:type="gramEnd"/>
+      <w:r>
+        <w:rPr>
+          <w:rFonts w:ascii="Courier New" w:eastAsia="Times New Roman" w:hAnsi="Courier New" w:cs="Courier New"/>
+          <w:sz w:val="20"/>
+          <w:szCs w:val="20"/>
+          <w:lang w:eastAsia="en-IN"/>
+        </w:rPr>
+        <w:t>)</w:t>
       </w:r>
       <w:r>
         <w:rPr>
@@ -2797,6 +3388,7 @@
         </w:rPr>
         <w:t xml:space="preserve">Note that layers are added one at a time in a </w:t>
       </w:r>
+      <w:proofErr w:type="spellStart"/>
       <w:r>
         <w:rPr>
           <w:rFonts w:ascii="Courier New" w:eastAsia="Times New Roman" w:hAnsi="Courier New" w:cs="Courier New"/>
@@ -2806,6 +3398,7 @@
         </w:rPr>
         <w:t>ggplot</w:t>
       </w:r>
+      <w:proofErr w:type="spellEnd"/>
       <w:r>
         <w:rPr>
           <w:rFonts w:ascii="Times New Roman" w:eastAsia="Times New Roman" w:hAnsi="Times New Roman" w:cs="Times New Roman"/>
@@ -2868,7 +3461,27 @@
           <w:szCs w:val="20"/>
           <w:lang w:eastAsia="en-IN"/>
         </w:rPr>
-        <w:t>; data in other formats (e.g. classes</w:t>
+        <w:t>; data in other formats (</w:t>
+      </w:r>
+      <w:proofErr w:type="gramStart"/>
+      <w:r>
+        <w:rPr>
+          <w:rFonts w:ascii="Times New Roman" w:eastAsia="Times New Roman" w:hAnsi="Times New Roman" w:cs="Times New Roman"/>
+          <w:sz w:val="20"/>
+          <w:szCs w:val="20"/>
+          <w:lang w:eastAsia="en-IN"/>
+        </w:rPr>
+        <w:t>e.g.</w:t>
+      </w:r>
+      <w:proofErr w:type="gramEnd"/>
+      <w:r>
+        <w:rPr>
+          <w:rFonts w:ascii="Times New Roman" w:eastAsia="Times New Roman" w:hAnsi="Times New Roman" w:cs="Times New Roman"/>
+          <w:sz w:val="20"/>
+          <w:szCs w:val="20"/>
+          <w:lang w:eastAsia="en-IN"/>
+        </w:rPr>
+        <w:t xml:space="preserve"> classes</w:t>
       </w:r>
       <w:r>
         <w:rPr>
@@ -2880,6 +3493,7 @@
         <w:br/>
         <w:t xml:space="preserve">from </w:t>
       </w:r>
+      <w:proofErr w:type="spellStart"/>
       <w:r>
         <w:rPr>
           <w:rFonts w:ascii="Courier New" w:eastAsia="Times New Roman" w:hAnsi="Courier New" w:cs="Courier New"/>
@@ -2889,6 +3503,7 @@
         </w:rPr>
         <w:t>sp</w:t>
       </w:r>
+      <w:proofErr w:type="spellEnd"/>
       <w:r>
         <w:rPr>
           <w:rFonts w:ascii="Times New Roman" w:eastAsia="Times New Roman" w:hAnsi="Times New Roman" w:cs="Times New Roman"/>
@@ -2941,6 +3556,7 @@
         </w:rPr>
         <w:t>Title, subtitle, and axis labels (</w:t>
       </w:r>
+      <w:proofErr w:type="spellStart"/>
       <w:r>
         <w:rPr>
           <w:rFonts w:ascii="Courier New" w:eastAsia="Times New Roman" w:hAnsi="Courier New" w:cs="Courier New"/>
@@ -2952,6 +3568,7 @@
         </w:rPr>
         <w:t>ggtitle</w:t>
       </w:r>
+      <w:proofErr w:type="spellEnd"/>
       <w:r>
         <w:rPr>
           <w:rFonts w:ascii="Times New Roman" w:eastAsia="Times New Roman" w:hAnsi="Times New Roman" w:cs="Times New Roman"/>
@@ -2963,6 +3580,7 @@
         </w:rPr>
         <w:t xml:space="preserve">, </w:t>
       </w:r>
+      <w:proofErr w:type="spellStart"/>
       <w:r>
         <w:rPr>
           <w:rFonts w:ascii="Courier New" w:eastAsia="Times New Roman" w:hAnsi="Courier New" w:cs="Courier New"/>
@@ -2974,6 +3592,7 @@
         </w:rPr>
         <w:t>xlab</w:t>
       </w:r>
+      <w:proofErr w:type="spellEnd"/>
       <w:r>
         <w:rPr>
           <w:rFonts w:ascii="Times New Roman" w:eastAsia="Times New Roman" w:hAnsi="Times New Roman" w:cs="Times New Roman"/>
@@ -2985,6 +3604,7 @@
         </w:rPr>
         <w:t xml:space="preserve">, </w:t>
       </w:r>
+      <w:proofErr w:type="spellStart"/>
       <w:r>
         <w:rPr>
           <w:rFonts w:ascii="Courier New" w:eastAsia="Times New Roman" w:hAnsi="Courier New" w:cs="Courier New"/>
@@ -2996,6 +3616,7 @@
         </w:rPr>
         <w:t>ylab</w:t>
       </w:r>
+      <w:proofErr w:type="spellEnd"/>
       <w:r>
         <w:rPr>
           <w:rFonts w:ascii="Times New Roman" w:eastAsia="Times New Roman" w:hAnsi="Times New Roman" w:cs="Times New Roman"/>
@@ -3036,6 +3657,7 @@
         </w:rPr>
         <w:br/>
       </w:r>
+      <w:proofErr w:type="spellStart"/>
       <w:r>
         <w:rPr>
           <w:rFonts w:ascii="Courier New" w:eastAsia="Times New Roman" w:hAnsi="Courier New" w:cs="Courier New"/>
@@ -3045,14 +3667,35 @@
         </w:rPr>
         <w:t>ggtitle</w:t>
       </w:r>
-      <w:r>
-        <w:rPr>
-          <w:rFonts w:ascii="Times New Roman" w:eastAsia="Times New Roman" w:hAnsi="Times New Roman" w:cs="Times New Roman"/>
-          <w:sz w:val="20"/>
-          <w:szCs w:val="20"/>
-          <w:lang w:eastAsia="en-IN"/>
-        </w:rPr>
-        <w:t>, passing any valid character string (e.g. with quotation</w:t>
+      <w:proofErr w:type="spellEnd"/>
+      <w:r>
+        <w:rPr>
+          <w:rFonts w:ascii="Times New Roman" w:eastAsia="Times New Roman" w:hAnsi="Times New Roman" w:cs="Times New Roman"/>
+          <w:sz w:val="20"/>
+          <w:szCs w:val="20"/>
+          <w:lang w:eastAsia="en-IN"/>
+        </w:rPr>
+        <w:t>, passing any valid character string (</w:t>
+      </w:r>
+      <w:proofErr w:type="gramStart"/>
+      <w:r>
+        <w:rPr>
+          <w:rFonts w:ascii="Times New Roman" w:eastAsia="Times New Roman" w:hAnsi="Times New Roman" w:cs="Times New Roman"/>
+          <w:sz w:val="20"/>
+          <w:szCs w:val="20"/>
+          <w:lang w:eastAsia="en-IN"/>
+        </w:rPr>
+        <w:t>e.g.</w:t>
+      </w:r>
+      <w:proofErr w:type="gramEnd"/>
+      <w:r>
+        <w:rPr>
+          <w:rFonts w:ascii="Times New Roman" w:eastAsia="Times New Roman" w:hAnsi="Times New Roman" w:cs="Times New Roman"/>
+          <w:sz w:val="20"/>
+          <w:szCs w:val="20"/>
+          <w:lang w:eastAsia="en-IN"/>
+        </w:rPr>
+        <w:t xml:space="preserve"> with quotation</w:t>
       </w:r>
       <w:r>
         <w:rPr>
@@ -3081,7 +3724,27 @@
           <w:lang w:eastAsia="en-IN"/>
         </w:rPr>
         <w:lastRenderedPageBreak/>
-        <w:t>be changed to something more suitable (e.g. “Longitude” and “Latitude”),</w:t>
+        <w:t>be changed to something more suitable (</w:t>
+      </w:r>
+      <w:proofErr w:type="gramStart"/>
+      <w:r>
+        <w:rPr>
+          <w:rFonts w:ascii="Times New Roman" w:eastAsia="Times New Roman" w:hAnsi="Times New Roman" w:cs="Times New Roman"/>
+          <w:sz w:val="20"/>
+          <w:szCs w:val="20"/>
+          <w:lang w:eastAsia="en-IN"/>
+        </w:rPr>
+        <w:t>e.g.</w:t>
+      </w:r>
+      <w:proofErr w:type="gramEnd"/>
+      <w:r>
+        <w:rPr>
+          <w:rFonts w:ascii="Times New Roman" w:eastAsia="Times New Roman" w:hAnsi="Times New Roman" w:cs="Times New Roman"/>
+          <w:sz w:val="20"/>
+          <w:szCs w:val="20"/>
+          <w:lang w:eastAsia="en-IN"/>
+        </w:rPr>
+        <w:t xml:space="preserve"> “Longitude” and “Latitude”),</w:t>
       </w:r>
       <w:r>
         <w:rPr>
@@ -3122,14 +3785,36 @@
           <w:lang w:eastAsia="en-IN"/>
         </w:rPr>
       </w:pPr>
-      <w:r>
-        <w:rPr>
-          <w:rFonts w:ascii="Courier New" w:eastAsia="Times New Roman" w:hAnsi="Courier New" w:cs="Courier New"/>
-          <w:sz w:val="20"/>
-          <w:szCs w:val="20"/>
-          <w:lang w:eastAsia="en-IN"/>
-        </w:rPr>
-        <w:t>ggplot(data = world) +</w:t>
+      <w:proofErr w:type="spellStart"/>
+      <w:proofErr w:type="gramStart"/>
+      <w:r>
+        <w:rPr>
+          <w:rFonts w:ascii="Courier New" w:eastAsia="Times New Roman" w:hAnsi="Courier New" w:cs="Courier New"/>
+          <w:sz w:val="20"/>
+          <w:szCs w:val="20"/>
+          <w:lang w:eastAsia="en-IN"/>
+        </w:rPr>
+        <w:t>ggplot</w:t>
+      </w:r>
+      <w:proofErr w:type="spellEnd"/>
+      <w:r>
+        <w:rPr>
+          <w:rFonts w:ascii="Courier New" w:eastAsia="Times New Roman" w:hAnsi="Courier New" w:cs="Courier New"/>
+          <w:sz w:val="20"/>
+          <w:szCs w:val="20"/>
+          <w:lang w:eastAsia="en-IN"/>
+        </w:rPr>
+        <w:t>(</w:t>
+      </w:r>
+      <w:proofErr w:type="gramEnd"/>
+      <w:r>
+        <w:rPr>
+          <w:rFonts w:ascii="Courier New" w:eastAsia="Times New Roman" w:hAnsi="Courier New" w:cs="Courier New"/>
+          <w:sz w:val="20"/>
+          <w:szCs w:val="20"/>
+          <w:lang w:eastAsia="en-IN"/>
+        </w:rPr>
+        <w:t>data = world) +</w:t>
       </w:r>
     </w:p>
     <w:p>
@@ -3167,7 +3852,47 @@
           <w:szCs w:val="20"/>
           <w:lang w:eastAsia="en-IN"/>
         </w:rPr>
-        <w:t xml:space="preserve">    geom_sf() +</w:t>
+        <w:t xml:space="preserve">    </w:t>
+      </w:r>
+      <w:proofErr w:type="spellStart"/>
+      <w:r>
+        <w:rPr>
+          <w:rFonts w:ascii="Courier New" w:eastAsia="Times New Roman" w:hAnsi="Courier New" w:cs="Courier New"/>
+          <w:sz w:val="20"/>
+          <w:szCs w:val="20"/>
+          <w:lang w:eastAsia="en-IN"/>
+        </w:rPr>
+        <w:t>geom_</w:t>
+      </w:r>
+      <w:proofErr w:type="gramStart"/>
+      <w:r>
+        <w:rPr>
+          <w:rFonts w:ascii="Courier New" w:eastAsia="Times New Roman" w:hAnsi="Courier New" w:cs="Courier New"/>
+          <w:sz w:val="20"/>
+          <w:szCs w:val="20"/>
+          <w:lang w:eastAsia="en-IN"/>
+        </w:rPr>
+        <w:t>sf</w:t>
+      </w:r>
+      <w:proofErr w:type="spellEnd"/>
+      <w:r>
+        <w:rPr>
+          <w:rFonts w:ascii="Courier New" w:eastAsia="Times New Roman" w:hAnsi="Courier New" w:cs="Courier New"/>
+          <w:sz w:val="20"/>
+          <w:szCs w:val="20"/>
+          <w:lang w:eastAsia="en-IN"/>
+        </w:rPr>
+        <w:t>(</w:t>
+      </w:r>
+      <w:proofErr w:type="gramEnd"/>
+      <w:r>
+        <w:rPr>
+          <w:rFonts w:ascii="Courier New" w:eastAsia="Times New Roman" w:hAnsi="Courier New" w:cs="Courier New"/>
+          <w:sz w:val="20"/>
+          <w:szCs w:val="20"/>
+          <w:lang w:eastAsia="en-IN"/>
+        </w:rPr>
+        <w:t>) +</w:t>
       </w:r>
     </w:p>
     <w:p>
@@ -3205,7 +3930,47 @@
           <w:szCs w:val="20"/>
           <w:lang w:eastAsia="en-IN"/>
         </w:rPr>
-        <w:t xml:space="preserve">    xlab("Longitude") + ylab("Latitude") +</w:t>
+        <w:t xml:space="preserve">    </w:t>
+      </w:r>
+      <w:proofErr w:type="spellStart"/>
+      <w:r>
+        <w:rPr>
+          <w:rFonts w:ascii="Courier New" w:eastAsia="Times New Roman" w:hAnsi="Courier New" w:cs="Courier New"/>
+          <w:sz w:val="20"/>
+          <w:szCs w:val="20"/>
+          <w:lang w:eastAsia="en-IN"/>
+        </w:rPr>
+        <w:t>xlab</w:t>
+      </w:r>
+      <w:proofErr w:type="spellEnd"/>
+      <w:r>
+        <w:rPr>
+          <w:rFonts w:ascii="Courier New" w:eastAsia="Times New Roman" w:hAnsi="Courier New" w:cs="Courier New"/>
+          <w:sz w:val="20"/>
+          <w:szCs w:val="20"/>
+          <w:lang w:eastAsia="en-IN"/>
+        </w:rPr>
+        <w:t xml:space="preserve">("Longitude") + </w:t>
+      </w:r>
+      <w:proofErr w:type="spellStart"/>
+      <w:r>
+        <w:rPr>
+          <w:rFonts w:ascii="Courier New" w:eastAsia="Times New Roman" w:hAnsi="Courier New" w:cs="Courier New"/>
+          <w:sz w:val="20"/>
+          <w:szCs w:val="20"/>
+          <w:lang w:eastAsia="en-IN"/>
+        </w:rPr>
+        <w:t>ylab</w:t>
+      </w:r>
+      <w:proofErr w:type="spellEnd"/>
+      <w:r>
+        <w:rPr>
+          <w:rFonts w:ascii="Courier New" w:eastAsia="Times New Roman" w:hAnsi="Courier New" w:cs="Courier New"/>
+          <w:sz w:val="20"/>
+          <w:szCs w:val="20"/>
+          <w:lang w:eastAsia="en-IN"/>
+        </w:rPr>
+        <w:t>("Latitude") +</w:t>
       </w:r>
     </w:p>
     <w:p>
@@ -3243,7 +4008,58 @@
           <w:szCs w:val="20"/>
           <w:lang w:eastAsia="en-IN"/>
         </w:rPr>
-        <w:t xml:space="preserve">    ggtitle("World map", subtitle = paste0("(", length(unique(world$NAME)), " countries)"))</w:t>
+        <w:t xml:space="preserve">    </w:t>
+      </w:r>
+      <w:proofErr w:type="spellStart"/>
+      <w:proofErr w:type="gramStart"/>
+      <w:r>
+        <w:rPr>
+          <w:rFonts w:ascii="Courier New" w:eastAsia="Times New Roman" w:hAnsi="Courier New" w:cs="Courier New"/>
+          <w:sz w:val="20"/>
+          <w:szCs w:val="20"/>
+          <w:lang w:eastAsia="en-IN"/>
+        </w:rPr>
+        <w:t>ggtitle</w:t>
+      </w:r>
+      <w:proofErr w:type="spellEnd"/>
+      <w:r>
+        <w:rPr>
+          <w:rFonts w:ascii="Courier New" w:eastAsia="Times New Roman" w:hAnsi="Courier New" w:cs="Courier New"/>
+          <w:sz w:val="20"/>
+          <w:szCs w:val="20"/>
+          <w:lang w:eastAsia="en-IN"/>
+        </w:rPr>
+        <w:t>(</w:t>
+      </w:r>
+      <w:proofErr w:type="gramEnd"/>
+      <w:r>
+        <w:rPr>
+          <w:rFonts w:ascii="Courier New" w:eastAsia="Times New Roman" w:hAnsi="Courier New" w:cs="Courier New"/>
+          <w:sz w:val="20"/>
+          <w:szCs w:val="20"/>
+          <w:lang w:eastAsia="en-IN"/>
+        </w:rPr>
+        <w:t>"World map", subtitle = paste0("(", length(unique(</w:t>
+      </w:r>
+      <w:proofErr w:type="spellStart"/>
+      <w:r>
+        <w:rPr>
+          <w:rFonts w:ascii="Courier New" w:eastAsia="Times New Roman" w:hAnsi="Courier New" w:cs="Courier New"/>
+          <w:sz w:val="20"/>
+          <w:szCs w:val="20"/>
+          <w:lang w:eastAsia="en-IN"/>
+        </w:rPr>
+        <w:t>world$NAME</w:t>
+      </w:r>
+      <w:proofErr w:type="spellEnd"/>
+      <w:r>
+        <w:rPr>
+          <w:rFonts w:ascii="Courier New" w:eastAsia="Times New Roman" w:hAnsi="Courier New" w:cs="Courier New"/>
+          <w:sz w:val="20"/>
+          <w:szCs w:val="20"/>
+          <w:lang w:eastAsia="en-IN"/>
+        </w:rPr>
+        <w:t>)), " countries)"))</w:t>
       </w:r>
     </w:p>
     <w:p>
@@ -3336,19 +4152,9 @@
           <w:szCs w:val="36"/>
           <w:lang w:eastAsia="en-IN"/>
         </w:rPr>
-        <w:t>Map color (</w:t>
-      </w:r>
-      <w:r>
-        <w:rPr>
-          <w:rFonts w:ascii="Courier New" w:eastAsia="Times New Roman" w:hAnsi="Courier New" w:cs="Courier New"/>
-          <w:b/>
-          <w:bCs/>
-          <w:sz w:val="20"/>
-          <w:szCs w:val="20"/>
-          <w:lang w:eastAsia="en-IN"/>
-        </w:rPr>
-        <w:t>geom_sf</w:t>
-      </w:r>
+        <w:t xml:space="preserve">Map </w:t>
+      </w:r>
+      <w:proofErr w:type="spellStart"/>
       <w:r>
         <w:rPr>
           <w:rFonts w:ascii="Times New Roman" w:eastAsia="Times New Roman" w:hAnsi="Times New Roman" w:cs="Times New Roman"/>
@@ -3358,6 +4164,42 @@
           <w:szCs w:val="36"/>
           <w:lang w:eastAsia="en-IN"/>
         </w:rPr>
+        <w:t>color</w:t>
+      </w:r>
+      <w:proofErr w:type="spellEnd"/>
+      <w:r>
+        <w:rPr>
+          <w:rFonts w:ascii="Times New Roman" w:eastAsia="Times New Roman" w:hAnsi="Times New Roman" w:cs="Times New Roman"/>
+          <w:b/>
+          <w:bCs/>
+          <w:sz w:val="36"/>
+          <w:szCs w:val="36"/>
+          <w:lang w:eastAsia="en-IN"/>
+        </w:rPr>
+        <w:t xml:space="preserve"> (</w:t>
+      </w:r>
+      <w:proofErr w:type="spellStart"/>
+      <w:r>
+        <w:rPr>
+          <w:rFonts w:ascii="Courier New" w:eastAsia="Times New Roman" w:hAnsi="Courier New" w:cs="Courier New"/>
+          <w:b/>
+          <w:bCs/>
+          <w:sz w:val="20"/>
+          <w:szCs w:val="20"/>
+          <w:lang w:eastAsia="en-IN"/>
+        </w:rPr>
+        <w:t>geom_sf</w:t>
+      </w:r>
+      <w:proofErr w:type="spellEnd"/>
+      <w:r>
+        <w:rPr>
+          <w:rFonts w:ascii="Times New Roman" w:eastAsia="Times New Roman" w:hAnsi="Times New Roman" w:cs="Times New Roman"/>
+          <w:b/>
+          <w:bCs/>
+          <w:sz w:val="36"/>
+          <w:szCs w:val="36"/>
+          <w:lang w:eastAsia="en-IN"/>
+        </w:rPr>
         <w:t>)</w:t>
       </w:r>
     </w:p>
@@ -3426,7 +4268,27 @@
           <w:lang w:eastAsia="en-IN"/>
         </w:rPr>
         <w:br/>
-        <w:t xml:space="preserve">green color (argument </w:t>
+        <w:t xml:space="preserve">green </w:t>
+      </w:r>
+      <w:proofErr w:type="spellStart"/>
+      <w:r>
+        <w:rPr>
+          <w:rFonts w:ascii="Times New Roman" w:eastAsia="Times New Roman" w:hAnsi="Times New Roman" w:cs="Times New Roman"/>
+          <w:sz w:val="20"/>
+          <w:szCs w:val="20"/>
+          <w:lang w:eastAsia="en-IN"/>
+        </w:rPr>
+        <w:t>color</w:t>
+      </w:r>
+      <w:proofErr w:type="spellEnd"/>
+      <w:r>
+        <w:rPr>
+          <w:rFonts w:ascii="Times New Roman" w:eastAsia="Times New Roman" w:hAnsi="Times New Roman" w:cs="Times New Roman"/>
+          <w:sz w:val="20"/>
+          <w:szCs w:val="20"/>
+          <w:lang w:eastAsia="en-IN"/>
+        </w:rPr>
+        <w:t xml:space="preserve"> (argument </w:t>
       </w:r>
       <w:r>
         <w:rPr>
@@ -3456,6 +4318,7 @@
         <w:br/>
         <w:t xml:space="preserve">countries (argument </w:t>
       </w:r>
+      <w:proofErr w:type="spellStart"/>
       <w:r>
         <w:rPr>
           <w:rFonts w:ascii="Courier New" w:eastAsia="Times New Roman" w:hAnsi="Courier New" w:cs="Courier New"/>
@@ -3465,6 +4328,7 @@
         </w:rPr>
         <w:t>color</w:t>
       </w:r>
+      <w:proofErr w:type="spellEnd"/>
       <w:r>
         <w:rPr>
           <w:rFonts w:ascii="Times New Roman" w:eastAsia="Times New Roman" w:hAnsi="Times New Roman" w:cs="Times New Roman"/>
@@ -3503,14 +4367,36 @@
           <w:lang w:eastAsia="en-IN"/>
         </w:rPr>
       </w:pPr>
-      <w:r>
-        <w:rPr>
-          <w:rFonts w:ascii="Courier New" w:eastAsia="Times New Roman" w:hAnsi="Courier New" w:cs="Courier New"/>
-          <w:sz w:val="20"/>
-          <w:szCs w:val="20"/>
-          <w:lang w:eastAsia="en-IN"/>
-        </w:rPr>
-        <w:t xml:space="preserve">ggplot(data = world) + </w:t>
+      <w:proofErr w:type="spellStart"/>
+      <w:proofErr w:type="gramStart"/>
+      <w:r>
+        <w:rPr>
+          <w:rFonts w:ascii="Courier New" w:eastAsia="Times New Roman" w:hAnsi="Courier New" w:cs="Courier New"/>
+          <w:sz w:val="20"/>
+          <w:szCs w:val="20"/>
+          <w:lang w:eastAsia="en-IN"/>
+        </w:rPr>
+        <w:t>ggplot</w:t>
+      </w:r>
+      <w:proofErr w:type="spellEnd"/>
+      <w:r>
+        <w:rPr>
+          <w:rFonts w:ascii="Courier New" w:eastAsia="Times New Roman" w:hAnsi="Courier New" w:cs="Courier New"/>
+          <w:sz w:val="20"/>
+          <w:szCs w:val="20"/>
+          <w:lang w:eastAsia="en-IN"/>
+        </w:rPr>
+        <w:t>(</w:t>
+      </w:r>
+      <w:proofErr w:type="gramEnd"/>
+      <w:r>
+        <w:rPr>
+          <w:rFonts w:ascii="Courier New" w:eastAsia="Times New Roman" w:hAnsi="Courier New" w:cs="Courier New"/>
+          <w:sz w:val="20"/>
+          <w:szCs w:val="20"/>
+          <w:lang w:eastAsia="en-IN"/>
+        </w:rPr>
+        <w:t xml:space="preserve">data = world) + </w:t>
       </w:r>
     </w:p>
     <w:p>
@@ -3548,7 +4434,78 @@
           <w:szCs w:val="20"/>
           <w:lang w:eastAsia="en-IN"/>
         </w:rPr>
-        <w:t xml:space="preserve">    geom_sf(color = "black", fill = "lightgreen")</w:t>
+        <w:t xml:space="preserve">    </w:t>
+      </w:r>
+      <w:proofErr w:type="spellStart"/>
+      <w:r>
+        <w:rPr>
+          <w:rFonts w:ascii="Courier New" w:eastAsia="Times New Roman" w:hAnsi="Courier New" w:cs="Courier New"/>
+          <w:sz w:val="20"/>
+          <w:szCs w:val="20"/>
+          <w:lang w:eastAsia="en-IN"/>
+        </w:rPr>
+        <w:t>geom_</w:t>
+      </w:r>
+      <w:proofErr w:type="gramStart"/>
+      <w:r>
+        <w:rPr>
+          <w:rFonts w:ascii="Courier New" w:eastAsia="Times New Roman" w:hAnsi="Courier New" w:cs="Courier New"/>
+          <w:sz w:val="20"/>
+          <w:szCs w:val="20"/>
+          <w:lang w:eastAsia="en-IN"/>
+        </w:rPr>
+        <w:t>sf</w:t>
+      </w:r>
+      <w:proofErr w:type="spellEnd"/>
+      <w:r>
+        <w:rPr>
+          <w:rFonts w:ascii="Courier New" w:eastAsia="Times New Roman" w:hAnsi="Courier New" w:cs="Courier New"/>
+          <w:sz w:val="20"/>
+          <w:szCs w:val="20"/>
+          <w:lang w:eastAsia="en-IN"/>
+        </w:rPr>
+        <w:t>(</w:t>
+      </w:r>
+      <w:proofErr w:type="spellStart"/>
+      <w:proofErr w:type="gramEnd"/>
+      <w:r>
+        <w:rPr>
+          <w:rFonts w:ascii="Courier New" w:eastAsia="Times New Roman" w:hAnsi="Courier New" w:cs="Courier New"/>
+          <w:sz w:val="20"/>
+          <w:szCs w:val="20"/>
+          <w:lang w:eastAsia="en-IN"/>
+        </w:rPr>
+        <w:t>color</w:t>
+      </w:r>
+      <w:proofErr w:type="spellEnd"/>
+      <w:r>
+        <w:rPr>
+          <w:rFonts w:ascii="Courier New" w:eastAsia="Times New Roman" w:hAnsi="Courier New" w:cs="Courier New"/>
+          <w:sz w:val="20"/>
+          <w:szCs w:val="20"/>
+          <w:lang w:eastAsia="en-IN"/>
+        </w:rPr>
+        <w:t xml:space="preserve"> = "black", fill = "</w:t>
+      </w:r>
+      <w:proofErr w:type="spellStart"/>
+      <w:r>
+        <w:rPr>
+          <w:rFonts w:ascii="Courier New" w:eastAsia="Times New Roman" w:hAnsi="Courier New" w:cs="Courier New"/>
+          <w:sz w:val="20"/>
+          <w:szCs w:val="20"/>
+          <w:lang w:eastAsia="en-IN"/>
+        </w:rPr>
+        <w:t>lightgreen</w:t>
+      </w:r>
+      <w:proofErr w:type="spellEnd"/>
+      <w:r>
+        <w:rPr>
+          <w:rFonts w:ascii="Courier New" w:eastAsia="Times New Roman" w:hAnsi="Courier New" w:cs="Courier New"/>
+          <w:sz w:val="20"/>
+          <w:szCs w:val="20"/>
+          <w:lang w:eastAsia="en-IN"/>
+        </w:rPr>
+        <w:t>")</w:t>
       </w:r>
     </w:p>
     <w:p>
@@ -3654,7 +4611,27 @@
           <w:szCs w:val="20"/>
           <w:lang w:eastAsia="en-IN"/>
         </w:rPr>
-        <w:t xml:space="preserve"> allows the use of more complex color schemes, such</w:t>
+        <w:t xml:space="preserve"> allows the use of more complex </w:t>
+      </w:r>
+      <w:proofErr w:type="spellStart"/>
+      <w:r>
+        <w:rPr>
+          <w:rFonts w:ascii="Times New Roman" w:eastAsia="Times New Roman" w:hAnsi="Times New Roman" w:cs="Times New Roman"/>
+          <w:sz w:val="20"/>
+          <w:szCs w:val="20"/>
+          <w:lang w:eastAsia="en-IN"/>
+        </w:rPr>
+        <w:t>color</w:t>
+      </w:r>
+      <w:proofErr w:type="spellEnd"/>
+      <w:r>
+        <w:rPr>
+          <w:rFonts w:ascii="Times New Roman" w:eastAsia="Times New Roman" w:hAnsi="Times New Roman" w:cs="Times New Roman"/>
+          <w:sz w:val="20"/>
+          <w:szCs w:val="20"/>
+          <w:lang w:eastAsia="en-IN"/>
+        </w:rPr>
+        <w:t xml:space="preserve"> schemes, such</w:t>
       </w:r>
       <w:r>
         <w:rPr>
@@ -3684,7 +4661,67 @@
           <w:lang w:eastAsia="en-IN"/>
         </w:rPr>
         <w:br/>
-        <w:t>“viridis” colorblind-friendly palette for the color gradient (with</w:t>
+        <w:t>“</w:t>
+      </w:r>
+      <w:proofErr w:type="spellStart"/>
+      <w:r>
+        <w:rPr>
+          <w:rFonts w:ascii="Times New Roman" w:eastAsia="Times New Roman" w:hAnsi="Times New Roman" w:cs="Times New Roman"/>
+          <w:sz w:val="20"/>
+          <w:szCs w:val="20"/>
+          <w:lang w:eastAsia="en-IN"/>
+        </w:rPr>
+        <w:t>viridis</w:t>
+      </w:r>
+      <w:proofErr w:type="spellEnd"/>
+      <w:r>
+        <w:rPr>
+          <w:rFonts w:ascii="Times New Roman" w:eastAsia="Times New Roman" w:hAnsi="Times New Roman" w:cs="Times New Roman"/>
+          <w:sz w:val="20"/>
+          <w:szCs w:val="20"/>
+          <w:lang w:eastAsia="en-IN"/>
+        </w:rPr>
+        <w:t xml:space="preserve">” </w:t>
+      </w:r>
+      <w:proofErr w:type="spellStart"/>
+      <w:r>
+        <w:rPr>
+          <w:rFonts w:ascii="Times New Roman" w:eastAsia="Times New Roman" w:hAnsi="Times New Roman" w:cs="Times New Roman"/>
+          <w:sz w:val="20"/>
+          <w:szCs w:val="20"/>
+          <w:lang w:eastAsia="en-IN"/>
+        </w:rPr>
+        <w:t>colorblind</w:t>
+      </w:r>
+      <w:proofErr w:type="spellEnd"/>
+      <w:r>
+        <w:rPr>
+          <w:rFonts w:ascii="Times New Roman" w:eastAsia="Times New Roman" w:hAnsi="Times New Roman" w:cs="Times New Roman"/>
+          <w:sz w:val="20"/>
+          <w:szCs w:val="20"/>
+          <w:lang w:eastAsia="en-IN"/>
+        </w:rPr>
+        <w:t xml:space="preserve">-friendly palette for the </w:t>
+      </w:r>
+      <w:proofErr w:type="spellStart"/>
+      <w:r>
+        <w:rPr>
+          <w:rFonts w:ascii="Times New Roman" w:eastAsia="Times New Roman" w:hAnsi="Times New Roman" w:cs="Times New Roman"/>
+          <w:sz w:val="20"/>
+          <w:szCs w:val="20"/>
+          <w:lang w:eastAsia="en-IN"/>
+        </w:rPr>
+        <w:t>color</w:t>
+      </w:r>
+      <w:proofErr w:type="spellEnd"/>
+      <w:r>
+        <w:rPr>
+          <w:rFonts w:ascii="Times New Roman" w:eastAsia="Times New Roman" w:hAnsi="Times New Roman" w:cs="Times New Roman"/>
+          <w:sz w:val="20"/>
+          <w:szCs w:val="20"/>
+          <w:lang w:eastAsia="en-IN"/>
+        </w:rPr>
+        <w:t xml:space="preserve"> gradient (with</w:t>
       </w:r>
       <w:r>
         <w:rPr>
@@ -3789,14 +4826,36 @@
           <w:lang w:eastAsia="en-IN"/>
         </w:rPr>
       </w:pPr>
-      <w:r>
-        <w:rPr>
-          <w:rFonts w:ascii="Courier New" w:eastAsia="Times New Roman" w:hAnsi="Courier New" w:cs="Courier New"/>
-          <w:sz w:val="20"/>
-          <w:szCs w:val="20"/>
-          <w:lang w:eastAsia="en-IN"/>
-        </w:rPr>
-        <w:t>ggplot(data = world) +</w:t>
+      <w:proofErr w:type="spellStart"/>
+      <w:proofErr w:type="gramStart"/>
+      <w:r>
+        <w:rPr>
+          <w:rFonts w:ascii="Courier New" w:eastAsia="Times New Roman" w:hAnsi="Courier New" w:cs="Courier New"/>
+          <w:sz w:val="20"/>
+          <w:szCs w:val="20"/>
+          <w:lang w:eastAsia="en-IN"/>
+        </w:rPr>
+        <w:t>ggplot</w:t>
+      </w:r>
+      <w:proofErr w:type="spellEnd"/>
+      <w:r>
+        <w:rPr>
+          <w:rFonts w:ascii="Courier New" w:eastAsia="Times New Roman" w:hAnsi="Courier New" w:cs="Courier New"/>
+          <w:sz w:val="20"/>
+          <w:szCs w:val="20"/>
+          <w:lang w:eastAsia="en-IN"/>
+        </w:rPr>
+        <w:t>(</w:t>
+      </w:r>
+      <w:proofErr w:type="gramEnd"/>
+      <w:r>
+        <w:rPr>
+          <w:rFonts w:ascii="Courier New" w:eastAsia="Times New Roman" w:hAnsi="Courier New" w:cs="Courier New"/>
+          <w:sz w:val="20"/>
+          <w:szCs w:val="20"/>
+          <w:lang w:eastAsia="en-IN"/>
+        </w:rPr>
+        <w:t>data = world) +</w:t>
       </w:r>
     </w:p>
     <w:p>
@@ -3834,7 +4893,58 @@
           <w:szCs w:val="20"/>
           <w:lang w:eastAsia="en-IN"/>
         </w:rPr>
-        <w:t xml:space="preserve">    geom_sf(aes(fill = POP_EST)) +</w:t>
+        <w:t xml:space="preserve">    </w:t>
+      </w:r>
+      <w:proofErr w:type="spellStart"/>
+      <w:r>
+        <w:rPr>
+          <w:rFonts w:ascii="Courier New" w:eastAsia="Times New Roman" w:hAnsi="Courier New" w:cs="Courier New"/>
+          <w:sz w:val="20"/>
+          <w:szCs w:val="20"/>
+          <w:lang w:eastAsia="en-IN"/>
+        </w:rPr>
+        <w:t>geom_</w:t>
+      </w:r>
+      <w:proofErr w:type="gramStart"/>
+      <w:r>
+        <w:rPr>
+          <w:rFonts w:ascii="Courier New" w:eastAsia="Times New Roman" w:hAnsi="Courier New" w:cs="Courier New"/>
+          <w:sz w:val="20"/>
+          <w:szCs w:val="20"/>
+          <w:lang w:eastAsia="en-IN"/>
+        </w:rPr>
+        <w:t>sf</w:t>
+      </w:r>
+      <w:proofErr w:type="spellEnd"/>
+      <w:r>
+        <w:rPr>
+          <w:rFonts w:ascii="Courier New" w:eastAsia="Times New Roman" w:hAnsi="Courier New" w:cs="Courier New"/>
+          <w:sz w:val="20"/>
+          <w:szCs w:val="20"/>
+          <w:lang w:eastAsia="en-IN"/>
+        </w:rPr>
+        <w:t>(</w:t>
+      </w:r>
+      <w:proofErr w:type="spellStart"/>
+      <w:proofErr w:type="gramEnd"/>
+      <w:r>
+        <w:rPr>
+          <w:rFonts w:ascii="Courier New" w:eastAsia="Times New Roman" w:hAnsi="Courier New" w:cs="Courier New"/>
+          <w:sz w:val="20"/>
+          <w:szCs w:val="20"/>
+          <w:lang w:eastAsia="en-IN"/>
+        </w:rPr>
+        <w:t>aes</w:t>
+      </w:r>
+      <w:proofErr w:type="spellEnd"/>
+      <w:r>
+        <w:rPr>
+          <w:rFonts w:ascii="Courier New" w:eastAsia="Times New Roman" w:hAnsi="Courier New" w:cs="Courier New"/>
+          <w:sz w:val="20"/>
+          <w:szCs w:val="20"/>
+          <w:lang w:eastAsia="en-IN"/>
+        </w:rPr>
+        <w:t>(fill = POP_EST)) +</w:t>
       </w:r>
     </w:p>
     <w:p>
@@ -3872,7 +4982,47 @@
           <w:szCs w:val="20"/>
           <w:lang w:eastAsia="en-IN"/>
         </w:rPr>
-        <w:t xml:space="preserve">    scale_fill_viridis_c(option = "plasma", trans = "sqrt")</w:t>
+        <w:t xml:space="preserve">    </w:t>
+      </w:r>
+      <w:proofErr w:type="spellStart"/>
+      <w:r>
+        <w:rPr>
+          <w:rFonts w:ascii="Courier New" w:eastAsia="Times New Roman" w:hAnsi="Courier New" w:cs="Courier New"/>
+          <w:sz w:val="20"/>
+          <w:szCs w:val="20"/>
+          <w:lang w:eastAsia="en-IN"/>
+        </w:rPr>
+        <w:t>scale_fill_viridis_</w:t>
+      </w:r>
+      <w:proofErr w:type="gramStart"/>
+      <w:r>
+        <w:rPr>
+          <w:rFonts w:ascii="Courier New" w:eastAsia="Times New Roman" w:hAnsi="Courier New" w:cs="Courier New"/>
+          <w:sz w:val="20"/>
+          <w:szCs w:val="20"/>
+          <w:lang w:eastAsia="en-IN"/>
+        </w:rPr>
+        <w:t>c</w:t>
+      </w:r>
+      <w:proofErr w:type="spellEnd"/>
+      <w:r>
+        <w:rPr>
+          <w:rFonts w:ascii="Courier New" w:eastAsia="Times New Roman" w:hAnsi="Courier New" w:cs="Courier New"/>
+          <w:sz w:val="20"/>
+          <w:szCs w:val="20"/>
+          <w:lang w:eastAsia="en-IN"/>
+        </w:rPr>
+        <w:t>(</w:t>
+      </w:r>
+      <w:proofErr w:type="gramEnd"/>
+      <w:r>
+        <w:rPr>
+          <w:rFonts w:ascii="Courier New" w:eastAsia="Times New Roman" w:hAnsi="Courier New" w:cs="Courier New"/>
+          <w:sz w:val="20"/>
+          <w:szCs w:val="20"/>
+          <w:lang w:eastAsia="en-IN"/>
+        </w:rPr>
+        <w:t>option = "plasma", trans = "sqrt")</w:t>
       </w:r>
     </w:p>
     <w:p>
@@ -3967,6 +5117,7 @@
         </w:rPr>
         <w:t>Projection and extent (</w:t>
       </w:r>
+      <w:proofErr w:type="spellStart"/>
       <w:r>
         <w:rPr>
           <w:rFonts w:ascii="Courier New" w:eastAsia="Times New Roman" w:hAnsi="Courier New" w:cs="Courier New"/>
@@ -3978,6 +5129,7 @@
         </w:rPr>
         <w:t>coord_sf</w:t>
       </w:r>
+      <w:proofErr w:type="spellEnd"/>
       <w:r>
         <w:rPr>
           <w:rFonts w:ascii="Times New Roman" w:eastAsia="Times New Roman" w:hAnsi="Times New Roman" w:cs="Times New Roman"/>
@@ -4009,6 +5161,7 @@
         </w:rPr>
         <w:t xml:space="preserve">The function </w:t>
       </w:r>
+      <w:proofErr w:type="spellStart"/>
       <w:r>
         <w:rPr>
           <w:rFonts w:ascii="Courier New" w:eastAsia="Times New Roman" w:hAnsi="Courier New" w:cs="Courier New"/>
@@ -4018,6 +5171,7 @@
         </w:rPr>
         <w:t>coord_sf</w:t>
       </w:r>
+      <w:proofErr w:type="spellEnd"/>
       <w:r>
         <w:rPr>
           <w:rFonts w:ascii="Times New Roman" w:eastAsia="Times New Roman" w:hAnsi="Times New Roman" w:cs="Times New Roman"/>
@@ -4045,8 +5199,19 @@
           <w:lang w:eastAsia="en-IN"/>
         </w:rPr>
         <w:br/>
-        <w:t>use the coordinate system of the first layer that defines one (i.e.</w:t>
-      </w:r>
+        <w:t>use the coordinate system of the first layer that defines one (</w:t>
+      </w:r>
+      <w:proofErr w:type="gramStart"/>
+      <w:r>
+        <w:rPr>
+          <w:rFonts w:ascii="Times New Roman" w:eastAsia="Times New Roman" w:hAnsi="Times New Roman" w:cs="Times New Roman"/>
+          <w:sz w:val="20"/>
+          <w:szCs w:val="20"/>
+          <w:lang w:eastAsia="en-IN"/>
+        </w:rPr>
+        <w:t>i.e.</w:t>
+      </w:r>
+      <w:proofErr w:type="gramEnd"/>
       <w:r>
         <w:rPr>
           <w:rFonts w:ascii="Times New Roman" w:eastAsia="Times New Roman" w:hAnsi="Times New Roman" w:cs="Times New Roman"/>
@@ -4077,6 +5242,7 @@
         <w:br/>
         <w:t xml:space="preserve">argument </w:t>
       </w:r>
+      <w:proofErr w:type="spellStart"/>
       <w:r>
         <w:rPr>
           <w:rFonts w:ascii="Courier New" w:eastAsia="Times New Roman" w:hAnsi="Courier New" w:cs="Courier New"/>
@@ -4086,6 +5252,7 @@
         </w:rPr>
         <w:t>crs</w:t>
       </w:r>
+      <w:proofErr w:type="spellEnd"/>
       <w:r>
         <w:rPr>
           <w:rFonts w:ascii="Times New Roman" w:eastAsia="Times New Roman" w:hAnsi="Times New Roman" w:cs="Times New Roman"/>
@@ -4154,6 +5321,8 @@
           <w:lang w:eastAsia="en-IN"/>
         </w:rPr>
       </w:pPr>
+      <w:proofErr w:type="spellStart"/>
+      <w:proofErr w:type="gramStart"/>
       <w:r>
         <w:rPr>
           <w:rFonts w:ascii="Courier New" w:eastAsia="Times New Roman" w:hAnsi="Courier New" w:cs="Courier New"/>
@@ -4162,7 +5331,27 @@
           <w:lang w:eastAsia="en-IN"/>
         </w:rPr>
         <w:lastRenderedPageBreak/>
-        <w:t>ggplot(data = world) +</w:t>
+        <w:t>ggplot</w:t>
+      </w:r>
+      <w:proofErr w:type="spellEnd"/>
+      <w:r>
+        <w:rPr>
+          <w:rFonts w:ascii="Courier New" w:eastAsia="Times New Roman" w:hAnsi="Courier New" w:cs="Courier New"/>
+          <w:sz w:val="20"/>
+          <w:szCs w:val="20"/>
+          <w:lang w:eastAsia="en-IN"/>
+        </w:rPr>
+        <w:t>(</w:t>
+      </w:r>
+      <w:proofErr w:type="gramEnd"/>
+      <w:r>
+        <w:rPr>
+          <w:rFonts w:ascii="Courier New" w:eastAsia="Times New Roman" w:hAnsi="Courier New" w:cs="Courier New"/>
+          <w:sz w:val="20"/>
+          <w:szCs w:val="20"/>
+          <w:lang w:eastAsia="en-IN"/>
+        </w:rPr>
+        <w:t>data = world) +</w:t>
       </w:r>
     </w:p>
     <w:p>
@@ -4200,7 +5389,47 @@
           <w:szCs w:val="20"/>
           <w:lang w:eastAsia="en-IN"/>
         </w:rPr>
-        <w:t xml:space="preserve">    geom_sf() +</w:t>
+        <w:t xml:space="preserve">    </w:t>
+      </w:r>
+      <w:proofErr w:type="spellStart"/>
+      <w:r>
+        <w:rPr>
+          <w:rFonts w:ascii="Courier New" w:eastAsia="Times New Roman" w:hAnsi="Courier New" w:cs="Courier New"/>
+          <w:sz w:val="20"/>
+          <w:szCs w:val="20"/>
+          <w:lang w:eastAsia="en-IN"/>
+        </w:rPr>
+        <w:t>geom_</w:t>
+      </w:r>
+      <w:proofErr w:type="gramStart"/>
+      <w:r>
+        <w:rPr>
+          <w:rFonts w:ascii="Courier New" w:eastAsia="Times New Roman" w:hAnsi="Courier New" w:cs="Courier New"/>
+          <w:sz w:val="20"/>
+          <w:szCs w:val="20"/>
+          <w:lang w:eastAsia="en-IN"/>
+        </w:rPr>
+        <w:t>sf</w:t>
+      </w:r>
+      <w:proofErr w:type="spellEnd"/>
+      <w:r>
+        <w:rPr>
+          <w:rFonts w:ascii="Courier New" w:eastAsia="Times New Roman" w:hAnsi="Courier New" w:cs="Courier New"/>
+          <w:sz w:val="20"/>
+          <w:szCs w:val="20"/>
+          <w:lang w:eastAsia="en-IN"/>
+        </w:rPr>
+        <w:t>(</w:t>
+      </w:r>
+      <w:proofErr w:type="gramEnd"/>
+      <w:r>
+        <w:rPr>
+          <w:rFonts w:ascii="Courier New" w:eastAsia="Times New Roman" w:hAnsi="Courier New" w:cs="Courier New"/>
+          <w:sz w:val="20"/>
+          <w:szCs w:val="20"/>
+          <w:lang w:eastAsia="en-IN"/>
+        </w:rPr>
+        <w:t>) +</w:t>
       </w:r>
     </w:p>
     <w:p>
@@ -4238,7 +5467,138 @@
           <w:szCs w:val="20"/>
           <w:lang w:eastAsia="en-IN"/>
         </w:rPr>
-        <w:t xml:space="preserve">    coord_sf(crs = "+proj=laea +lat_0=52 +lon_0=10 +x_0=4321000 +y_0=3210000 +ellps=GRS80 +units=m +no_defs ")</w:t>
+        <w:t xml:space="preserve">    </w:t>
+      </w:r>
+      <w:proofErr w:type="spellStart"/>
+      <w:r>
+        <w:rPr>
+          <w:rFonts w:ascii="Courier New" w:eastAsia="Times New Roman" w:hAnsi="Courier New" w:cs="Courier New"/>
+          <w:sz w:val="20"/>
+          <w:szCs w:val="20"/>
+          <w:lang w:eastAsia="en-IN"/>
+        </w:rPr>
+        <w:t>coord_</w:t>
+      </w:r>
+      <w:proofErr w:type="gramStart"/>
+      <w:r>
+        <w:rPr>
+          <w:rFonts w:ascii="Courier New" w:eastAsia="Times New Roman" w:hAnsi="Courier New" w:cs="Courier New"/>
+          <w:sz w:val="20"/>
+          <w:szCs w:val="20"/>
+          <w:lang w:eastAsia="en-IN"/>
+        </w:rPr>
+        <w:t>sf</w:t>
+      </w:r>
+      <w:proofErr w:type="spellEnd"/>
+      <w:r>
+        <w:rPr>
+          <w:rFonts w:ascii="Courier New" w:eastAsia="Times New Roman" w:hAnsi="Courier New" w:cs="Courier New"/>
+          <w:sz w:val="20"/>
+          <w:szCs w:val="20"/>
+          <w:lang w:eastAsia="en-IN"/>
+        </w:rPr>
+        <w:t>(</w:t>
+      </w:r>
+      <w:proofErr w:type="spellStart"/>
+      <w:proofErr w:type="gramEnd"/>
+      <w:r>
+        <w:rPr>
+          <w:rFonts w:ascii="Courier New" w:eastAsia="Times New Roman" w:hAnsi="Courier New" w:cs="Courier New"/>
+          <w:sz w:val="20"/>
+          <w:szCs w:val="20"/>
+          <w:lang w:eastAsia="en-IN"/>
+        </w:rPr>
+        <w:t>crs</w:t>
+      </w:r>
+      <w:proofErr w:type="spellEnd"/>
+      <w:r>
+        <w:rPr>
+          <w:rFonts w:ascii="Courier New" w:eastAsia="Times New Roman" w:hAnsi="Courier New" w:cs="Courier New"/>
+          <w:sz w:val="20"/>
+          <w:szCs w:val="20"/>
+          <w:lang w:eastAsia="en-IN"/>
+        </w:rPr>
+        <w:t xml:space="preserve"> = "+</w:t>
+      </w:r>
+      <w:proofErr w:type="spellStart"/>
+      <w:r>
+        <w:rPr>
+          <w:rFonts w:ascii="Courier New" w:eastAsia="Times New Roman" w:hAnsi="Courier New" w:cs="Courier New"/>
+          <w:sz w:val="20"/>
+          <w:szCs w:val="20"/>
+          <w:lang w:eastAsia="en-IN"/>
+        </w:rPr>
+        <w:t>proj</w:t>
+      </w:r>
+      <w:proofErr w:type="spellEnd"/>
+      <w:r>
+        <w:rPr>
+          <w:rFonts w:ascii="Courier New" w:eastAsia="Times New Roman" w:hAnsi="Courier New" w:cs="Courier New"/>
+          <w:sz w:val="20"/>
+          <w:szCs w:val="20"/>
+          <w:lang w:eastAsia="en-IN"/>
+        </w:rPr>
+        <w:t>=</w:t>
+      </w:r>
+      <w:proofErr w:type="spellStart"/>
+      <w:r>
+        <w:rPr>
+          <w:rFonts w:ascii="Courier New" w:eastAsia="Times New Roman" w:hAnsi="Courier New" w:cs="Courier New"/>
+          <w:sz w:val="20"/>
+          <w:szCs w:val="20"/>
+          <w:lang w:eastAsia="en-IN"/>
+        </w:rPr>
+        <w:t>laea</w:t>
+      </w:r>
+      <w:proofErr w:type="spellEnd"/>
+      <w:r>
+        <w:rPr>
+          <w:rFonts w:ascii="Courier New" w:eastAsia="Times New Roman" w:hAnsi="Courier New" w:cs="Courier New"/>
+          <w:sz w:val="20"/>
+          <w:szCs w:val="20"/>
+          <w:lang w:eastAsia="en-IN"/>
+        </w:rPr>
+        <w:t xml:space="preserve"> +lat_0=52 +lon_0=10 +x_0=4321000 +y_0=3210000 +</w:t>
+      </w:r>
+      <w:proofErr w:type="spellStart"/>
+      <w:r>
+        <w:rPr>
+          <w:rFonts w:ascii="Courier New" w:eastAsia="Times New Roman" w:hAnsi="Courier New" w:cs="Courier New"/>
+          <w:sz w:val="20"/>
+          <w:szCs w:val="20"/>
+          <w:lang w:eastAsia="en-IN"/>
+        </w:rPr>
+        <w:t>ellps</w:t>
+      </w:r>
+      <w:proofErr w:type="spellEnd"/>
+      <w:r>
+        <w:rPr>
+          <w:rFonts w:ascii="Courier New" w:eastAsia="Times New Roman" w:hAnsi="Courier New" w:cs="Courier New"/>
+          <w:sz w:val="20"/>
+          <w:szCs w:val="20"/>
+          <w:lang w:eastAsia="en-IN"/>
+        </w:rPr>
+        <w:t>=GRS80 +units=m +</w:t>
+      </w:r>
+      <w:proofErr w:type="spellStart"/>
+      <w:r>
+        <w:rPr>
+          <w:rFonts w:ascii="Courier New" w:eastAsia="Times New Roman" w:hAnsi="Courier New" w:cs="Courier New"/>
+          <w:sz w:val="20"/>
+          <w:szCs w:val="20"/>
+          <w:lang w:eastAsia="en-IN"/>
+        </w:rPr>
+        <w:t>no_defs</w:t>
+      </w:r>
+      <w:proofErr w:type="spellEnd"/>
+      <w:r>
+        <w:rPr>
+          <w:rFonts w:ascii="Courier New" w:eastAsia="Times New Roman" w:hAnsi="Courier New" w:cs="Courier New"/>
+          <w:sz w:val="20"/>
+          <w:szCs w:val="20"/>
+          <w:lang w:eastAsia="en-IN"/>
+        </w:rPr>
+        <w:t xml:space="preserve"> ")</w:t>
       </w:r>
     </w:p>
     <w:p>
@@ -4326,7 +5686,27 @@
           <w:szCs w:val="20"/>
           <w:lang w:eastAsia="en-IN"/>
         </w:rPr>
-        <w:t>Spatial Reference System Identifier (SRID) or an European Petroleum</w:t>
+        <w:t xml:space="preserve">Spatial Reference System Identifier (SRID) or </w:t>
+      </w:r>
+      <w:proofErr w:type="gramStart"/>
+      <w:r>
+        <w:rPr>
+          <w:rFonts w:ascii="Times New Roman" w:eastAsia="Times New Roman" w:hAnsi="Times New Roman" w:cs="Times New Roman"/>
+          <w:sz w:val="20"/>
+          <w:szCs w:val="20"/>
+          <w:lang w:eastAsia="en-IN"/>
+        </w:rPr>
+        <w:t>an</w:t>
+      </w:r>
+      <w:proofErr w:type="gramEnd"/>
+      <w:r>
+        <w:rPr>
+          <w:rFonts w:ascii="Times New Roman" w:eastAsia="Times New Roman" w:hAnsi="Times New Roman" w:cs="Times New Roman"/>
+          <w:sz w:val="20"/>
+          <w:szCs w:val="20"/>
+          <w:lang w:eastAsia="en-IN"/>
+        </w:rPr>
+        <w:t xml:space="preserve"> European Petroleum</w:t>
       </w:r>
       <w:r>
         <w:rPr>
@@ -4397,14 +5777,36 @@
           <w:lang w:eastAsia="en-IN"/>
         </w:rPr>
       </w:pPr>
-      <w:r>
-        <w:rPr>
-          <w:rFonts w:ascii="Courier New" w:eastAsia="Times New Roman" w:hAnsi="Courier New" w:cs="Courier New"/>
-          <w:sz w:val="20"/>
-          <w:szCs w:val="20"/>
-          <w:lang w:eastAsia="en-IN"/>
-        </w:rPr>
-        <w:t>ggplot(data = world) +</w:t>
+      <w:proofErr w:type="spellStart"/>
+      <w:proofErr w:type="gramStart"/>
+      <w:r>
+        <w:rPr>
+          <w:rFonts w:ascii="Courier New" w:eastAsia="Times New Roman" w:hAnsi="Courier New" w:cs="Courier New"/>
+          <w:sz w:val="20"/>
+          <w:szCs w:val="20"/>
+          <w:lang w:eastAsia="en-IN"/>
+        </w:rPr>
+        <w:t>ggplot</w:t>
+      </w:r>
+      <w:proofErr w:type="spellEnd"/>
+      <w:r>
+        <w:rPr>
+          <w:rFonts w:ascii="Courier New" w:eastAsia="Times New Roman" w:hAnsi="Courier New" w:cs="Courier New"/>
+          <w:sz w:val="20"/>
+          <w:szCs w:val="20"/>
+          <w:lang w:eastAsia="en-IN"/>
+        </w:rPr>
+        <w:t>(</w:t>
+      </w:r>
+      <w:proofErr w:type="gramEnd"/>
+      <w:r>
+        <w:rPr>
+          <w:rFonts w:ascii="Courier New" w:eastAsia="Times New Roman" w:hAnsi="Courier New" w:cs="Courier New"/>
+          <w:sz w:val="20"/>
+          <w:szCs w:val="20"/>
+          <w:lang w:eastAsia="en-IN"/>
+        </w:rPr>
+        <w:t>data = world) +</w:t>
       </w:r>
     </w:p>
     <w:p>
@@ -4442,7 +5844,47 @@
           <w:szCs w:val="20"/>
           <w:lang w:eastAsia="en-IN"/>
         </w:rPr>
-        <w:t xml:space="preserve">    geom_sf() +</w:t>
+        <w:t xml:space="preserve">    </w:t>
+      </w:r>
+      <w:proofErr w:type="spellStart"/>
+      <w:r>
+        <w:rPr>
+          <w:rFonts w:ascii="Courier New" w:eastAsia="Times New Roman" w:hAnsi="Courier New" w:cs="Courier New"/>
+          <w:sz w:val="20"/>
+          <w:szCs w:val="20"/>
+          <w:lang w:eastAsia="en-IN"/>
+        </w:rPr>
+        <w:t>geom_</w:t>
+      </w:r>
+      <w:proofErr w:type="gramStart"/>
+      <w:r>
+        <w:rPr>
+          <w:rFonts w:ascii="Courier New" w:eastAsia="Times New Roman" w:hAnsi="Courier New" w:cs="Courier New"/>
+          <w:sz w:val="20"/>
+          <w:szCs w:val="20"/>
+          <w:lang w:eastAsia="en-IN"/>
+        </w:rPr>
+        <w:t>sf</w:t>
+      </w:r>
+      <w:proofErr w:type="spellEnd"/>
+      <w:r>
+        <w:rPr>
+          <w:rFonts w:ascii="Courier New" w:eastAsia="Times New Roman" w:hAnsi="Courier New" w:cs="Courier New"/>
+          <w:sz w:val="20"/>
+          <w:szCs w:val="20"/>
+          <w:lang w:eastAsia="en-IN"/>
+        </w:rPr>
+        <w:t>(</w:t>
+      </w:r>
+      <w:proofErr w:type="gramEnd"/>
+      <w:r>
+        <w:rPr>
+          <w:rFonts w:ascii="Courier New" w:eastAsia="Times New Roman" w:hAnsi="Courier New" w:cs="Courier New"/>
+          <w:sz w:val="20"/>
+          <w:szCs w:val="20"/>
+          <w:lang w:eastAsia="en-IN"/>
+        </w:rPr>
+        <w:t>) +</w:t>
       </w:r>
     </w:p>
     <w:p>
@@ -4480,7 +5922,78 @@
           <w:szCs w:val="20"/>
           <w:lang w:eastAsia="en-IN"/>
         </w:rPr>
-        <w:t xml:space="preserve">    coord_sf(crs = "+init=epsg:3035")</w:t>
+        <w:t xml:space="preserve">    </w:t>
+      </w:r>
+      <w:proofErr w:type="spellStart"/>
+      <w:r>
+        <w:rPr>
+          <w:rFonts w:ascii="Courier New" w:eastAsia="Times New Roman" w:hAnsi="Courier New" w:cs="Courier New"/>
+          <w:sz w:val="20"/>
+          <w:szCs w:val="20"/>
+          <w:lang w:eastAsia="en-IN"/>
+        </w:rPr>
+        <w:t>coord_</w:t>
+      </w:r>
+      <w:proofErr w:type="gramStart"/>
+      <w:r>
+        <w:rPr>
+          <w:rFonts w:ascii="Courier New" w:eastAsia="Times New Roman" w:hAnsi="Courier New" w:cs="Courier New"/>
+          <w:sz w:val="20"/>
+          <w:szCs w:val="20"/>
+          <w:lang w:eastAsia="en-IN"/>
+        </w:rPr>
+        <w:t>sf</w:t>
+      </w:r>
+      <w:proofErr w:type="spellEnd"/>
+      <w:r>
+        <w:rPr>
+          <w:rFonts w:ascii="Courier New" w:eastAsia="Times New Roman" w:hAnsi="Courier New" w:cs="Courier New"/>
+          <w:sz w:val="20"/>
+          <w:szCs w:val="20"/>
+          <w:lang w:eastAsia="en-IN"/>
+        </w:rPr>
+        <w:t>(</w:t>
+      </w:r>
+      <w:proofErr w:type="spellStart"/>
+      <w:proofErr w:type="gramEnd"/>
+      <w:r>
+        <w:rPr>
+          <w:rFonts w:ascii="Courier New" w:eastAsia="Times New Roman" w:hAnsi="Courier New" w:cs="Courier New"/>
+          <w:sz w:val="20"/>
+          <w:szCs w:val="20"/>
+          <w:lang w:eastAsia="en-IN"/>
+        </w:rPr>
+        <w:t>crs</w:t>
+      </w:r>
+      <w:proofErr w:type="spellEnd"/>
+      <w:r>
+        <w:rPr>
+          <w:rFonts w:ascii="Courier New" w:eastAsia="Times New Roman" w:hAnsi="Courier New" w:cs="Courier New"/>
+          <w:sz w:val="20"/>
+          <w:szCs w:val="20"/>
+          <w:lang w:eastAsia="en-IN"/>
+        </w:rPr>
+        <w:t xml:space="preserve"> = "+</w:t>
+      </w:r>
+      <w:proofErr w:type="spellStart"/>
+      <w:r>
+        <w:rPr>
+          <w:rFonts w:ascii="Courier New" w:eastAsia="Times New Roman" w:hAnsi="Courier New" w:cs="Courier New"/>
+          <w:sz w:val="20"/>
+          <w:szCs w:val="20"/>
+          <w:lang w:eastAsia="en-IN"/>
+        </w:rPr>
+        <w:t>init</w:t>
+      </w:r>
+      <w:proofErr w:type="spellEnd"/>
+      <w:r>
+        <w:rPr>
+          <w:rFonts w:ascii="Courier New" w:eastAsia="Times New Roman" w:hAnsi="Courier New" w:cs="Courier New"/>
+          <w:sz w:val="20"/>
+          <w:szCs w:val="20"/>
+          <w:lang w:eastAsia="en-IN"/>
+        </w:rPr>
+        <w:t>=epsg:3035")</w:t>
       </w:r>
     </w:p>
     <w:p>
@@ -4540,14 +6053,36 @@
           <w:lang w:eastAsia="en-IN"/>
         </w:rPr>
       </w:pPr>
-      <w:r>
-        <w:rPr>
-          <w:rFonts w:ascii="Courier New" w:eastAsia="Times New Roman" w:hAnsi="Courier New" w:cs="Courier New"/>
-          <w:sz w:val="20"/>
-          <w:szCs w:val="20"/>
-          <w:lang w:eastAsia="en-IN"/>
-        </w:rPr>
-        <w:t>ggplot(data = world) +</w:t>
+      <w:proofErr w:type="spellStart"/>
+      <w:proofErr w:type="gramStart"/>
+      <w:r>
+        <w:rPr>
+          <w:rFonts w:ascii="Courier New" w:eastAsia="Times New Roman" w:hAnsi="Courier New" w:cs="Courier New"/>
+          <w:sz w:val="20"/>
+          <w:szCs w:val="20"/>
+          <w:lang w:eastAsia="en-IN"/>
+        </w:rPr>
+        <w:t>ggplot</w:t>
+      </w:r>
+      <w:proofErr w:type="spellEnd"/>
+      <w:r>
+        <w:rPr>
+          <w:rFonts w:ascii="Courier New" w:eastAsia="Times New Roman" w:hAnsi="Courier New" w:cs="Courier New"/>
+          <w:sz w:val="20"/>
+          <w:szCs w:val="20"/>
+          <w:lang w:eastAsia="en-IN"/>
+        </w:rPr>
+        <w:t>(</w:t>
+      </w:r>
+      <w:proofErr w:type="gramEnd"/>
+      <w:r>
+        <w:rPr>
+          <w:rFonts w:ascii="Courier New" w:eastAsia="Times New Roman" w:hAnsi="Courier New" w:cs="Courier New"/>
+          <w:sz w:val="20"/>
+          <w:szCs w:val="20"/>
+          <w:lang w:eastAsia="en-IN"/>
+        </w:rPr>
+        <w:t>data = world) +</w:t>
       </w:r>
     </w:p>
     <w:p>
@@ -4585,7 +6120,47 @@
           <w:szCs w:val="20"/>
           <w:lang w:eastAsia="en-IN"/>
         </w:rPr>
-        <w:t xml:space="preserve">    geom_sf() +</w:t>
+        <w:t xml:space="preserve">    </w:t>
+      </w:r>
+      <w:proofErr w:type="spellStart"/>
+      <w:r>
+        <w:rPr>
+          <w:rFonts w:ascii="Courier New" w:eastAsia="Times New Roman" w:hAnsi="Courier New" w:cs="Courier New"/>
+          <w:sz w:val="20"/>
+          <w:szCs w:val="20"/>
+          <w:lang w:eastAsia="en-IN"/>
+        </w:rPr>
+        <w:t>geom_</w:t>
+      </w:r>
+      <w:proofErr w:type="gramStart"/>
+      <w:r>
+        <w:rPr>
+          <w:rFonts w:ascii="Courier New" w:eastAsia="Times New Roman" w:hAnsi="Courier New" w:cs="Courier New"/>
+          <w:sz w:val="20"/>
+          <w:szCs w:val="20"/>
+          <w:lang w:eastAsia="en-IN"/>
+        </w:rPr>
+        <w:t>sf</w:t>
+      </w:r>
+      <w:proofErr w:type="spellEnd"/>
+      <w:r>
+        <w:rPr>
+          <w:rFonts w:ascii="Courier New" w:eastAsia="Times New Roman" w:hAnsi="Courier New" w:cs="Courier New"/>
+          <w:sz w:val="20"/>
+          <w:szCs w:val="20"/>
+          <w:lang w:eastAsia="en-IN"/>
+        </w:rPr>
+        <w:t>(</w:t>
+      </w:r>
+      <w:proofErr w:type="gramEnd"/>
+      <w:r>
+        <w:rPr>
+          <w:rFonts w:ascii="Courier New" w:eastAsia="Times New Roman" w:hAnsi="Courier New" w:cs="Courier New"/>
+          <w:sz w:val="20"/>
+          <w:szCs w:val="20"/>
+          <w:lang w:eastAsia="en-IN"/>
+        </w:rPr>
+        <w:t>) +</w:t>
       </w:r>
     </w:p>
     <w:p>
@@ -4623,7 +6198,78 @@
           <w:szCs w:val="20"/>
           <w:lang w:eastAsia="en-IN"/>
         </w:rPr>
-        <w:t xml:space="preserve">    coord_sf(crs = st_crs(3035))</w:t>
+        <w:t xml:space="preserve">    </w:t>
+      </w:r>
+      <w:proofErr w:type="spellStart"/>
+      <w:r>
+        <w:rPr>
+          <w:rFonts w:ascii="Courier New" w:eastAsia="Times New Roman" w:hAnsi="Courier New" w:cs="Courier New"/>
+          <w:sz w:val="20"/>
+          <w:szCs w:val="20"/>
+          <w:lang w:eastAsia="en-IN"/>
+        </w:rPr>
+        <w:t>coord_</w:t>
+      </w:r>
+      <w:proofErr w:type="gramStart"/>
+      <w:r>
+        <w:rPr>
+          <w:rFonts w:ascii="Courier New" w:eastAsia="Times New Roman" w:hAnsi="Courier New" w:cs="Courier New"/>
+          <w:sz w:val="20"/>
+          <w:szCs w:val="20"/>
+          <w:lang w:eastAsia="en-IN"/>
+        </w:rPr>
+        <w:t>sf</w:t>
+      </w:r>
+      <w:proofErr w:type="spellEnd"/>
+      <w:r>
+        <w:rPr>
+          <w:rFonts w:ascii="Courier New" w:eastAsia="Times New Roman" w:hAnsi="Courier New" w:cs="Courier New"/>
+          <w:sz w:val="20"/>
+          <w:szCs w:val="20"/>
+          <w:lang w:eastAsia="en-IN"/>
+        </w:rPr>
+        <w:t>(</w:t>
+      </w:r>
+      <w:proofErr w:type="spellStart"/>
+      <w:proofErr w:type="gramEnd"/>
+      <w:r>
+        <w:rPr>
+          <w:rFonts w:ascii="Courier New" w:eastAsia="Times New Roman" w:hAnsi="Courier New" w:cs="Courier New"/>
+          <w:sz w:val="20"/>
+          <w:szCs w:val="20"/>
+          <w:lang w:eastAsia="en-IN"/>
+        </w:rPr>
+        <w:t>crs</w:t>
+      </w:r>
+      <w:proofErr w:type="spellEnd"/>
+      <w:r>
+        <w:rPr>
+          <w:rFonts w:ascii="Courier New" w:eastAsia="Times New Roman" w:hAnsi="Courier New" w:cs="Courier New"/>
+          <w:sz w:val="20"/>
+          <w:szCs w:val="20"/>
+          <w:lang w:eastAsia="en-IN"/>
+        </w:rPr>
+        <w:t xml:space="preserve"> = </w:t>
+      </w:r>
+      <w:proofErr w:type="spellStart"/>
+      <w:r>
+        <w:rPr>
+          <w:rFonts w:ascii="Courier New" w:eastAsia="Times New Roman" w:hAnsi="Courier New" w:cs="Courier New"/>
+          <w:sz w:val="20"/>
+          <w:szCs w:val="20"/>
+          <w:lang w:eastAsia="en-IN"/>
+        </w:rPr>
+        <w:t>st_crs</w:t>
+      </w:r>
+      <w:proofErr w:type="spellEnd"/>
+      <w:r>
+        <w:rPr>
+          <w:rFonts w:ascii="Courier New" w:eastAsia="Times New Roman" w:hAnsi="Courier New" w:cs="Courier New"/>
+          <w:sz w:val="20"/>
+          <w:szCs w:val="20"/>
+          <w:lang w:eastAsia="en-IN"/>
+        </w:rPr>
+        <w:t>(3035))</w:t>
       </w:r>
     </w:p>
     <w:p>
@@ -4645,6 +6291,7 @@
         </w:rPr>
         <w:t xml:space="preserve">The extent of the map can also be set in </w:t>
       </w:r>
+      <w:proofErr w:type="spellStart"/>
       <w:r>
         <w:rPr>
           <w:rFonts w:ascii="Courier New" w:eastAsia="Times New Roman" w:hAnsi="Courier New" w:cs="Courier New"/>
@@ -4654,6 +6301,7 @@
         </w:rPr>
         <w:t>coord_sf</w:t>
       </w:r>
+      <w:proofErr w:type="spellEnd"/>
       <w:r>
         <w:rPr>
           <w:rFonts w:ascii="Times New Roman" w:eastAsia="Times New Roman" w:hAnsi="Times New Roman" w:cs="Times New Roman"/>
@@ -4683,6 +6331,7 @@
         <w:br/>
         <w:t>x-axis (</w:t>
       </w:r>
+      <w:proofErr w:type="spellStart"/>
       <w:r>
         <w:rPr>
           <w:rFonts w:ascii="Courier New" w:eastAsia="Times New Roman" w:hAnsi="Courier New" w:cs="Courier New"/>
@@ -4692,6 +6341,7 @@
         </w:rPr>
         <w:t>xlim</w:t>
       </w:r>
+      <w:proofErr w:type="spellEnd"/>
       <w:r>
         <w:rPr>
           <w:rFonts w:ascii="Times New Roman" w:eastAsia="Times New Roman" w:hAnsi="Times New Roman" w:cs="Times New Roman"/>
@@ -4701,6 +6351,7 @@
         </w:rPr>
         <w:t>), and on the y-axis (</w:t>
       </w:r>
+      <w:proofErr w:type="spellStart"/>
       <w:r>
         <w:rPr>
           <w:rFonts w:ascii="Courier New" w:eastAsia="Times New Roman" w:hAnsi="Courier New" w:cs="Courier New"/>
@@ -4710,6 +6361,7 @@
         </w:rPr>
         <w:t>ylim</w:t>
       </w:r>
+      <w:proofErr w:type="spellEnd"/>
       <w:r>
         <w:rPr>
           <w:rFonts w:ascii="Times New Roman" w:eastAsia="Times New Roman" w:hAnsi="Times New Roman" w:cs="Times New Roman"/>
@@ -4796,14 +6448,36 @@
           <w:lang w:eastAsia="en-IN"/>
         </w:rPr>
       </w:pPr>
-      <w:r>
-        <w:rPr>
-          <w:rFonts w:ascii="Courier New" w:eastAsia="Times New Roman" w:hAnsi="Courier New" w:cs="Courier New"/>
-          <w:sz w:val="20"/>
-          <w:szCs w:val="20"/>
-          <w:lang w:eastAsia="en-IN"/>
-        </w:rPr>
-        <w:t>ggplot(data = world) +</w:t>
+      <w:proofErr w:type="spellStart"/>
+      <w:proofErr w:type="gramStart"/>
+      <w:r>
+        <w:rPr>
+          <w:rFonts w:ascii="Courier New" w:eastAsia="Times New Roman" w:hAnsi="Courier New" w:cs="Courier New"/>
+          <w:sz w:val="20"/>
+          <w:szCs w:val="20"/>
+          <w:lang w:eastAsia="en-IN"/>
+        </w:rPr>
+        <w:t>ggplot</w:t>
+      </w:r>
+      <w:proofErr w:type="spellEnd"/>
+      <w:r>
+        <w:rPr>
+          <w:rFonts w:ascii="Courier New" w:eastAsia="Times New Roman" w:hAnsi="Courier New" w:cs="Courier New"/>
+          <w:sz w:val="20"/>
+          <w:szCs w:val="20"/>
+          <w:lang w:eastAsia="en-IN"/>
+        </w:rPr>
+        <w:t>(</w:t>
+      </w:r>
+      <w:proofErr w:type="gramEnd"/>
+      <w:r>
+        <w:rPr>
+          <w:rFonts w:ascii="Courier New" w:eastAsia="Times New Roman" w:hAnsi="Courier New" w:cs="Courier New"/>
+          <w:sz w:val="20"/>
+          <w:szCs w:val="20"/>
+          <w:lang w:eastAsia="en-IN"/>
+        </w:rPr>
+        <w:t>data = world) +</w:t>
       </w:r>
     </w:p>
     <w:p>
@@ -4841,7 +6515,47 @@
           <w:szCs w:val="20"/>
           <w:lang w:eastAsia="en-IN"/>
         </w:rPr>
-        <w:t xml:space="preserve">    geom_sf() +</w:t>
+        <w:t xml:space="preserve">    </w:t>
+      </w:r>
+      <w:proofErr w:type="spellStart"/>
+      <w:r>
+        <w:rPr>
+          <w:rFonts w:ascii="Courier New" w:eastAsia="Times New Roman" w:hAnsi="Courier New" w:cs="Courier New"/>
+          <w:sz w:val="20"/>
+          <w:szCs w:val="20"/>
+          <w:lang w:eastAsia="en-IN"/>
+        </w:rPr>
+        <w:t>geom_</w:t>
+      </w:r>
+      <w:proofErr w:type="gramStart"/>
+      <w:r>
+        <w:rPr>
+          <w:rFonts w:ascii="Courier New" w:eastAsia="Times New Roman" w:hAnsi="Courier New" w:cs="Courier New"/>
+          <w:sz w:val="20"/>
+          <w:szCs w:val="20"/>
+          <w:lang w:eastAsia="en-IN"/>
+        </w:rPr>
+        <w:t>sf</w:t>
+      </w:r>
+      <w:proofErr w:type="spellEnd"/>
+      <w:r>
+        <w:rPr>
+          <w:rFonts w:ascii="Courier New" w:eastAsia="Times New Roman" w:hAnsi="Courier New" w:cs="Courier New"/>
+          <w:sz w:val="20"/>
+          <w:szCs w:val="20"/>
+          <w:lang w:eastAsia="en-IN"/>
+        </w:rPr>
+        <w:t>(</w:t>
+      </w:r>
+      <w:proofErr w:type="gramEnd"/>
+      <w:r>
+        <w:rPr>
+          <w:rFonts w:ascii="Courier New" w:eastAsia="Times New Roman" w:hAnsi="Courier New" w:cs="Courier New"/>
+          <w:sz w:val="20"/>
+          <w:szCs w:val="20"/>
+          <w:lang w:eastAsia="en-IN"/>
+        </w:rPr>
+        <w:t>) +</w:t>
       </w:r>
     </w:p>
     <w:p>
@@ -4879,7 +6593,78 @@
           <w:szCs w:val="20"/>
           <w:lang w:eastAsia="en-IN"/>
         </w:rPr>
-        <w:t xml:space="preserve">    coord_sf(xlim = c(-102.15, -74.12), ylim = c(7.65, 33.97), expand = FALSE)</w:t>
+        <w:t xml:space="preserve">    </w:t>
+      </w:r>
+      <w:proofErr w:type="spellStart"/>
+      <w:r>
+        <w:rPr>
+          <w:rFonts w:ascii="Courier New" w:eastAsia="Times New Roman" w:hAnsi="Courier New" w:cs="Courier New"/>
+          <w:sz w:val="20"/>
+          <w:szCs w:val="20"/>
+          <w:lang w:eastAsia="en-IN"/>
+        </w:rPr>
+        <w:t>coord_</w:t>
+      </w:r>
+      <w:proofErr w:type="gramStart"/>
+      <w:r>
+        <w:rPr>
+          <w:rFonts w:ascii="Courier New" w:eastAsia="Times New Roman" w:hAnsi="Courier New" w:cs="Courier New"/>
+          <w:sz w:val="20"/>
+          <w:szCs w:val="20"/>
+          <w:lang w:eastAsia="en-IN"/>
+        </w:rPr>
+        <w:t>sf</w:t>
+      </w:r>
+      <w:proofErr w:type="spellEnd"/>
+      <w:r>
+        <w:rPr>
+          <w:rFonts w:ascii="Courier New" w:eastAsia="Times New Roman" w:hAnsi="Courier New" w:cs="Courier New"/>
+          <w:sz w:val="20"/>
+          <w:szCs w:val="20"/>
+          <w:lang w:eastAsia="en-IN"/>
+        </w:rPr>
+        <w:t>(</w:t>
+      </w:r>
+      <w:proofErr w:type="spellStart"/>
+      <w:proofErr w:type="gramEnd"/>
+      <w:r>
+        <w:rPr>
+          <w:rFonts w:ascii="Courier New" w:eastAsia="Times New Roman" w:hAnsi="Courier New" w:cs="Courier New"/>
+          <w:sz w:val="20"/>
+          <w:szCs w:val="20"/>
+          <w:lang w:eastAsia="en-IN"/>
+        </w:rPr>
+        <w:t>xlim</w:t>
+      </w:r>
+      <w:proofErr w:type="spellEnd"/>
+      <w:r>
+        <w:rPr>
+          <w:rFonts w:ascii="Courier New" w:eastAsia="Times New Roman" w:hAnsi="Courier New" w:cs="Courier New"/>
+          <w:sz w:val="20"/>
+          <w:szCs w:val="20"/>
+          <w:lang w:eastAsia="en-IN"/>
+        </w:rPr>
+        <w:t xml:space="preserve"> = c(-102.15, -74.12), </w:t>
+      </w:r>
+      <w:proofErr w:type="spellStart"/>
+      <w:r>
+        <w:rPr>
+          <w:rFonts w:ascii="Courier New" w:eastAsia="Times New Roman" w:hAnsi="Courier New" w:cs="Courier New"/>
+          <w:sz w:val="20"/>
+          <w:szCs w:val="20"/>
+          <w:lang w:eastAsia="en-IN"/>
+        </w:rPr>
+        <w:t>ylim</w:t>
+      </w:r>
+      <w:proofErr w:type="spellEnd"/>
+      <w:r>
+        <w:rPr>
+          <w:rFonts w:ascii="Courier New" w:eastAsia="Times New Roman" w:hAnsi="Courier New" w:cs="Courier New"/>
+          <w:sz w:val="20"/>
+          <w:szCs w:val="20"/>
+          <w:lang w:eastAsia="en-IN"/>
+        </w:rPr>
+        <w:t xml:space="preserve"> = c(7.65, 33.97), expand = FALSE)</w:t>
       </w:r>
     </w:p>
     <w:p>
@@ -4974,6 +6759,7 @@
         </w:rPr>
         <w:t xml:space="preserve">Scale bar and North arrow (package </w:t>
       </w:r>
+      <w:proofErr w:type="spellStart"/>
       <w:r>
         <w:rPr>
           <w:rFonts w:ascii="Courier New" w:eastAsia="Times New Roman" w:hAnsi="Courier New" w:cs="Courier New"/>
@@ -4985,6 +6771,7 @@
         </w:rPr>
         <w:t>ggspatial</w:t>
       </w:r>
+      <w:proofErr w:type="spellEnd"/>
       <w:r>
         <w:rPr>
           <w:rFonts w:ascii="Times New Roman" w:eastAsia="Times New Roman" w:hAnsi="Times New Roman" w:cs="Times New Roman"/>
@@ -5014,17 +6801,29 @@
           <w:szCs w:val="20"/>
           <w:lang w:eastAsia="en-IN"/>
         </w:rPr>
-        <w:t>Several packages are available to create a scale bar on a map (e.g.</w:t>
-      </w:r>
-      <w:r>
-        <w:rPr>
-          <w:rFonts w:ascii="Times New Roman" w:eastAsia="Times New Roman" w:hAnsi="Times New Roman" w:cs="Times New Roman"/>
-          <w:sz w:val="20"/>
-          <w:szCs w:val="20"/>
-          <w:lang w:eastAsia="en-IN"/>
-        </w:rPr>
-        <w:br/>
-      </w:r>
+        <w:t>Several packages are available to create a scale bar on a map (</w:t>
+      </w:r>
+      <w:proofErr w:type="gramStart"/>
+      <w:r>
+        <w:rPr>
+          <w:rFonts w:ascii="Times New Roman" w:eastAsia="Times New Roman" w:hAnsi="Times New Roman" w:cs="Times New Roman"/>
+          <w:sz w:val="20"/>
+          <w:szCs w:val="20"/>
+          <w:lang w:eastAsia="en-IN"/>
+        </w:rPr>
+        <w:t>e.g.</w:t>
+      </w:r>
+      <w:proofErr w:type="gramEnd"/>
+      <w:r>
+        <w:rPr>
+          <w:rFonts w:ascii="Times New Roman" w:eastAsia="Times New Roman" w:hAnsi="Times New Roman" w:cs="Times New Roman"/>
+          <w:sz w:val="20"/>
+          <w:szCs w:val="20"/>
+          <w:lang w:eastAsia="en-IN"/>
+        </w:rPr>
+        <w:br/>
+      </w:r>
+      <w:proofErr w:type="spellStart"/>
       <w:r>
         <w:rPr>
           <w:rFonts w:ascii="Courier New" w:eastAsia="Times New Roman" w:hAnsi="Courier New" w:cs="Courier New"/>
@@ -5034,6 +6833,7 @@
         </w:rPr>
         <w:t>prettymapr</w:t>
       </w:r>
+      <w:proofErr w:type="spellEnd"/>
       <w:r>
         <w:rPr>
           <w:rFonts w:ascii="Times New Roman" w:eastAsia="Times New Roman" w:hAnsi="Times New Roman" w:cs="Times New Roman"/>
@@ -5043,6 +6843,7 @@
         </w:rPr>
         <w:t xml:space="preserve">, </w:t>
       </w:r>
+      <w:proofErr w:type="spellStart"/>
       <w:r>
         <w:rPr>
           <w:rFonts w:ascii="Courier New" w:eastAsia="Times New Roman" w:hAnsi="Courier New" w:cs="Courier New"/>
@@ -5052,6 +6853,7 @@
         </w:rPr>
         <w:t>vcd</w:t>
       </w:r>
+      <w:proofErr w:type="spellEnd"/>
       <w:r>
         <w:rPr>
           <w:rFonts w:ascii="Times New Roman" w:eastAsia="Times New Roman" w:hAnsi="Times New Roman" w:cs="Times New Roman"/>
@@ -5061,6 +6863,7 @@
         </w:rPr>
         <w:t xml:space="preserve">, </w:t>
       </w:r>
+      <w:proofErr w:type="spellStart"/>
       <w:r>
         <w:rPr>
           <w:rFonts w:ascii="Courier New" w:eastAsia="Times New Roman" w:hAnsi="Courier New" w:cs="Courier New"/>
@@ -5070,6 +6873,7 @@
         </w:rPr>
         <w:t>ggsn</w:t>
       </w:r>
+      <w:proofErr w:type="spellEnd"/>
       <w:r>
         <w:rPr>
           <w:rFonts w:ascii="Times New Roman" w:eastAsia="Times New Roman" w:hAnsi="Times New Roman" w:cs="Times New Roman"/>
@@ -5079,6 +6883,7 @@
         </w:rPr>
         <w:t xml:space="preserve">, or </w:t>
       </w:r>
+      <w:proofErr w:type="spellStart"/>
       <w:r>
         <w:rPr>
           <w:rFonts w:ascii="Courier New" w:eastAsia="Times New Roman" w:hAnsi="Courier New" w:cs="Courier New"/>
@@ -5088,6 +6893,7 @@
         </w:rPr>
         <w:t>legendMap</w:t>
       </w:r>
+      <w:proofErr w:type="spellEnd"/>
       <w:r>
         <w:rPr>
           <w:rFonts w:ascii="Times New Roman" w:eastAsia="Times New Roman" w:hAnsi="Times New Roman" w:cs="Times New Roman"/>
@@ -5107,6 +6913,7 @@
         <w:br/>
         <w:t xml:space="preserve">package </w:t>
       </w:r>
+      <w:proofErr w:type="spellStart"/>
       <w:r>
         <w:rPr>
           <w:rFonts w:ascii="Courier New" w:eastAsia="Times New Roman" w:hAnsi="Courier New" w:cs="Courier New"/>
@@ -5116,6 +6923,7 @@
         </w:rPr>
         <w:t>ggspatial</w:t>
       </w:r>
+      <w:proofErr w:type="spellEnd"/>
       <w:r>
         <w:rPr>
           <w:rFonts w:ascii="Times New Roman" w:eastAsia="Times New Roman" w:hAnsi="Times New Roman" w:cs="Times New Roman"/>
@@ -5136,6 +6944,7 @@
           <w:lang w:eastAsia="en-IN"/>
         </w:rPr>
       </w:pPr>
+      <w:proofErr w:type="spellStart"/>
       <w:r>
         <w:rPr>
           <w:rFonts w:ascii="Courier New" w:eastAsia="Times New Roman" w:hAnsi="Courier New" w:cs="Courier New"/>
@@ -5145,6 +6954,7 @@
         </w:rPr>
         <w:t>scale_bar</w:t>
       </w:r>
+      <w:proofErr w:type="spellEnd"/>
       <w:r>
         <w:rPr>
           <w:rFonts w:ascii="Times New Roman" w:eastAsia="Times New Roman" w:hAnsi="Times New Roman" w:cs="Times New Roman"/>
@@ -5164,6 +6974,7 @@
         <w:br/>
         <w:t xml:space="preserve">scale bar into the </w:t>
       </w:r>
+      <w:proofErr w:type="spellStart"/>
       <w:r>
         <w:rPr>
           <w:rFonts w:ascii="Courier New" w:eastAsia="Times New Roman" w:hAnsi="Courier New" w:cs="Courier New"/>
@@ -5173,6 +6984,7 @@
         </w:rPr>
         <w:t>ggplot</w:t>
       </w:r>
+      <w:proofErr w:type="spellEnd"/>
       <w:r>
         <w:rPr>
           <w:rFonts w:ascii="Times New Roman" w:eastAsia="Times New Roman" w:hAnsi="Times New Roman" w:cs="Times New Roman"/>
@@ -5191,6 +7003,7 @@
         </w:rPr>
         <w:br/>
       </w:r>
+      <w:proofErr w:type="spellStart"/>
       <w:r>
         <w:rPr>
           <w:rFonts w:ascii="Courier New" w:eastAsia="Times New Roman" w:hAnsi="Courier New" w:cs="Courier New"/>
@@ -5200,6 +7013,7 @@
         </w:rPr>
         <w:t>lon</w:t>
       </w:r>
+      <w:proofErr w:type="spellEnd"/>
       <w:r>
         <w:rPr>
           <w:rFonts w:ascii="Times New Roman" w:eastAsia="Times New Roman" w:hAnsi="Times New Roman" w:cs="Times New Roman"/>
@@ -5209,6 +7023,7 @@
         </w:rPr>
         <w:t xml:space="preserve">, </w:t>
       </w:r>
+      <w:proofErr w:type="spellStart"/>
       <w:r>
         <w:rPr>
           <w:rFonts w:ascii="Courier New" w:eastAsia="Times New Roman" w:hAnsi="Courier New" w:cs="Courier New"/>
@@ -5218,6 +7033,7 @@
         </w:rPr>
         <w:t>lat</w:t>
       </w:r>
+      <w:proofErr w:type="spellEnd"/>
       <w:r>
         <w:rPr>
           <w:rFonts w:ascii="Times New Roman" w:eastAsia="Times New Roman" w:hAnsi="Times New Roman" w:cs="Times New Roman"/>
@@ -5227,6 +7043,7 @@
         </w:rPr>
         <w:t xml:space="preserve">, </w:t>
       </w:r>
+      <w:proofErr w:type="spellStart"/>
       <w:r>
         <w:rPr>
           <w:rFonts w:ascii="Courier New" w:eastAsia="Times New Roman" w:hAnsi="Courier New" w:cs="Courier New"/>
@@ -5236,6 +7053,7 @@
         </w:rPr>
         <w:t>distance_lon</w:t>
       </w:r>
+      <w:proofErr w:type="spellEnd"/>
       <w:r>
         <w:rPr>
           <w:rFonts w:ascii="Times New Roman" w:eastAsia="Times New Roman" w:hAnsi="Times New Roman" w:cs="Times New Roman"/>
@@ -5245,6 +7063,7 @@
         </w:rPr>
         <w:t xml:space="preserve">, </w:t>
       </w:r>
+      <w:proofErr w:type="spellStart"/>
       <w:r>
         <w:rPr>
           <w:rFonts w:ascii="Courier New" w:eastAsia="Times New Roman" w:hAnsi="Courier New" w:cs="Courier New"/>
@@ -5254,6 +7073,7 @@
         </w:rPr>
         <w:t>distance_lat</w:t>
       </w:r>
+      <w:proofErr w:type="spellEnd"/>
       <w:r>
         <w:rPr>
           <w:rFonts w:ascii="Times New Roman" w:eastAsia="Times New Roman" w:hAnsi="Times New Roman" w:cs="Times New Roman"/>
@@ -5263,6 +7083,7 @@
         </w:rPr>
         <w:t xml:space="preserve">, and </w:t>
       </w:r>
+      <w:proofErr w:type="spellStart"/>
       <w:r>
         <w:rPr>
           <w:rFonts w:ascii="Courier New" w:eastAsia="Times New Roman" w:hAnsi="Courier New" w:cs="Courier New"/>
@@ -5272,6 +7093,7 @@
         </w:rPr>
         <w:t>distance_legend</w:t>
       </w:r>
+      <w:proofErr w:type="spellEnd"/>
       <w:r>
         <w:rPr>
           <w:rFonts w:ascii="Times New Roman" w:eastAsia="Times New Roman" w:hAnsi="Times New Roman" w:cs="Times New Roman"/>
@@ -5301,6 +7123,7 @@
         <w:br/>
         <w:t xml:space="preserve">the </w:t>
       </w:r>
+      <w:proofErr w:type="spellStart"/>
       <w:r>
         <w:rPr>
           <w:rFonts w:ascii="Courier New" w:eastAsia="Times New Roman" w:hAnsi="Courier New" w:cs="Courier New"/>
@@ -5310,6 +7133,7 @@
         </w:rPr>
         <w:t>lon</w:t>
       </w:r>
+      <w:proofErr w:type="spellEnd"/>
       <w:r>
         <w:rPr>
           <w:rFonts w:ascii="Times New Roman" w:eastAsia="Times New Roman" w:hAnsi="Times New Roman" w:cs="Times New Roman"/>
@@ -5319,6 +7143,7 @@
         </w:rPr>
         <w:t xml:space="preserve"> and </w:t>
       </w:r>
+      <w:proofErr w:type="spellStart"/>
       <w:r>
         <w:rPr>
           <w:rFonts w:ascii="Courier New" w:eastAsia="Times New Roman" w:hAnsi="Courier New" w:cs="Courier New"/>
@@ -5328,6 +7153,7 @@
         </w:rPr>
         <w:t>lat</w:t>
       </w:r>
+      <w:proofErr w:type="spellEnd"/>
       <w:r>
         <w:rPr>
           <w:rFonts w:ascii="Times New Roman" w:eastAsia="Times New Roman" w:hAnsi="Times New Roman" w:cs="Times New Roman"/>
@@ -5347,6 +7173,7 @@
         <w:br/>
         <w:t xml:space="preserve">is controlled by the </w:t>
       </w:r>
+      <w:proofErr w:type="spellStart"/>
       <w:r>
         <w:rPr>
           <w:rFonts w:ascii="Courier New" w:eastAsia="Times New Roman" w:hAnsi="Courier New" w:cs="Courier New"/>
@@ -5356,6 +7183,7 @@
         </w:rPr>
         <w:t>distance_lon</w:t>
       </w:r>
+      <w:proofErr w:type="spellEnd"/>
       <w:r>
         <w:rPr>
           <w:rFonts w:ascii="Times New Roman" w:eastAsia="Times New Roman" w:hAnsi="Times New Roman" w:cs="Times New Roman"/>
@@ -5375,6 +7203,7 @@
         <w:br/>
         <w:t xml:space="preserve">determined by </w:t>
       </w:r>
+      <w:proofErr w:type="spellStart"/>
       <w:r>
         <w:rPr>
           <w:rFonts w:ascii="Courier New" w:eastAsia="Times New Roman" w:hAnsi="Courier New" w:cs="Courier New"/>
@@ -5384,6 +7213,7 @@
         </w:rPr>
         <w:t>distance_lat</w:t>
       </w:r>
+      <w:proofErr w:type="spellEnd"/>
       <w:r>
         <w:rPr>
           <w:rFonts w:ascii="Times New Roman" w:eastAsia="Times New Roman" w:hAnsi="Times New Roman" w:cs="Times New Roman"/>
@@ -5403,6 +7233,7 @@
         <w:br/>
         <w:t xml:space="preserve">font size for the legend of the scale bar (argument </w:t>
       </w:r>
+      <w:proofErr w:type="spellStart"/>
       <w:r>
         <w:rPr>
           <w:rFonts w:ascii="Courier New" w:eastAsia="Times New Roman" w:hAnsi="Courier New" w:cs="Courier New"/>
@@ -5412,6 +7243,7 @@
         </w:rPr>
         <w:t>legend_size</w:t>
       </w:r>
+      <w:proofErr w:type="spellEnd"/>
       <w:r>
         <w:rPr>
           <w:rFonts w:ascii="Times New Roman" w:eastAsia="Times New Roman" w:hAnsi="Times New Roman" w:cs="Times New Roman"/>
@@ -5450,6 +7282,7 @@
         <w:lastRenderedPageBreak/>
         <w:t>adjusted for its length (</w:t>
       </w:r>
+      <w:proofErr w:type="spellStart"/>
       <w:r>
         <w:rPr>
           <w:rFonts w:ascii="Courier New" w:eastAsia="Times New Roman" w:hAnsi="Courier New" w:cs="Courier New"/>
@@ -5459,6 +7292,7 @@
         </w:rPr>
         <w:t>arrow_length</w:t>
       </w:r>
+      <w:proofErr w:type="spellEnd"/>
       <w:r>
         <w:rPr>
           <w:rFonts w:ascii="Times New Roman" w:eastAsia="Times New Roman" w:hAnsi="Times New Roman" w:cs="Times New Roman"/>
@@ -5478,6 +7312,7 @@
         <w:br/>
         <w:t>(</w:t>
       </w:r>
+      <w:proofErr w:type="spellStart"/>
       <w:r>
         <w:rPr>
           <w:rFonts w:ascii="Courier New" w:eastAsia="Times New Roman" w:hAnsi="Courier New" w:cs="Courier New"/>
@@ -5487,6 +7322,7 @@
         </w:rPr>
         <w:t>arrow_distance</w:t>
       </w:r>
+      <w:proofErr w:type="spellEnd"/>
       <w:r>
         <w:rPr>
           <w:rFonts w:ascii="Times New Roman" w:eastAsia="Times New Roman" w:hAnsi="Times New Roman" w:cs="Times New Roman"/>
@@ -5506,6 +7342,7 @@
         <w:br/>
         <w:t>(</w:t>
       </w:r>
+      <w:proofErr w:type="spellStart"/>
       <w:r>
         <w:rPr>
           <w:rFonts w:ascii="Courier New" w:eastAsia="Times New Roman" w:hAnsi="Courier New" w:cs="Courier New"/>
@@ -5515,6 +7352,7 @@
         </w:rPr>
         <w:t>arrow_north_size</w:t>
       </w:r>
+      <w:proofErr w:type="spellEnd"/>
       <w:r>
         <w:rPr>
           <w:rFonts w:ascii="Times New Roman" w:eastAsia="Times New Roman" w:hAnsi="Times New Roman" w:cs="Times New Roman"/>
@@ -5534,6 +7372,7 @@
         <w:br/>
         <w:t>(</w:t>
       </w:r>
+      <w:proofErr w:type="spellStart"/>
       <w:r>
         <w:rPr>
           <w:rFonts w:ascii="Courier New" w:eastAsia="Times New Roman" w:hAnsi="Courier New" w:cs="Courier New"/>
@@ -5543,6 +7382,7 @@
         </w:rPr>
         <w:t>distance_lon</w:t>
       </w:r>
+      <w:proofErr w:type="spellEnd"/>
       <w:r>
         <w:rPr>
           <w:rFonts w:ascii="Times New Roman" w:eastAsia="Times New Roman" w:hAnsi="Times New Roman" w:cs="Times New Roman"/>
@@ -5552,6 +7392,7 @@
         </w:rPr>
         <w:t xml:space="preserve">, </w:t>
       </w:r>
+      <w:proofErr w:type="spellStart"/>
       <w:r>
         <w:rPr>
           <w:rFonts w:ascii="Courier New" w:eastAsia="Times New Roman" w:hAnsi="Courier New" w:cs="Courier New"/>
@@ -5561,6 +7402,7 @@
         </w:rPr>
         <w:t>distance_lat</w:t>
       </w:r>
+      <w:proofErr w:type="spellEnd"/>
       <w:r>
         <w:rPr>
           <w:rFonts w:ascii="Times New Roman" w:eastAsia="Times New Roman" w:hAnsi="Times New Roman" w:cs="Times New Roman"/>
@@ -5570,6 +7412,7 @@
         </w:rPr>
         <w:t xml:space="preserve">, </w:t>
       </w:r>
+      <w:proofErr w:type="spellStart"/>
       <w:r>
         <w:rPr>
           <w:rFonts w:ascii="Courier New" w:eastAsia="Times New Roman" w:hAnsi="Courier New" w:cs="Courier New"/>
@@ -5579,6 +7422,7 @@
         </w:rPr>
         <w:t>distance_legend</w:t>
       </w:r>
+      <w:proofErr w:type="spellEnd"/>
       <w:r>
         <w:rPr>
           <w:rFonts w:ascii="Times New Roman" w:eastAsia="Times New Roman" w:hAnsi="Times New Roman" w:cs="Times New Roman"/>
@@ -5588,6 +7432,7 @@
         </w:rPr>
         <w:t xml:space="preserve">, </w:t>
       </w:r>
+      <w:proofErr w:type="spellStart"/>
       <w:r>
         <w:rPr>
           <w:rFonts w:ascii="Courier New" w:eastAsia="Times New Roman" w:hAnsi="Courier New" w:cs="Courier New"/>
@@ -5597,6 +7442,7 @@
         </w:rPr>
         <w:t>arrow_length</w:t>
       </w:r>
+      <w:proofErr w:type="spellEnd"/>
       <w:r>
         <w:rPr>
           <w:rFonts w:ascii="Times New Roman" w:eastAsia="Times New Roman" w:hAnsi="Times New Roman" w:cs="Times New Roman"/>
@@ -5615,6 +7461,7 @@
         </w:rPr>
         <w:br/>
       </w:r>
+      <w:proofErr w:type="spellStart"/>
       <w:r>
         <w:rPr>
           <w:rFonts w:ascii="Courier New" w:eastAsia="Times New Roman" w:hAnsi="Courier New" w:cs="Courier New"/>
@@ -5624,6 +7471,7 @@
         </w:rPr>
         <w:t>arrow_distance</w:t>
       </w:r>
+      <w:proofErr w:type="spellEnd"/>
       <w:r>
         <w:rPr>
           <w:rFonts w:ascii="Times New Roman" w:eastAsia="Times New Roman" w:hAnsi="Times New Roman" w:cs="Times New Roman"/>
@@ -5651,6 +7499,7 @@
         </w:rPr>
         <w:t xml:space="preserve"> by default in </w:t>
       </w:r>
+      <w:proofErr w:type="spellStart"/>
       <w:r>
         <w:rPr>
           <w:rFonts w:ascii="Courier New" w:eastAsia="Times New Roman" w:hAnsi="Courier New" w:cs="Courier New"/>
@@ -5660,6 +7509,7 @@
         </w:rPr>
         <w:t>distance_unit</w:t>
       </w:r>
+      <w:proofErr w:type="spellEnd"/>
       <w:r>
         <w:rPr>
           <w:rFonts w:ascii="Times New Roman" w:eastAsia="Times New Roman" w:hAnsi="Times New Roman" w:cs="Times New Roman"/>
@@ -5715,7 +7565,27 @@
           <w:szCs w:val="20"/>
           <w:lang w:eastAsia="en-IN"/>
         </w:rPr>
-        <w:t>library("ggspatial")</w:t>
+        <w:t>library("</w:t>
+      </w:r>
+      <w:proofErr w:type="spellStart"/>
+      <w:r>
+        <w:rPr>
+          <w:rFonts w:ascii="Courier New" w:eastAsia="Times New Roman" w:hAnsi="Courier New" w:cs="Courier New"/>
+          <w:sz w:val="20"/>
+          <w:szCs w:val="20"/>
+          <w:lang w:eastAsia="en-IN"/>
+        </w:rPr>
+        <w:t>ggspatial</w:t>
+      </w:r>
+      <w:proofErr w:type="spellEnd"/>
+      <w:r>
+        <w:rPr>
+          <w:rFonts w:ascii="Courier New" w:eastAsia="Times New Roman" w:hAnsi="Courier New" w:cs="Courier New"/>
+          <w:sz w:val="20"/>
+          <w:szCs w:val="20"/>
+          <w:lang w:eastAsia="en-IN"/>
+        </w:rPr>
+        <w:t>")</w:t>
       </w:r>
     </w:p>
     <w:p>
@@ -5746,14 +7616,36 @@
           <w:lang w:eastAsia="en-IN"/>
         </w:rPr>
       </w:pPr>
-      <w:r>
-        <w:rPr>
-          <w:rFonts w:ascii="Courier New" w:eastAsia="Times New Roman" w:hAnsi="Courier New" w:cs="Courier New"/>
-          <w:sz w:val="20"/>
-          <w:szCs w:val="20"/>
-          <w:lang w:eastAsia="en-IN"/>
-        </w:rPr>
-        <w:t>ggplot(data = world) +</w:t>
+      <w:proofErr w:type="spellStart"/>
+      <w:proofErr w:type="gramStart"/>
+      <w:r>
+        <w:rPr>
+          <w:rFonts w:ascii="Courier New" w:eastAsia="Times New Roman" w:hAnsi="Courier New" w:cs="Courier New"/>
+          <w:sz w:val="20"/>
+          <w:szCs w:val="20"/>
+          <w:lang w:eastAsia="en-IN"/>
+        </w:rPr>
+        <w:t>ggplot</w:t>
+      </w:r>
+      <w:proofErr w:type="spellEnd"/>
+      <w:r>
+        <w:rPr>
+          <w:rFonts w:ascii="Courier New" w:eastAsia="Times New Roman" w:hAnsi="Courier New" w:cs="Courier New"/>
+          <w:sz w:val="20"/>
+          <w:szCs w:val="20"/>
+          <w:lang w:eastAsia="en-IN"/>
+        </w:rPr>
+        <w:t>(</w:t>
+      </w:r>
+      <w:proofErr w:type="gramEnd"/>
+      <w:r>
+        <w:rPr>
+          <w:rFonts w:ascii="Courier New" w:eastAsia="Times New Roman" w:hAnsi="Courier New" w:cs="Courier New"/>
+          <w:sz w:val="20"/>
+          <w:szCs w:val="20"/>
+          <w:lang w:eastAsia="en-IN"/>
+        </w:rPr>
+        <w:t>data = world) +</w:t>
       </w:r>
     </w:p>
     <w:p>
@@ -5791,7 +7683,47 @@
           <w:szCs w:val="20"/>
           <w:lang w:eastAsia="en-IN"/>
         </w:rPr>
-        <w:t xml:space="preserve">    geom_sf() +</w:t>
+        <w:t xml:space="preserve">    </w:t>
+      </w:r>
+      <w:proofErr w:type="spellStart"/>
+      <w:r>
+        <w:rPr>
+          <w:rFonts w:ascii="Courier New" w:eastAsia="Times New Roman" w:hAnsi="Courier New" w:cs="Courier New"/>
+          <w:sz w:val="20"/>
+          <w:szCs w:val="20"/>
+          <w:lang w:eastAsia="en-IN"/>
+        </w:rPr>
+        <w:t>geom_</w:t>
+      </w:r>
+      <w:proofErr w:type="gramStart"/>
+      <w:r>
+        <w:rPr>
+          <w:rFonts w:ascii="Courier New" w:eastAsia="Times New Roman" w:hAnsi="Courier New" w:cs="Courier New"/>
+          <w:sz w:val="20"/>
+          <w:szCs w:val="20"/>
+          <w:lang w:eastAsia="en-IN"/>
+        </w:rPr>
+        <w:t>sf</w:t>
+      </w:r>
+      <w:proofErr w:type="spellEnd"/>
+      <w:r>
+        <w:rPr>
+          <w:rFonts w:ascii="Courier New" w:eastAsia="Times New Roman" w:hAnsi="Courier New" w:cs="Courier New"/>
+          <w:sz w:val="20"/>
+          <w:szCs w:val="20"/>
+          <w:lang w:eastAsia="en-IN"/>
+        </w:rPr>
+        <w:t>(</w:t>
+      </w:r>
+      <w:proofErr w:type="gramEnd"/>
+      <w:r>
+        <w:rPr>
+          <w:rFonts w:ascii="Courier New" w:eastAsia="Times New Roman" w:hAnsi="Courier New" w:cs="Courier New"/>
+          <w:sz w:val="20"/>
+          <w:szCs w:val="20"/>
+          <w:lang w:eastAsia="en-IN"/>
+        </w:rPr>
+        <w:t>) +</w:t>
       </w:r>
     </w:p>
     <w:p>
@@ -5829,7 +7761,67 @@
           <w:szCs w:val="20"/>
           <w:lang w:eastAsia="en-IN"/>
         </w:rPr>
-        <w:t xml:space="preserve">    annotation_scale(location = "bl", width_hint = 0.5) +</w:t>
+        <w:t xml:space="preserve">    </w:t>
+      </w:r>
+      <w:proofErr w:type="spellStart"/>
+      <w:r>
+        <w:rPr>
+          <w:rFonts w:ascii="Courier New" w:eastAsia="Times New Roman" w:hAnsi="Courier New" w:cs="Courier New"/>
+          <w:sz w:val="20"/>
+          <w:szCs w:val="20"/>
+          <w:lang w:eastAsia="en-IN"/>
+        </w:rPr>
+        <w:t>annotation_</w:t>
+      </w:r>
+      <w:proofErr w:type="gramStart"/>
+      <w:r>
+        <w:rPr>
+          <w:rFonts w:ascii="Courier New" w:eastAsia="Times New Roman" w:hAnsi="Courier New" w:cs="Courier New"/>
+          <w:sz w:val="20"/>
+          <w:szCs w:val="20"/>
+          <w:lang w:eastAsia="en-IN"/>
+        </w:rPr>
+        <w:t>scale</w:t>
+      </w:r>
+      <w:proofErr w:type="spellEnd"/>
+      <w:r>
+        <w:rPr>
+          <w:rFonts w:ascii="Courier New" w:eastAsia="Times New Roman" w:hAnsi="Courier New" w:cs="Courier New"/>
+          <w:sz w:val="20"/>
+          <w:szCs w:val="20"/>
+          <w:lang w:eastAsia="en-IN"/>
+        </w:rPr>
+        <w:t>(</w:t>
+      </w:r>
+      <w:proofErr w:type="gramEnd"/>
+      <w:r>
+        <w:rPr>
+          <w:rFonts w:ascii="Courier New" w:eastAsia="Times New Roman" w:hAnsi="Courier New" w:cs="Courier New"/>
+          <w:sz w:val="20"/>
+          <w:szCs w:val="20"/>
+          <w:lang w:eastAsia="en-IN"/>
+        </w:rPr>
+        <w:t xml:space="preserve">location = "bl", </w:t>
+      </w:r>
+      <w:proofErr w:type="spellStart"/>
+      <w:r>
+        <w:rPr>
+          <w:rFonts w:ascii="Courier New" w:eastAsia="Times New Roman" w:hAnsi="Courier New" w:cs="Courier New"/>
+          <w:sz w:val="20"/>
+          <w:szCs w:val="20"/>
+          <w:lang w:eastAsia="en-IN"/>
+        </w:rPr>
+        <w:t>width_hint</w:t>
+      </w:r>
+      <w:proofErr w:type="spellEnd"/>
+      <w:r>
+        <w:rPr>
+          <w:rFonts w:ascii="Courier New" w:eastAsia="Times New Roman" w:hAnsi="Courier New" w:cs="Courier New"/>
+          <w:sz w:val="20"/>
+          <w:szCs w:val="20"/>
+          <w:lang w:eastAsia="en-IN"/>
+        </w:rPr>
+        <w:t xml:space="preserve"> = 0.5) +</w:t>
       </w:r>
     </w:p>
     <w:p>
@@ -5867,7 +7859,67 @@
           <w:szCs w:val="20"/>
           <w:lang w:eastAsia="en-IN"/>
         </w:rPr>
-        <w:t xml:space="preserve">    annotation_north_arrow(location = "bl", which_north = "true", </w:t>
+        <w:t xml:space="preserve">    </w:t>
+      </w:r>
+      <w:proofErr w:type="spellStart"/>
+      <w:r>
+        <w:rPr>
+          <w:rFonts w:ascii="Courier New" w:eastAsia="Times New Roman" w:hAnsi="Courier New" w:cs="Courier New"/>
+          <w:sz w:val="20"/>
+          <w:szCs w:val="20"/>
+          <w:lang w:eastAsia="en-IN"/>
+        </w:rPr>
+        <w:t>annotation_north_</w:t>
+      </w:r>
+      <w:proofErr w:type="gramStart"/>
+      <w:r>
+        <w:rPr>
+          <w:rFonts w:ascii="Courier New" w:eastAsia="Times New Roman" w:hAnsi="Courier New" w:cs="Courier New"/>
+          <w:sz w:val="20"/>
+          <w:szCs w:val="20"/>
+          <w:lang w:eastAsia="en-IN"/>
+        </w:rPr>
+        <w:t>arrow</w:t>
+      </w:r>
+      <w:proofErr w:type="spellEnd"/>
+      <w:r>
+        <w:rPr>
+          <w:rFonts w:ascii="Courier New" w:eastAsia="Times New Roman" w:hAnsi="Courier New" w:cs="Courier New"/>
+          <w:sz w:val="20"/>
+          <w:szCs w:val="20"/>
+          <w:lang w:eastAsia="en-IN"/>
+        </w:rPr>
+        <w:t>(</w:t>
+      </w:r>
+      <w:proofErr w:type="gramEnd"/>
+      <w:r>
+        <w:rPr>
+          <w:rFonts w:ascii="Courier New" w:eastAsia="Times New Roman" w:hAnsi="Courier New" w:cs="Courier New"/>
+          <w:sz w:val="20"/>
+          <w:szCs w:val="20"/>
+          <w:lang w:eastAsia="en-IN"/>
+        </w:rPr>
+        <w:t xml:space="preserve">location = "bl", </w:t>
+      </w:r>
+      <w:proofErr w:type="spellStart"/>
+      <w:r>
+        <w:rPr>
+          <w:rFonts w:ascii="Courier New" w:eastAsia="Times New Roman" w:hAnsi="Courier New" w:cs="Courier New"/>
+          <w:sz w:val="20"/>
+          <w:szCs w:val="20"/>
+          <w:lang w:eastAsia="en-IN"/>
+        </w:rPr>
+        <w:t>which_north</w:t>
+      </w:r>
+      <w:proofErr w:type="spellEnd"/>
+      <w:r>
+        <w:rPr>
+          <w:rFonts w:ascii="Courier New" w:eastAsia="Times New Roman" w:hAnsi="Courier New" w:cs="Courier New"/>
+          <w:sz w:val="20"/>
+          <w:szCs w:val="20"/>
+          <w:lang w:eastAsia="en-IN"/>
+        </w:rPr>
+        <w:t xml:space="preserve"> = "true", </w:t>
       </w:r>
     </w:p>
     <w:p>
@@ -5905,7 +7957,67 @@
           <w:szCs w:val="20"/>
           <w:lang w:eastAsia="en-IN"/>
         </w:rPr>
-        <w:t xml:space="preserve">        pad_x = unit(0.75, "in"), pad_y = unit(0.5, "in"),</w:t>
+        <w:t xml:space="preserve">        </w:t>
+      </w:r>
+      <w:proofErr w:type="spellStart"/>
+      <w:r>
+        <w:rPr>
+          <w:rFonts w:ascii="Courier New" w:eastAsia="Times New Roman" w:hAnsi="Courier New" w:cs="Courier New"/>
+          <w:sz w:val="20"/>
+          <w:szCs w:val="20"/>
+          <w:lang w:eastAsia="en-IN"/>
+        </w:rPr>
+        <w:t>pad_x</w:t>
+      </w:r>
+      <w:proofErr w:type="spellEnd"/>
+      <w:r>
+        <w:rPr>
+          <w:rFonts w:ascii="Courier New" w:eastAsia="Times New Roman" w:hAnsi="Courier New" w:cs="Courier New"/>
+          <w:sz w:val="20"/>
+          <w:szCs w:val="20"/>
+          <w:lang w:eastAsia="en-IN"/>
+        </w:rPr>
+        <w:t xml:space="preserve"> = </w:t>
+      </w:r>
+      <w:proofErr w:type="gramStart"/>
+      <w:r>
+        <w:rPr>
+          <w:rFonts w:ascii="Courier New" w:eastAsia="Times New Roman" w:hAnsi="Courier New" w:cs="Courier New"/>
+          <w:sz w:val="20"/>
+          <w:szCs w:val="20"/>
+          <w:lang w:eastAsia="en-IN"/>
+        </w:rPr>
+        <w:t>unit(</w:t>
+      </w:r>
+      <w:proofErr w:type="gramEnd"/>
+      <w:r>
+        <w:rPr>
+          <w:rFonts w:ascii="Courier New" w:eastAsia="Times New Roman" w:hAnsi="Courier New" w:cs="Courier New"/>
+          <w:sz w:val="20"/>
+          <w:szCs w:val="20"/>
+          <w:lang w:eastAsia="en-IN"/>
+        </w:rPr>
+        <w:t xml:space="preserve">0.75, "in"), </w:t>
+      </w:r>
+      <w:proofErr w:type="spellStart"/>
+      <w:r>
+        <w:rPr>
+          <w:rFonts w:ascii="Courier New" w:eastAsia="Times New Roman" w:hAnsi="Courier New" w:cs="Courier New"/>
+          <w:sz w:val="20"/>
+          <w:szCs w:val="20"/>
+          <w:lang w:eastAsia="en-IN"/>
+        </w:rPr>
+        <w:t>pad_y</w:t>
+      </w:r>
+      <w:proofErr w:type="spellEnd"/>
+      <w:r>
+        <w:rPr>
+          <w:rFonts w:ascii="Courier New" w:eastAsia="Times New Roman" w:hAnsi="Courier New" w:cs="Courier New"/>
+          <w:sz w:val="20"/>
+          <w:szCs w:val="20"/>
+          <w:lang w:eastAsia="en-IN"/>
+        </w:rPr>
+        <w:t xml:space="preserve"> = unit(0.5, "in"),</w:t>
       </w:r>
     </w:p>
     <w:p>
@@ -5943,7 +8055,27 @@
           <w:szCs w:val="20"/>
           <w:lang w:eastAsia="en-IN"/>
         </w:rPr>
-        <w:t xml:space="preserve">        style = north_arrow_fancy_orienteering) +</w:t>
+        <w:t xml:space="preserve">        style = </w:t>
+      </w:r>
+      <w:proofErr w:type="spellStart"/>
+      <w:r>
+        <w:rPr>
+          <w:rFonts w:ascii="Courier New" w:eastAsia="Times New Roman" w:hAnsi="Courier New" w:cs="Courier New"/>
+          <w:sz w:val="20"/>
+          <w:szCs w:val="20"/>
+          <w:lang w:eastAsia="en-IN"/>
+        </w:rPr>
+        <w:t>north_arrow_fancy_orienteering</w:t>
+      </w:r>
+      <w:proofErr w:type="spellEnd"/>
+      <w:r>
+        <w:rPr>
+          <w:rFonts w:ascii="Courier New" w:eastAsia="Times New Roman" w:hAnsi="Courier New" w:cs="Courier New"/>
+          <w:sz w:val="20"/>
+          <w:szCs w:val="20"/>
+          <w:lang w:eastAsia="en-IN"/>
+        </w:rPr>
+        <w:t>) +</w:t>
       </w:r>
     </w:p>
     <w:p>
@@ -5981,7 +8113,78 @@
           <w:szCs w:val="20"/>
           <w:lang w:eastAsia="en-IN"/>
         </w:rPr>
-        <w:t xml:space="preserve">    coord_sf(xlim = c(-102.15, -74.12), ylim = c(7.65, 33.97))</w:t>
+        <w:t xml:space="preserve">    </w:t>
+      </w:r>
+      <w:proofErr w:type="spellStart"/>
+      <w:r>
+        <w:rPr>
+          <w:rFonts w:ascii="Courier New" w:eastAsia="Times New Roman" w:hAnsi="Courier New" w:cs="Courier New"/>
+          <w:sz w:val="20"/>
+          <w:szCs w:val="20"/>
+          <w:lang w:eastAsia="en-IN"/>
+        </w:rPr>
+        <w:t>coord_</w:t>
+      </w:r>
+      <w:proofErr w:type="gramStart"/>
+      <w:r>
+        <w:rPr>
+          <w:rFonts w:ascii="Courier New" w:eastAsia="Times New Roman" w:hAnsi="Courier New" w:cs="Courier New"/>
+          <w:sz w:val="20"/>
+          <w:szCs w:val="20"/>
+          <w:lang w:eastAsia="en-IN"/>
+        </w:rPr>
+        <w:t>sf</w:t>
+      </w:r>
+      <w:proofErr w:type="spellEnd"/>
+      <w:r>
+        <w:rPr>
+          <w:rFonts w:ascii="Courier New" w:eastAsia="Times New Roman" w:hAnsi="Courier New" w:cs="Courier New"/>
+          <w:sz w:val="20"/>
+          <w:szCs w:val="20"/>
+          <w:lang w:eastAsia="en-IN"/>
+        </w:rPr>
+        <w:t>(</w:t>
+      </w:r>
+      <w:proofErr w:type="spellStart"/>
+      <w:proofErr w:type="gramEnd"/>
+      <w:r>
+        <w:rPr>
+          <w:rFonts w:ascii="Courier New" w:eastAsia="Times New Roman" w:hAnsi="Courier New" w:cs="Courier New"/>
+          <w:sz w:val="20"/>
+          <w:szCs w:val="20"/>
+          <w:lang w:eastAsia="en-IN"/>
+        </w:rPr>
+        <w:t>xlim</w:t>
+      </w:r>
+      <w:proofErr w:type="spellEnd"/>
+      <w:r>
+        <w:rPr>
+          <w:rFonts w:ascii="Courier New" w:eastAsia="Times New Roman" w:hAnsi="Courier New" w:cs="Courier New"/>
+          <w:sz w:val="20"/>
+          <w:szCs w:val="20"/>
+          <w:lang w:eastAsia="en-IN"/>
+        </w:rPr>
+        <w:t xml:space="preserve"> = c(-102.15, -74.12), </w:t>
+      </w:r>
+      <w:proofErr w:type="spellStart"/>
+      <w:r>
+        <w:rPr>
+          <w:rFonts w:ascii="Courier New" w:eastAsia="Times New Roman" w:hAnsi="Courier New" w:cs="Courier New"/>
+          <w:sz w:val="20"/>
+          <w:szCs w:val="20"/>
+          <w:lang w:eastAsia="en-IN"/>
+        </w:rPr>
+        <w:t>ylim</w:t>
+      </w:r>
+      <w:proofErr w:type="spellEnd"/>
+      <w:r>
+        <w:rPr>
+          <w:rFonts w:ascii="Courier New" w:eastAsia="Times New Roman" w:hAnsi="Courier New" w:cs="Courier New"/>
+          <w:sz w:val="20"/>
+          <w:szCs w:val="20"/>
+          <w:lang w:eastAsia="en-IN"/>
+        </w:rPr>
+        <w:t xml:space="preserve"> = c(7.65, 33.97))</w:t>
       </w:r>
     </w:p>
     <w:p>
@@ -6213,6 +8416,7 @@
         </w:rPr>
         <w:t>Country names and other names (</w:t>
       </w:r>
+      <w:proofErr w:type="spellStart"/>
       <w:r>
         <w:rPr>
           <w:rFonts w:ascii="Courier New" w:eastAsia="Times New Roman" w:hAnsi="Courier New" w:cs="Courier New"/>
@@ -6224,6 +8428,7 @@
         </w:rPr>
         <w:t>geom_text</w:t>
       </w:r>
+      <w:proofErr w:type="spellEnd"/>
       <w:r>
         <w:rPr>
           <w:rFonts w:ascii="Times New Roman" w:eastAsia="Times New Roman" w:hAnsi="Times New Roman" w:cs="Times New Roman"/>
@@ -6342,6 +8547,8 @@
         </w:rPr>
         <w:br/>
       </w:r>
+      <w:proofErr w:type="spellStart"/>
+      <w:proofErr w:type="gramStart"/>
       <w:r>
         <w:rPr>
           <w:rFonts w:ascii="Courier New" w:eastAsia="Times New Roman" w:hAnsi="Courier New" w:cs="Courier New"/>
@@ -6351,6 +8558,8 @@
         </w:rPr>
         <w:t>data.frame</w:t>
       </w:r>
+      <w:proofErr w:type="spellEnd"/>
+      <w:proofErr w:type="gramEnd"/>
       <w:r>
         <w:rPr>
           <w:rFonts w:ascii="Times New Roman" w:eastAsia="Times New Roman" w:hAnsi="Times New Roman" w:cs="Times New Roman"/>
@@ -6407,14 +8616,25 @@
           <w:lang w:eastAsia="en-IN"/>
         </w:rPr>
       </w:pPr>
-      <w:r>
-        <w:rPr>
-          <w:rFonts w:ascii="Courier New" w:eastAsia="Times New Roman" w:hAnsi="Courier New" w:cs="Courier New"/>
-          <w:sz w:val="20"/>
-          <w:szCs w:val="20"/>
-          <w:lang w:eastAsia="en-IN"/>
-        </w:rPr>
-        <w:t>head(world[, c("NAME", "LON", "LAT")])</w:t>
+      <w:proofErr w:type="gramStart"/>
+      <w:r>
+        <w:rPr>
+          <w:rFonts w:ascii="Courier New" w:eastAsia="Times New Roman" w:hAnsi="Courier New" w:cs="Courier New"/>
+          <w:sz w:val="20"/>
+          <w:szCs w:val="20"/>
+          <w:lang w:eastAsia="en-IN"/>
+        </w:rPr>
+        <w:t>head(</w:t>
+      </w:r>
+      <w:proofErr w:type="gramEnd"/>
+      <w:r>
+        <w:rPr>
+          <w:rFonts w:ascii="Courier New" w:eastAsia="Times New Roman" w:hAnsi="Courier New" w:cs="Courier New"/>
+          <w:sz w:val="20"/>
+          <w:szCs w:val="20"/>
+          <w:lang w:eastAsia="en-IN"/>
+        </w:rPr>
+        <w:t>world[, c("NAME", "LON", "LAT")])</w:t>
       </w:r>
     </w:p>
     <w:p>
@@ -6595,7 +8815,107 @@
           <w:szCs w:val="20"/>
           <w:lang w:eastAsia="en-IN"/>
         </w:rPr>
-        <w:t>## bbox:           xmin: -70.06164 ymin: -18.0314 xmax: 74.89231 ymax: 60.48075</w:t>
+        <w:t xml:space="preserve">## </w:t>
+      </w:r>
+      <w:proofErr w:type="spellStart"/>
+      <w:r>
+        <w:rPr>
+          <w:rFonts w:ascii="Courier New" w:eastAsia="Times New Roman" w:hAnsi="Courier New" w:cs="Courier New"/>
+          <w:sz w:val="20"/>
+          <w:szCs w:val="20"/>
+          <w:lang w:eastAsia="en-IN"/>
+        </w:rPr>
+        <w:t>bbox</w:t>
+      </w:r>
+      <w:proofErr w:type="spellEnd"/>
+      <w:r>
+        <w:rPr>
+          <w:rFonts w:ascii="Courier New" w:eastAsia="Times New Roman" w:hAnsi="Courier New" w:cs="Courier New"/>
+          <w:sz w:val="20"/>
+          <w:szCs w:val="20"/>
+          <w:lang w:eastAsia="en-IN"/>
+        </w:rPr>
+        <w:t xml:space="preserve">:           </w:t>
+      </w:r>
+      <w:proofErr w:type="spellStart"/>
+      <w:r>
+        <w:rPr>
+          <w:rFonts w:ascii="Courier New" w:eastAsia="Times New Roman" w:hAnsi="Courier New" w:cs="Courier New"/>
+          <w:sz w:val="20"/>
+          <w:szCs w:val="20"/>
+          <w:lang w:eastAsia="en-IN"/>
+        </w:rPr>
+        <w:t>xmin</w:t>
+      </w:r>
+      <w:proofErr w:type="spellEnd"/>
+      <w:r>
+        <w:rPr>
+          <w:rFonts w:ascii="Courier New" w:eastAsia="Times New Roman" w:hAnsi="Courier New" w:cs="Courier New"/>
+          <w:sz w:val="20"/>
+          <w:szCs w:val="20"/>
+          <w:lang w:eastAsia="en-IN"/>
+        </w:rPr>
+        <w:t xml:space="preserve">: -70.06164 </w:t>
+      </w:r>
+      <w:proofErr w:type="spellStart"/>
+      <w:r>
+        <w:rPr>
+          <w:rFonts w:ascii="Courier New" w:eastAsia="Times New Roman" w:hAnsi="Courier New" w:cs="Courier New"/>
+          <w:sz w:val="20"/>
+          <w:szCs w:val="20"/>
+          <w:lang w:eastAsia="en-IN"/>
+        </w:rPr>
+        <w:t>ymin</w:t>
+      </w:r>
+      <w:proofErr w:type="spellEnd"/>
+      <w:r>
+        <w:rPr>
+          <w:rFonts w:ascii="Courier New" w:eastAsia="Times New Roman" w:hAnsi="Courier New" w:cs="Courier New"/>
+          <w:sz w:val="20"/>
+          <w:szCs w:val="20"/>
+          <w:lang w:eastAsia="en-IN"/>
+        </w:rPr>
+        <w:t xml:space="preserve">: -18.0314 </w:t>
+      </w:r>
+      <w:proofErr w:type="spellStart"/>
+      <w:r>
+        <w:rPr>
+          <w:rFonts w:ascii="Courier New" w:eastAsia="Times New Roman" w:hAnsi="Courier New" w:cs="Courier New"/>
+          <w:sz w:val="20"/>
+          <w:szCs w:val="20"/>
+          <w:lang w:eastAsia="en-IN"/>
+        </w:rPr>
+        <w:t>xmax</w:t>
+      </w:r>
+      <w:proofErr w:type="spellEnd"/>
+      <w:r>
+        <w:rPr>
+          <w:rFonts w:ascii="Courier New" w:eastAsia="Times New Roman" w:hAnsi="Courier New" w:cs="Courier New"/>
+          <w:sz w:val="20"/>
+          <w:szCs w:val="20"/>
+          <w:lang w:eastAsia="en-IN"/>
+        </w:rPr>
+        <w:t xml:space="preserve">: 74.89231 </w:t>
+      </w:r>
+      <w:proofErr w:type="spellStart"/>
+      <w:r>
+        <w:rPr>
+          <w:rFonts w:ascii="Courier New" w:eastAsia="Times New Roman" w:hAnsi="Courier New" w:cs="Courier New"/>
+          <w:sz w:val="20"/>
+          <w:szCs w:val="20"/>
+          <w:lang w:eastAsia="en-IN"/>
+        </w:rPr>
+        <w:t>ymax</w:t>
+      </w:r>
+      <w:proofErr w:type="spellEnd"/>
+      <w:r>
+        <w:rPr>
+          <w:rFonts w:ascii="Courier New" w:eastAsia="Times New Roman" w:hAnsi="Courier New" w:cs="Courier New"/>
+          <w:sz w:val="20"/>
+          <w:szCs w:val="20"/>
+          <w:lang w:eastAsia="en-IN"/>
+        </w:rPr>
+        <w:t>: 60.48075</w:t>
       </w:r>
     </w:p>
     <w:p>
@@ -6633,7 +8953,27 @@
           <w:szCs w:val="20"/>
           <w:lang w:eastAsia="en-IN"/>
         </w:rPr>
-        <w:t>## epsg (SRID):    4326</w:t>
+        <w:t xml:space="preserve">## </w:t>
+      </w:r>
+      <w:proofErr w:type="spellStart"/>
+      <w:r>
+        <w:rPr>
+          <w:rFonts w:ascii="Courier New" w:eastAsia="Times New Roman" w:hAnsi="Courier New" w:cs="Courier New"/>
+          <w:sz w:val="20"/>
+          <w:szCs w:val="20"/>
+          <w:lang w:eastAsia="en-IN"/>
+        </w:rPr>
+        <w:t>epsg</w:t>
+      </w:r>
+      <w:proofErr w:type="spellEnd"/>
+      <w:r>
+        <w:rPr>
+          <w:rFonts w:ascii="Courier New" w:eastAsia="Times New Roman" w:hAnsi="Courier New" w:cs="Courier New"/>
+          <w:sz w:val="20"/>
+          <w:szCs w:val="20"/>
+          <w:lang w:eastAsia="en-IN"/>
+        </w:rPr>
+        <w:t xml:space="preserve"> (SRID):    4326</w:t>
       </w:r>
     </w:p>
     <w:p>
@@ -6671,8 +9011,59 @@
           <w:szCs w:val="20"/>
           <w:lang w:eastAsia="en-IN"/>
         </w:rPr>
-        <w:t>## proj4string:    +proj=longlat +datum=WGS84 +no_defs</w:t>
-      </w:r>
+        <w:t>## proj4string:    +</w:t>
+      </w:r>
+      <w:proofErr w:type="spellStart"/>
+      <w:r>
+        <w:rPr>
+          <w:rFonts w:ascii="Courier New" w:eastAsia="Times New Roman" w:hAnsi="Courier New" w:cs="Courier New"/>
+          <w:sz w:val="20"/>
+          <w:szCs w:val="20"/>
+          <w:lang w:eastAsia="en-IN"/>
+        </w:rPr>
+        <w:t>proj</w:t>
+      </w:r>
+      <w:proofErr w:type="spellEnd"/>
+      <w:r>
+        <w:rPr>
+          <w:rFonts w:ascii="Courier New" w:eastAsia="Times New Roman" w:hAnsi="Courier New" w:cs="Courier New"/>
+          <w:sz w:val="20"/>
+          <w:szCs w:val="20"/>
+          <w:lang w:eastAsia="en-IN"/>
+        </w:rPr>
+        <w:t>=</w:t>
+      </w:r>
+      <w:proofErr w:type="spellStart"/>
+      <w:r>
+        <w:rPr>
+          <w:rFonts w:ascii="Courier New" w:eastAsia="Times New Roman" w:hAnsi="Courier New" w:cs="Courier New"/>
+          <w:sz w:val="20"/>
+          <w:szCs w:val="20"/>
+          <w:lang w:eastAsia="en-IN"/>
+        </w:rPr>
+        <w:t>longlat</w:t>
+      </w:r>
+      <w:proofErr w:type="spellEnd"/>
+      <w:r>
+        <w:rPr>
+          <w:rFonts w:ascii="Courier New" w:eastAsia="Times New Roman" w:hAnsi="Courier New" w:cs="Courier New"/>
+          <w:sz w:val="20"/>
+          <w:szCs w:val="20"/>
+          <w:lang w:eastAsia="en-IN"/>
+        </w:rPr>
+        <w:t xml:space="preserve"> +datum=WGS84 +</w:t>
+      </w:r>
+      <w:proofErr w:type="spellStart"/>
+      <w:r>
+        <w:rPr>
+          <w:rFonts w:ascii="Courier New" w:eastAsia="Times New Roman" w:hAnsi="Courier New" w:cs="Courier New"/>
+          <w:sz w:val="20"/>
+          <w:szCs w:val="20"/>
+          <w:lang w:eastAsia="en-IN"/>
+        </w:rPr>
+        <w:t>no_defs</w:t>
+      </w:r>
+      <w:proofErr w:type="spellEnd"/>
     </w:p>
     <w:p>
       <w:pPr>
@@ -6747,7 +9138,27 @@
           <w:szCs w:val="20"/>
           <w:lang w:eastAsia="en-IN"/>
         </w:rPr>
-        <w:t>## 1       Aruba -69.97345  12.51678 MULTIPOLYGON (((-69.87609 1...</w:t>
+        <w:t>## 1       Aruba -69.</w:t>
+      </w:r>
+      <w:proofErr w:type="gramStart"/>
+      <w:r>
+        <w:rPr>
+          <w:rFonts w:ascii="Courier New" w:eastAsia="Times New Roman" w:hAnsi="Courier New" w:cs="Courier New"/>
+          <w:sz w:val="20"/>
+          <w:szCs w:val="20"/>
+          <w:lang w:eastAsia="en-IN"/>
+        </w:rPr>
+        <w:t>97345  12.51678</w:t>
+      </w:r>
+      <w:proofErr w:type="gramEnd"/>
+      <w:r>
+        <w:rPr>
+          <w:rFonts w:ascii="Courier New" w:eastAsia="Times New Roman" w:hAnsi="Courier New" w:cs="Courier New"/>
+          <w:sz w:val="20"/>
+          <w:szCs w:val="20"/>
+          <w:lang w:eastAsia="en-IN"/>
+        </w:rPr>
+        <w:t xml:space="preserve"> MULTIPOLYGON (((-69.87609 1...</w:t>
       </w:r>
     </w:p>
     <w:p>
@@ -6785,7 +9196,27 @@
           <w:szCs w:val="20"/>
           <w:lang w:eastAsia="en-IN"/>
         </w:rPr>
-        <w:t>## 2 Afghanistan  66.00845  33.83627 MULTIPOLYGON (((71.02458 38...</w:t>
+        <w:t xml:space="preserve">## 2 </w:t>
+      </w:r>
+      <w:proofErr w:type="gramStart"/>
+      <w:r>
+        <w:rPr>
+          <w:rFonts w:ascii="Courier New" w:eastAsia="Times New Roman" w:hAnsi="Courier New" w:cs="Courier New"/>
+          <w:sz w:val="20"/>
+          <w:szCs w:val="20"/>
+          <w:lang w:eastAsia="en-IN"/>
+        </w:rPr>
+        <w:t>Afghanistan  66.00845</w:t>
+      </w:r>
+      <w:proofErr w:type="gramEnd"/>
+      <w:r>
+        <w:rPr>
+          <w:rFonts w:ascii="Courier New" w:eastAsia="Times New Roman" w:hAnsi="Courier New" w:cs="Courier New"/>
+          <w:sz w:val="20"/>
+          <w:szCs w:val="20"/>
+          <w:lang w:eastAsia="en-IN"/>
+        </w:rPr>
+        <w:t xml:space="preserve">  33.83627 MULTIPOLYGON (((71.02458 38...</w:t>
       </w:r>
     </w:p>
     <w:p>
@@ -6823,7 +9254,27 @@
           <w:szCs w:val="20"/>
           <w:lang w:eastAsia="en-IN"/>
         </w:rPr>
-        <w:t>## 3      Angola  17.56405 -12.32934 MULTIPOLYGON (((13.98233 -5...</w:t>
+        <w:t xml:space="preserve">## 3      </w:t>
+      </w:r>
+      <w:proofErr w:type="gramStart"/>
+      <w:r>
+        <w:rPr>
+          <w:rFonts w:ascii="Courier New" w:eastAsia="Times New Roman" w:hAnsi="Courier New" w:cs="Courier New"/>
+          <w:sz w:val="20"/>
+          <w:szCs w:val="20"/>
+          <w:lang w:eastAsia="en-IN"/>
+        </w:rPr>
+        <w:t>Angola  17.56405</w:t>
+      </w:r>
+      <w:proofErr w:type="gramEnd"/>
+      <w:r>
+        <w:rPr>
+          <w:rFonts w:ascii="Courier New" w:eastAsia="Times New Roman" w:hAnsi="Courier New" w:cs="Courier New"/>
+          <w:sz w:val="20"/>
+          <w:szCs w:val="20"/>
+          <w:lang w:eastAsia="en-IN"/>
+        </w:rPr>
+        <w:t xml:space="preserve"> -12.32934 MULTIPOLYGON (((13.98233 -5...</w:t>
       </w:r>
     </w:p>
     <w:p>
@@ -6861,7 +9312,27 @@
           <w:szCs w:val="20"/>
           <w:lang w:eastAsia="en-IN"/>
         </w:rPr>
-        <w:t>## 4    Anguilla -63.05667  18.22432 MULTIPOLYGON (((-63.0369 18...</w:t>
+        <w:t>## 4    Anguilla -63.</w:t>
+      </w:r>
+      <w:proofErr w:type="gramStart"/>
+      <w:r>
+        <w:rPr>
+          <w:rFonts w:ascii="Courier New" w:eastAsia="Times New Roman" w:hAnsi="Courier New" w:cs="Courier New"/>
+          <w:sz w:val="20"/>
+          <w:szCs w:val="20"/>
+          <w:lang w:eastAsia="en-IN"/>
+        </w:rPr>
+        <w:t>05667  18.22432</w:t>
+      </w:r>
+      <w:proofErr w:type="gramEnd"/>
+      <w:r>
+        <w:rPr>
+          <w:rFonts w:ascii="Courier New" w:eastAsia="Times New Roman" w:hAnsi="Courier New" w:cs="Courier New"/>
+          <w:sz w:val="20"/>
+          <w:szCs w:val="20"/>
+          <w:lang w:eastAsia="en-IN"/>
+        </w:rPr>
+        <w:t xml:space="preserve"> MULTIPOLYGON (((-63.0369 18...</w:t>
       </w:r>
     </w:p>
     <w:p>
@@ -6899,7 +9370,27 @@
           <w:szCs w:val="20"/>
           <w:lang w:eastAsia="en-IN"/>
         </w:rPr>
-        <w:t>## 5     Albania  20.05399  41.14258 MULTIPOLYGON (((20.06496 42...</w:t>
+        <w:t xml:space="preserve">## 5     </w:t>
+      </w:r>
+      <w:proofErr w:type="gramStart"/>
+      <w:r>
+        <w:rPr>
+          <w:rFonts w:ascii="Courier New" w:eastAsia="Times New Roman" w:hAnsi="Courier New" w:cs="Courier New"/>
+          <w:sz w:val="20"/>
+          <w:szCs w:val="20"/>
+          <w:lang w:eastAsia="en-IN"/>
+        </w:rPr>
+        <w:t>Albania  20.05399</w:t>
+      </w:r>
+      <w:proofErr w:type="gramEnd"/>
+      <w:r>
+        <w:rPr>
+          <w:rFonts w:ascii="Courier New" w:eastAsia="Times New Roman" w:hAnsi="Courier New" w:cs="Courier New"/>
+          <w:sz w:val="20"/>
+          <w:szCs w:val="20"/>
+          <w:lang w:eastAsia="en-IN"/>
+        </w:rPr>
+        <w:t xml:space="preserve">  41.14258 MULTIPOLYGON (((20.06496 42...</w:t>
       </w:r>
     </w:p>
     <w:p>
@@ -6937,7 +9428,27 @@
           <w:szCs w:val="20"/>
           <w:lang w:eastAsia="en-IN"/>
         </w:rPr>
-        <w:t>## 6       Aland  19.94429  60.22851 MULTIPOLYGON (((19.91892 60...</w:t>
+        <w:t xml:space="preserve">## 6       </w:t>
+      </w:r>
+      <w:proofErr w:type="gramStart"/>
+      <w:r>
+        <w:rPr>
+          <w:rFonts w:ascii="Courier New" w:eastAsia="Times New Roman" w:hAnsi="Courier New" w:cs="Courier New"/>
+          <w:sz w:val="20"/>
+          <w:szCs w:val="20"/>
+          <w:lang w:eastAsia="en-IN"/>
+        </w:rPr>
+        <w:t>Aland  19.94429</w:t>
+      </w:r>
+      <w:proofErr w:type="gramEnd"/>
+      <w:r>
+        <w:rPr>
+          <w:rFonts w:ascii="Courier New" w:eastAsia="Times New Roman" w:hAnsi="Courier New" w:cs="Courier New"/>
+          <w:sz w:val="20"/>
+          <w:szCs w:val="20"/>
+          <w:lang w:eastAsia="en-IN"/>
+        </w:rPr>
+        <w:t xml:space="preserve">  60.22851 MULTIPOLYGON (((19.91892 60...</w:t>
       </w:r>
     </w:p>
     <w:p>
@@ -6959,6 +9470,7 @@
         </w:rPr>
         <w:t xml:space="preserve">The function </w:t>
       </w:r>
+      <w:proofErr w:type="spellStart"/>
       <w:r>
         <w:rPr>
           <w:rFonts w:ascii="Courier New" w:eastAsia="Times New Roman" w:hAnsi="Courier New" w:cs="Courier New"/>
@@ -6968,6 +9480,7 @@
         </w:rPr>
         <w:t>geom_text</w:t>
       </w:r>
+      <w:proofErr w:type="spellEnd"/>
       <w:r>
         <w:rPr>
           <w:rFonts w:ascii="Times New Roman" w:eastAsia="Times New Roman" w:hAnsi="Times New Roman" w:cs="Times New Roman"/>
@@ -7090,7 +9603,27 @@
           <w:szCs w:val="20"/>
           <w:lang w:eastAsia="en-IN"/>
         </w:rPr>
-        <w:t>The alignment, which is centered by default on the coordinates</w:t>
+        <w:t xml:space="preserve">The alignment, which is </w:t>
+      </w:r>
+      <w:proofErr w:type="spellStart"/>
+      <w:r>
+        <w:rPr>
+          <w:rFonts w:ascii="Times New Roman" w:eastAsia="Times New Roman" w:hAnsi="Times New Roman" w:cs="Times New Roman"/>
+          <w:sz w:val="20"/>
+          <w:szCs w:val="20"/>
+          <w:lang w:eastAsia="en-IN"/>
+        </w:rPr>
+        <w:t>centered</w:t>
+      </w:r>
+      <w:proofErr w:type="spellEnd"/>
+      <w:r>
+        <w:rPr>
+          <w:rFonts w:ascii="Times New Roman" w:eastAsia="Times New Roman" w:hAnsi="Times New Roman" w:cs="Times New Roman"/>
+          <w:sz w:val="20"/>
+          <w:szCs w:val="20"/>
+          <w:lang w:eastAsia="en-IN"/>
+        </w:rPr>
+        <w:t xml:space="preserve"> by default on the coordinates</w:t>
       </w:r>
       <w:r>
         <w:rPr>
@@ -7112,6 +9645,7 @@
         <w:br/>
         <w:t xml:space="preserve">the arguments </w:t>
       </w:r>
+      <w:proofErr w:type="spellStart"/>
       <w:r>
         <w:rPr>
           <w:rFonts w:ascii="Courier New" w:eastAsia="Times New Roman" w:hAnsi="Courier New" w:cs="Courier New"/>
@@ -7121,6 +9655,7 @@
         </w:rPr>
         <w:t>hjust</w:t>
       </w:r>
+      <w:proofErr w:type="spellEnd"/>
       <w:r>
         <w:rPr>
           <w:rFonts w:ascii="Times New Roman" w:eastAsia="Times New Roman" w:hAnsi="Times New Roman" w:cs="Times New Roman"/>
@@ -7130,6 +9665,7 @@
         </w:rPr>
         <w:t xml:space="preserve"> and </w:t>
       </w:r>
+      <w:proofErr w:type="spellStart"/>
       <w:r>
         <w:rPr>
           <w:rFonts w:ascii="Courier New" w:eastAsia="Times New Roman" w:hAnsi="Courier New" w:cs="Courier New"/>
@@ -7139,6 +9675,7 @@
         </w:rPr>
         <w:t>vjust</w:t>
       </w:r>
+      <w:proofErr w:type="spellEnd"/>
       <w:r>
         <w:rPr>
           <w:rFonts w:ascii="Times New Roman" w:eastAsia="Times New Roman" w:hAnsi="Times New Roman" w:cs="Times New Roman"/>
@@ -7166,7 +9703,27 @@
           <w:lang w:eastAsia="en-IN"/>
         </w:rPr>
         <w:br/>
-        <w:t>“middle”, “right”, “bottom”, “center”, “top”). The text can also be</w:t>
+        <w:t>“middle”, “right”, “bottom”, “</w:t>
+      </w:r>
+      <w:proofErr w:type="spellStart"/>
+      <w:r>
+        <w:rPr>
+          <w:rFonts w:ascii="Times New Roman" w:eastAsia="Times New Roman" w:hAnsi="Times New Roman" w:cs="Times New Roman"/>
+          <w:sz w:val="20"/>
+          <w:szCs w:val="20"/>
+          <w:lang w:eastAsia="en-IN"/>
+        </w:rPr>
+        <w:t>center</w:t>
+      </w:r>
+      <w:proofErr w:type="spellEnd"/>
+      <w:r>
+        <w:rPr>
+          <w:rFonts w:ascii="Times New Roman" w:eastAsia="Times New Roman" w:hAnsi="Times New Roman" w:cs="Times New Roman"/>
+          <w:sz w:val="20"/>
+          <w:szCs w:val="20"/>
+          <w:lang w:eastAsia="en-IN"/>
+        </w:rPr>
+        <w:t>”, “top”). The text can also be</w:t>
       </w:r>
       <w:r>
         <w:rPr>
@@ -7178,6 +9735,7 @@
         <w:br/>
         <w:t xml:space="preserve">offset horizontally or vertically with the argument </w:t>
       </w:r>
+      <w:proofErr w:type="spellStart"/>
       <w:r>
         <w:rPr>
           <w:rFonts w:ascii="Courier New" w:eastAsia="Times New Roman" w:hAnsi="Courier New" w:cs="Courier New"/>
@@ -7187,6 +9745,7 @@
         </w:rPr>
         <w:t>nudge_x</w:t>
       </w:r>
+      <w:proofErr w:type="spellEnd"/>
       <w:r>
         <w:rPr>
           <w:rFonts w:ascii="Times New Roman" w:eastAsia="Times New Roman" w:hAnsi="Times New Roman" w:cs="Times New Roman"/>
@@ -7205,6 +9764,7 @@
         </w:rPr>
         <w:br/>
       </w:r>
+      <w:proofErr w:type="spellStart"/>
       <w:r>
         <w:rPr>
           <w:rFonts w:ascii="Courier New" w:eastAsia="Times New Roman" w:hAnsi="Courier New" w:cs="Courier New"/>
@@ -7214,6 +9774,7 @@
         </w:rPr>
         <w:t>nudge_y</w:t>
       </w:r>
+      <w:proofErr w:type="spellEnd"/>
       <w:r>
         <w:rPr>
           <w:rFonts w:ascii="Times New Roman" w:eastAsia="Times New Roman" w:hAnsi="Times New Roman" w:cs="Times New Roman"/>
@@ -7245,17 +9806,39 @@
           <w:szCs w:val="20"/>
           <w:lang w:eastAsia="en-IN"/>
         </w:rPr>
-        <w:t xml:space="preserve">The font of the text, for instance its color (argument </w:t>
-      </w:r>
-      <w:r>
-        <w:rPr>
-          <w:rFonts w:ascii="Courier New" w:eastAsia="Times New Roman" w:hAnsi="Courier New" w:cs="Courier New"/>
+        <w:t xml:space="preserve">The font of the text, for instance its </w:t>
+      </w:r>
+      <w:proofErr w:type="spellStart"/>
+      <w:r>
+        <w:rPr>
+          <w:rFonts w:ascii="Times New Roman" w:eastAsia="Times New Roman" w:hAnsi="Times New Roman" w:cs="Times New Roman"/>
           <w:sz w:val="20"/>
           <w:szCs w:val="20"/>
           <w:lang w:eastAsia="en-IN"/>
         </w:rPr>
         <w:t>color</w:t>
       </w:r>
+      <w:proofErr w:type="spellEnd"/>
+      <w:r>
+        <w:rPr>
+          <w:rFonts w:ascii="Times New Roman" w:eastAsia="Times New Roman" w:hAnsi="Times New Roman" w:cs="Times New Roman"/>
+          <w:sz w:val="20"/>
+          <w:szCs w:val="20"/>
+          <w:lang w:eastAsia="en-IN"/>
+        </w:rPr>
+        <w:t xml:space="preserve"> (argument </w:t>
+      </w:r>
+      <w:proofErr w:type="spellStart"/>
+      <w:r>
+        <w:rPr>
+          <w:rFonts w:ascii="Courier New" w:eastAsia="Times New Roman" w:hAnsi="Courier New" w:cs="Courier New"/>
+          <w:sz w:val="20"/>
+          <w:szCs w:val="20"/>
+          <w:lang w:eastAsia="en-IN"/>
+        </w:rPr>
+        <w:t>color</w:t>
+      </w:r>
+      <w:proofErr w:type="spellEnd"/>
       <w:r>
         <w:rPr>
           <w:rFonts w:ascii="Times New Roman" w:eastAsia="Times New Roman" w:hAnsi="Times New Roman" w:cs="Times New Roman"/>
@@ -7275,6 +9858,7 @@
         <w:br/>
         <w:t>the type of font (</w:t>
       </w:r>
+      <w:proofErr w:type="spellStart"/>
       <w:r>
         <w:rPr>
           <w:rFonts w:ascii="Courier New" w:eastAsia="Times New Roman" w:hAnsi="Courier New" w:cs="Courier New"/>
@@ -7284,6 +9868,7 @@
         </w:rPr>
         <w:t>fontface</w:t>
       </w:r>
+      <w:proofErr w:type="spellEnd"/>
       <w:r>
         <w:rPr>
           <w:rFonts w:ascii="Times New Roman" w:eastAsia="Times New Roman" w:hAnsi="Times New Roman" w:cs="Times New Roman"/>
@@ -7317,6 +9902,7 @@
         </w:rPr>
         <w:t xml:space="preserve">The overlap of labels, using the argument </w:t>
       </w:r>
+      <w:proofErr w:type="spellStart"/>
       <w:r>
         <w:rPr>
           <w:rFonts w:ascii="Courier New" w:eastAsia="Times New Roman" w:hAnsi="Courier New" w:cs="Courier New"/>
@@ -7326,6 +9912,7 @@
         </w:rPr>
         <w:t>check_overlap</w:t>
       </w:r>
+      <w:proofErr w:type="spellEnd"/>
       <w:r>
         <w:rPr>
           <w:rFonts w:ascii="Times New Roman" w:eastAsia="Times New Roman" w:hAnsi="Times New Roman" w:cs="Times New Roman"/>
@@ -7355,6 +9942,7 @@
         <w:br/>
         <w:t xml:space="preserve">overlapping labels, the package </w:t>
       </w:r>
+      <w:proofErr w:type="spellStart"/>
       <w:r>
         <w:rPr>
           <w:rFonts w:ascii="Courier New" w:eastAsia="Times New Roman" w:hAnsi="Courier New" w:cs="Courier New"/>
@@ -7364,6 +9952,7 @@
         </w:rPr>
         <w:t>ggrepel</w:t>
       </w:r>
+      <w:proofErr w:type="spellEnd"/>
       <w:r>
         <w:rPr>
           <w:rFonts w:ascii="Times New Roman" w:eastAsia="Times New Roman" w:hAnsi="Times New Roman" w:cs="Times New Roman"/>
@@ -7382,6 +9971,7 @@
         </w:rPr>
         <w:br/>
       </w:r>
+      <w:proofErr w:type="spellStart"/>
       <w:r>
         <w:rPr>
           <w:rFonts w:ascii="Courier New" w:eastAsia="Times New Roman" w:hAnsi="Courier New" w:cs="Courier New"/>
@@ -7391,6 +9981,7 @@
         </w:rPr>
         <w:t>geom_text_repel</w:t>
       </w:r>
+      <w:proofErr w:type="spellEnd"/>
       <w:r>
         <w:rPr>
           <w:rFonts w:ascii="Times New Roman" w:eastAsia="Times New Roman" w:hAnsi="Times New Roman" w:cs="Times New Roman"/>
@@ -7497,14 +10088,36 @@
           <w:lang w:eastAsia="en-IN"/>
         </w:rPr>
       </w:pPr>
-      <w:r>
-        <w:rPr>
-          <w:rFonts w:ascii="Courier New" w:eastAsia="Times New Roman" w:hAnsi="Courier New" w:cs="Courier New"/>
-          <w:sz w:val="20"/>
-          <w:szCs w:val="20"/>
-          <w:lang w:eastAsia="en-IN"/>
-        </w:rPr>
-        <w:t>ggplot(data = world) +</w:t>
+      <w:proofErr w:type="spellStart"/>
+      <w:proofErr w:type="gramStart"/>
+      <w:r>
+        <w:rPr>
+          <w:rFonts w:ascii="Courier New" w:eastAsia="Times New Roman" w:hAnsi="Courier New" w:cs="Courier New"/>
+          <w:sz w:val="20"/>
+          <w:szCs w:val="20"/>
+          <w:lang w:eastAsia="en-IN"/>
+        </w:rPr>
+        <w:t>ggplot</w:t>
+      </w:r>
+      <w:proofErr w:type="spellEnd"/>
+      <w:r>
+        <w:rPr>
+          <w:rFonts w:ascii="Courier New" w:eastAsia="Times New Roman" w:hAnsi="Courier New" w:cs="Courier New"/>
+          <w:sz w:val="20"/>
+          <w:szCs w:val="20"/>
+          <w:lang w:eastAsia="en-IN"/>
+        </w:rPr>
+        <w:t>(</w:t>
+      </w:r>
+      <w:proofErr w:type="gramEnd"/>
+      <w:r>
+        <w:rPr>
+          <w:rFonts w:ascii="Courier New" w:eastAsia="Times New Roman" w:hAnsi="Courier New" w:cs="Courier New"/>
+          <w:sz w:val="20"/>
+          <w:szCs w:val="20"/>
+          <w:lang w:eastAsia="en-IN"/>
+        </w:rPr>
+        <w:t>data = world) +</w:t>
       </w:r>
     </w:p>
     <w:p>
@@ -7542,7 +10155,47 @@
           <w:szCs w:val="20"/>
           <w:lang w:eastAsia="en-IN"/>
         </w:rPr>
-        <w:t xml:space="preserve">    geom_sf() +</w:t>
+        <w:t xml:space="preserve">    </w:t>
+      </w:r>
+      <w:proofErr w:type="spellStart"/>
+      <w:r>
+        <w:rPr>
+          <w:rFonts w:ascii="Courier New" w:eastAsia="Times New Roman" w:hAnsi="Courier New" w:cs="Courier New"/>
+          <w:sz w:val="20"/>
+          <w:szCs w:val="20"/>
+          <w:lang w:eastAsia="en-IN"/>
+        </w:rPr>
+        <w:t>geom_</w:t>
+      </w:r>
+      <w:proofErr w:type="gramStart"/>
+      <w:r>
+        <w:rPr>
+          <w:rFonts w:ascii="Courier New" w:eastAsia="Times New Roman" w:hAnsi="Courier New" w:cs="Courier New"/>
+          <w:sz w:val="20"/>
+          <w:szCs w:val="20"/>
+          <w:lang w:eastAsia="en-IN"/>
+        </w:rPr>
+        <w:t>sf</w:t>
+      </w:r>
+      <w:proofErr w:type="spellEnd"/>
+      <w:r>
+        <w:rPr>
+          <w:rFonts w:ascii="Courier New" w:eastAsia="Times New Roman" w:hAnsi="Courier New" w:cs="Courier New"/>
+          <w:sz w:val="20"/>
+          <w:szCs w:val="20"/>
+          <w:lang w:eastAsia="en-IN"/>
+        </w:rPr>
+        <w:t>(</w:t>
+      </w:r>
+      <w:proofErr w:type="gramEnd"/>
+      <w:r>
+        <w:rPr>
+          <w:rFonts w:ascii="Courier New" w:eastAsia="Times New Roman" w:hAnsi="Courier New" w:cs="Courier New"/>
+          <w:sz w:val="20"/>
+          <w:szCs w:val="20"/>
+          <w:lang w:eastAsia="en-IN"/>
+        </w:rPr>
+        <w:t>) +</w:t>
       </w:r>
     </w:p>
     <w:p>
@@ -7580,7 +10233,78 @@
           <w:szCs w:val="20"/>
           <w:lang w:eastAsia="en-IN"/>
         </w:rPr>
-        <w:t xml:space="preserve">    geom_text(aes(LON, LAT, label = NAME), size = 4, hjust = "left", </w:t>
+        <w:t xml:space="preserve">    </w:t>
+      </w:r>
+      <w:proofErr w:type="spellStart"/>
+      <w:r>
+        <w:rPr>
+          <w:rFonts w:ascii="Courier New" w:eastAsia="Times New Roman" w:hAnsi="Courier New" w:cs="Courier New"/>
+          <w:sz w:val="20"/>
+          <w:szCs w:val="20"/>
+          <w:lang w:eastAsia="en-IN"/>
+        </w:rPr>
+        <w:t>geom_</w:t>
+      </w:r>
+      <w:proofErr w:type="gramStart"/>
+      <w:r>
+        <w:rPr>
+          <w:rFonts w:ascii="Courier New" w:eastAsia="Times New Roman" w:hAnsi="Courier New" w:cs="Courier New"/>
+          <w:sz w:val="20"/>
+          <w:szCs w:val="20"/>
+          <w:lang w:eastAsia="en-IN"/>
+        </w:rPr>
+        <w:t>text</w:t>
+      </w:r>
+      <w:proofErr w:type="spellEnd"/>
+      <w:r>
+        <w:rPr>
+          <w:rFonts w:ascii="Courier New" w:eastAsia="Times New Roman" w:hAnsi="Courier New" w:cs="Courier New"/>
+          <w:sz w:val="20"/>
+          <w:szCs w:val="20"/>
+          <w:lang w:eastAsia="en-IN"/>
+        </w:rPr>
+        <w:t>(</w:t>
+      </w:r>
+      <w:proofErr w:type="spellStart"/>
+      <w:proofErr w:type="gramEnd"/>
+      <w:r>
+        <w:rPr>
+          <w:rFonts w:ascii="Courier New" w:eastAsia="Times New Roman" w:hAnsi="Courier New" w:cs="Courier New"/>
+          <w:sz w:val="20"/>
+          <w:szCs w:val="20"/>
+          <w:lang w:eastAsia="en-IN"/>
+        </w:rPr>
+        <w:t>aes</w:t>
+      </w:r>
+      <w:proofErr w:type="spellEnd"/>
+      <w:r>
+        <w:rPr>
+          <w:rFonts w:ascii="Courier New" w:eastAsia="Times New Roman" w:hAnsi="Courier New" w:cs="Courier New"/>
+          <w:sz w:val="20"/>
+          <w:szCs w:val="20"/>
+          <w:lang w:eastAsia="en-IN"/>
+        </w:rPr>
+        <w:t xml:space="preserve">(LON, LAT, label = NAME), size = 4, </w:t>
+      </w:r>
+      <w:proofErr w:type="spellStart"/>
+      <w:r>
+        <w:rPr>
+          <w:rFonts w:ascii="Courier New" w:eastAsia="Times New Roman" w:hAnsi="Courier New" w:cs="Courier New"/>
+          <w:sz w:val="20"/>
+          <w:szCs w:val="20"/>
+          <w:lang w:eastAsia="en-IN"/>
+        </w:rPr>
+        <w:t>hjust</w:t>
+      </w:r>
+      <w:proofErr w:type="spellEnd"/>
+      <w:r>
+        <w:rPr>
+          <w:rFonts w:ascii="Courier New" w:eastAsia="Times New Roman" w:hAnsi="Courier New" w:cs="Courier New"/>
+          <w:sz w:val="20"/>
+          <w:szCs w:val="20"/>
+          <w:lang w:eastAsia="en-IN"/>
+        </w:rPr>
+        <w:t xml:space="preserve"> = "left", </w:t>
       </w:r>
     </w:p>
     <w:p>
@@ -7618,7 +10342,87 @@
           <w:szCs w:val="20"/>
           <w:lang w:eastAsia="en-IN"/>
         </w:rPr>
-        <w:t xml:space="preserve">        color = "darkblue", fontface = "bold", check_overlap = TRUE) +</w:t>
+        <w:t xml:space="preserve">        </w:t>
+      </w:r>
+      <w:proofErr w:type="spellStart"/>
+      <w:r>
+        <w:rPr>
+          <w:rFonts w:ascii="Courier New" w:eastAsia="Times New Roman" w:hAnsi="Courier New" w:cs="Courier New"/>
+          <w:sz w:val="20"/>
+          <w:szCs w:val="20"/>
+          <w:lang w:eastAsia="en-IN"/>
+        </w:rPr>
+        <w:t>color</w:t>
+      </w:r>
+      <w:proofErr w:type="spellEnd"/>
+      <w:r>
+        <w:rPr>
+          <w:rFonts w:ascii="Courier New" w:eastAsia="Times New Roman" w:hAnsi="Courier New" w:cs="Courier New"/>
+          <w:sz w:val="20"/>
+          <w:szCs w:val="20"/>
+          <w:lang w:eastAsia="en-IN"/>
+        </w:rPr>
+        <w:t xml:space="preserve"> = "</w:t>
+      </w:r>
+      <w:proofErr w:type="spellStart"/>
+      <w:r>
+        <w:rPr>
+          <w:rFonts w:ascii="Courier New" w:eastAsia="Times New Roman" w:hAnsi="Courier New" w:cs="Courier New"/>
+          <w:sz w:val="20"/>
+          <w:szCs w:val="20"/>
+          <w:lang w:eastAsia="en-IN"/>
+        </w:rPr>
+        <w:t>darkblue</w:t>
+      </w:r>
+      <w:proofErr w:type="spellEnd"/>
+      <w:r>
+        <w:rPr>
+          <w:rFonts w:ascii="Courier New" w:eastAsia="Times New Roman" w:hAnsi="Courier New" w:cs="Courier New"/>
+          <w:sz w:val="20"/>
+          <w:szCs w:val="20"/>
+          <w:lang w:eastAsia="en-IN"/>
+        </w:rPr>
+        <w:t xml:space="preserve">", </w:t>
+      </w:r>
+      <w:proofErr w:type="spellStart"/>
+      <w:r>
+        <w:rPr>
+          <w:rFonts w:ascii="Courier New" w:eastAsia="Times New Roman" w:hAnsi="Courier New" w:cs="Courier New"/>
+          <w:sz w:val="20"/>
+          <w:szCs w:val="20"/>
+          <w:lang w:eastAsia="en-IN"/>
+        </w:rPr>
+        <w:t>fontface</w:t>
+      </w:r>
+      <w:proofErr w:type="spellEnd"/>
+      <w:r>
+        <w:rPr>
+          <w:rFonts w:ascii="Courier New" w:eastAsia="Times New Roman" w:hAnsi="Courier New" w:cs="Courier New"/>
+          <w:sz w:val="20"/>
+          <w:szCs w:val="20"/>
+          <w:lang w:eastAsia="en-IN"/>
+        </w:rPr>
+        <w:t xml:space="preserve"> = "bold", </w:t>
+      </w:r>
+      <w:proofErr w:type="spellStart"/>
+      <w:r>
+        <w:rPr>
+          <w:rFonts w:ascii="Courier New" w:eastAsia="Times New Roman" w:hAnsi="Courier New" w:cs="Courier New"/>
+          <w:sz w:val="20"/>
+          <w:szCs w:val="20"/>
+          <w:lang w:eastAsia="en-IN"/>
+        </w:rPr>
+        <w:t>check_overlap</w:t>
+      </w:r>
+      <w:proofErr w:type="spellEnd"/>
+      <w:r>
+        <w:rPr>
+          <w:rFonts w:ascii="Courier New" w:eastAsia="Times New Roman" w:hAnsi="Courier New" w:cs="Courier New"/>
+          <w:sz w:val="20"/>
+          <w:szCs w:val="20"/>
+          <w:lang w:eastAsia="en-IN"/>
+        </w:rPr>
+        <w:t xml:space="preserve"> = TRUE) +</w:t>
       </w:r>
     </w:p>
     <w:p>
@@ -7656,7 +10460,38 @@
           <w:szCs w:val="20"/>
           <w:lang w:eastAsia="en-IN"/>
         </w:rPr>
-        <w:t xml:space="preserve">    annotate(geom = "text", x = -90, y = 26, label = "Gulf of Mexico", </w:t>
+        <w:t xml:space="preserve">    </w:t>
+      </w:r>
+      <w:proofErr w:type="gramStart"/>
+      <w:r>
+        <w:rPr>
+          <w:rFonts w:ascii="Courier New" w:eastAsia="Times New Roman" w:hAnsi="Courier New" w:cs="Courier New"/>
+          <w:sz w:val="20"/>
+          <w:szCs w:val="20"/>
+          <w:lang w:eastAsia="en-IN"/>
+        </w:rPr>
+        <w:t>annotate(</w:t>
+      </w:r>
+      <w:proofErr w:type="spellStart"/>
+      <w:proofErr w:type="gramEnd"/>
+      <w:r>
+        <w:rPr>
+          <w:rFonts w:ascii="Courier New" w:eastAsia="Times New Roman" w:hAnsi="Courier New" w:cs="Courier New"/>
+          <w:sz w:val="20"/>
+          <w:szCs w:val="20"/>
+          <w:lang w:eastAsia="en-IN"/>
+        </w:rPr>
+        <w:t>geom</w:t>
+      </w:r>
+      <w:proofErr w:type="spellEnd"/>
+      <w:r>
+        <w:rPr>
+          <w:rFonts w:ascii="Courier New" w:eastAsia="Times New Roman" w:hAnsi="Courier New" w:cs="Courier New"/>
+          <w:sz w:val="20"/>
+          <w:szCs w:val="20"/>
+          <w:lang w:eastAsia="en-IN"/>
+        </w:rPr>
+        <w:t xml:space="preserve"> = "text", x = -90, y = 26, label = "Gulf of Mexico", </w:t>
       </w:r>
     </w:p>
     <w:p>
@@ -7694,7 +10529,47 @@
           <w:szCs w:val="20"/>
           <w:lang w:eastAsia="en-IN"/>
         </w:rPr>
-        <w:t xml:space="preserve">        fontface = "italic", color = "grey22", size = 6) +</w:t>
+        <w:t xml:space="preserve">        </w:t>
+      </w:r>
+      <w:proofErr w:type="spellStart"/>
+      <w:r>
+        <w:rPr>
+          <w:rFonts w:ascii="Courier New" w:eastAsia="Times New Roman" w:hAnsi="Courier New" w:cs="Courier New"/>
+          <w:sz w:val="20"/>
+          <w:szCs w:val="20"/>
+          <w:lang w:eastAsia="en-IN"/>
+        </w:rPr>
+        <w:t>fontface</w:t>
+      </w:r>
+      <w:proofErr w:type="spellEnd"/>
+      <w:r>
+        <w:rPr>
+          <w:rFonts w:ascii="Courier New" w:eastAsia="Times New Roman" w:hAnsi="Courier New" w:cs="Courier New"/>
+          <w:sz w:val="20"/>
+          <w:szCs w:val="20"/>
+          <w:lang w:eastAsia="en-IN"/>
+        </w:rPr>
+        <w:t xml:space="preserve"> = "italic", </w:t>
+      </w:r>
+      <w:proofErr w:type="spellStart"/>
+      <w:r>
+        <w:rPr>
+          <w:rFonts w:ascii="Courier New" w:eastAsia="Times New Roman" w:hAnsi="Courier New" w:cs="Courier New"/>
+          <w:sz w:val="20"/>
+          <w:szCs w:val="20"/>
+          <w:lang w:eastAsia="en-IN"/>
+        </w:rPr>
+        <w:t>color</w:t>
+      </w:r>
+      <w:proofErr w:type="spellEnd"/>
+      <w:r>
+        <w:rPr>
+          <w:rFonts w:ascii="Courier New" w:eastAsia="Times New Roman" w:hAnsi="Courier New" w:cs="Courier New"/>
+          <w:sz w:val="20"/>
+          <w:szCs w:val="20"/>
+          <w:lang w:eastAsia="en-IN"/>
+        </w:rPr>
+        <w:t xml:space="preserve"> = "grey22", size = 6) +</w:t>
       </w:r>
     </w:p>
     <w:p>
@@ -7732,7 +10607,78 @@
           <w:szCs w:val="20"/>
           <w:lang w:eastAsia="en-IN"/>
         </w:rPr>
-        <w:t xml:space="preserve">    coord_sf(xlim = c(-102.15, -74.12), ylim = c(7.65, 33.97), expand = FALSE)</w:t>
+        <w:t xml:space="preserve">    </w:t>
+      </w:r>
+      <w:proofErr w:type="spellStart"/>
+      <w:r>
+        <w:rPr>
+          <w:rFonts w:ascii="Courier New" w:eastAsia="Times New Roman" w:hAnsi="Courier New" w:cs="Courier New"/>
+          <w:sz w:val="20"/>
+          <w:szCs w:val="20"/>
+          <w:lang w:eastAsia="en-IN"/>
+        </w:rPr>
+        <w:t>coord_</w:t>
+      </w:r>
+      <w:proofErr w:type="gramStart"/>
+      <w:r>
+        <w:rPr>
+          <w:rFonts w:ascii="Courier New" w:eastAsia="Times New Roman" w:hAnsi="Courier New" w:cs="Courier New"/>
+          <w:sz w:val="20"/>
+          <w:szCs w:val="20"/>
+          <w:lang w:eastAsia="en-IN"/>
+        </w:rPr>
+        <w:t>sf</w:t>
+      </w:r>
+      <w:proofErr w:type="spellEnd"/>
+      <w:r>
+        <w:rPr>
+          <w:rFonts w:ascii="Courier New" w:eastAsia="Times New Roman" w:hAnsi="Courier New" w:cs="Courier New"/>
+          <w:sz w:val="20"/>
+          <w:szCs w:val="20"/>
+          <w:lang w:eastAsia="en-IN"/>
+        </w:rPr>
+        <w:t>(</w:t>
+      </w:r>
+      <w:proofErr w:type="spellStart"/>
+      <w:proofErr w:type="gramEnd"/>
+      <w:r>
+        <w:rPr>
+          <w:rFonts w:ascii="Courier New" w:eastAsia="Times New Roman" w:hAnsi="Courier New" w:cs="Courier New"/>
+          <w:sz w:val="20"/>
+          <w:szCs w:val="20"/>
+          <w:lang w:eastAsia="en-IN"/>
+        </w:rPr>
+        <w:t>xlim</w:t>
+      </w:r>
+      <w:proofErr w:type="spellEnd"/>
+      <w:r>
+        <w:rPr>
+          <w:rFonts w:ascii="Courier New" w:eastAsia="Times New Roman" w:hAnsi="Courier New" w:cs="Courier New"/>
+          <w:sz w:val="20"/>
+          <w:szCs w:val="20"/>
+          <w:lang w:eastAsia="en-IN"/>
+        </w:rPr>
+        <w:t xml:space="preserve"> = c(-102.15, -74.12), </w:t>
+      </w:r>
+      <w:proofErr w:type="spellStart"/>
+      <w:r>
+        <w:rPr>
+          <w:rFonts w:ascii="Courier New" w:eastAsia="Times New Roman" w:hAnsi="Courier New" w:cs="Courier New"/>
+          <w:sz w:val="20"/>
+          <w:szCs w:val="20"/>
+          <w:lang w:eastAsia="en-IN"/>
+        </w:rPr>
+        <w:t>ylim</w:t>
+      </w:r>
+      <w:proofErr w:type="spellEnd"/>
+      <w:r>
+        <w:rPr>
+          <w:rFonts w:ascii="Courier New" w:eastAsia="Times New Roman" w:hAnsi="Courier New" w:cs="Courier New"/>
+          <w:sz w:val="20"/>
+          <w:szCs w:val="20"/>
+          <w:lang w:eastAsia="en-IN"/>
+        </w:rPr>
+        <w:t xml:space="preserve"> = c(7.65, 33.97), expand = FALSE)</w:t>
       </w:r>
     </w:p>
     <w:p>
@@ -7859,6 +10805,7 @@
         <w:br/>
         <w:t xml:space="preserve">make it more appealing. We suggested the use of </w:t>
       </w:r>
+      <w:proofErr w:type="spellStart"/>
       <w:r>
         <w:rPr>
           <w:rFonts w:ascii="Courier New" w:eastAsia="Times New Roman" w:hAnsi="Courier New" w:cs="Courier New"/>
@@ -7868,6 +10815,7 @@
         </w:rPr>
         <w:t>theme_bw</w:t>
       </w:r>
+      <w:proofErr w:type="spellEnd"/>
       <w:r>
         <w:rPr>
           <w:rFonts w:ascii="Times New Roman" w:eastAsia="Times New Roman" w:hAnsi="Times New Roman" w:cs="Times New Roman"/>
@@ -7895,17 +10843,39 @@
           <w:lang w:eastAsia="en-IN"/>
         </w:rPr>
         <w:br/>
-        <w:t xml:space="preserve">from (see for instance </w:t>
-      </w:r>
-      <w:r>
-        <w:rPr>
-          <w:rFonts w:ascii="Courier New" w:eastAsia="Times New Roman" w:hAnsi="Courier New" w:cs="Courier New"/>
-          <w:sz w:val="20"/>
-          <w:szCs w:val="20"/>
-          <w:lang w:eastAsia="en-IN"/>
-        </w:rPr>
-        <w:t>?ggtheme</w:t>
-      </w:r>
+        <w:t xml:space="preserve">from (see for </w:t>
+      </w:r>
+      <w:proofErr w:type="gramStart"/>
+      <w:r>
+        <w:rPr>
+          <w:rFonts w:ascii="Times New Roman" w:eastAsia="Times New Roman" w:hAnsi="Times New Roman" w:cs="Times New Roman"/>
+          <w:sz w:val="20"/>
+          <w:szCs w:val="20"/>
+          <w:lang w:eastAsia="en-IN"/>
+        </w:rPr>
+        <w:t xml:space="preserve">instance </w:t>
+      </w:r>
+      <w:r>
+        <w:rPr>
+          <w:rFonts w:ascii="Courier New" w:eastAsia="Times New Roman" w:hAnsi="Courier New" w:cs="Courier New"/>
+          <w:sz w:val="20"/>
+          <w:szCs w:val="20"/>
+          <w:lang w:eastAsia="en-IN"/>
+        </w:rPr>
+        <w:t>?</w:t>
+      </w:r>
+      <w:proofErr w:type="spellStart"/>
+      <w:r>
+        <w:rPr>
+          <w:rFonts w:ascii="Courier New" w:eastAsia="Times New Roman" w:hAnsi="Courier New" w:cs="Courier New"/>
+          <w:sz w:val="20"/>
+          <w:szCs w:val="20"/>
+          <w:lang w:eastAsia="en-IN"/>
+        </w:rPr>
+        <w:t>ggtheme</w:t>
+      </w:r>
+      <w:proofErr w:type="spellEnd"/>
+      <w:proofErr w:type="gramEnd"/>
       <w:r>
         <w:rPr>
           <w:rFonts w:ascii="Times New Roman" w:eastAsia="Times New Roman" w:hAnsi="Times New Roman" w:cs="Times New Roman"/>
@@ -7943,6 +10913,7 @@
         <w:br/>
       </w:r>
       <w:hyperlink r:id="rId17" w:tgtFrame="_blank" w:history="1">
+        <w:proofErr w:type="spellStart"/>
         <w:r>
           <w:rPr>
             <w:rFonts w:ascii="Courier New" w:eastAsia="Times New Roman" w:hAnsi="Courier New" w:cs="Courier New"/>
@@ -7952,6 +10923,7 @@
           </w:rPr>
           <w:t>ggthemes</w:t>
         </w:r>
+        <w:proofErr w:type="spellEnd"/>
       </w:hyperlink>
       <w:r>
         <w:rPr>
@@ -8016,6 +10988,8 @@
         <w:br/>
         <w:t xml:space="preserve">argument </w:t>
       </w:r>
+      <w:proofErr w:type="spellStart"/>
+      <w:proofErr w:type="gramStart"/>
       <w:r>
         <w:rPr>
           <w:rFonts w:ascii="Courier New" w:eastAsia="Times New Roman" w:hAnsi="Courier New" w:cs="Courier New"/>
@@ -8025,6 +10999,8 @@
         </w:rPr>
         <w:t>legend.position</w:t>
       </w:r>
+      <w:proofErr w:type="spellEnd"/>
+      <w:proofErr w:type="gramEnd"/>
       <w:r>
         <w:rPr>
           <w:rFonts w:ascii="Times New Roman" w:eastAsia="Times New Roman" w:hAnsi="Times New Roman" w:cs="Times New Roman"/>
@@ -8051,7 +11027,27 @@
           <w:szCs w:val="20"/>
           <w:lang w:eastAsia="en-IN"/>
         </w:rPr>
-        <w:t>"topright"</w:t>
+        <w:t>"</w:t>
+      </w:r>
+      <w:proofErr w:type="spellStart"/>
+      <w:r>
+        <w:rPr>
+          <w:rFonts w:ascii="Courier New" w:eastAsia="Times New Roman" w:hAnsi="Courier New" w:cs="Courier New"/>
+          <w:sz w:val="20"/>
+          <w:szCs w:val="20"/>
+          <w:lang w:eastAsia="en-IN"/>
+        </w:rPr>
+        <w:t>topright</w:t>
+      </w:r>
+      <w:proofErr w:type="spellEnd"/>
+      <w:r>
+        <w:rPr>
+          <w:rFonts w:ascii="Courier New" w:eastAsia="Times New Roman" w:hAnsi="Courier New" w:cs="Courier New"/>
+          <w:sz w:val="20"/>
+          <w:szCs w:val="20"/>
+          <w:lang w:eastAsia="en-IN"/>
+        </w:rPr>
+        <w:t>"</w:t>
       </w:r>
       <w:r>
         <w:rPr>
@@ -8069,7 +11065,27 @@
           <w:szCs w:val="20"/>
           <w:lang w:eastAsia="en-IN"/>
         </w:rPr>
-        <w:t>"bottomleft"</w:t>
+        <w:t>"</w:t>
+      </w:r>
+      <w:proofErr w:type="spellStart"/>
+      <w:r>
+        <w:rPr>
+          <w:rFonts w:ascii="Courier New" w:eastAsia="Times New Roman" w:hAnsi="Courier New" w:cs="Courier New"/>
+          <w:sz w:val="20"/>
+          <w:szCs w:val="20"/>
+          <w:lang w:eastAsia="en-IN"/>
+        </w:rPr>
+        <w:t>bottomleft</w:t>
+      </w:r>
+      <w:proofErr w:type="spellEnd"/>
+      <w:r>
+        <w:rPr>
+          <w:rFonts w:ascii="Courier New" w:eastAsia="Times New Roman" w:hAnsi="Courier New" w:cs="Courier New"/>
+          <w:sz w:val="20"/>
+          <w:szCs w:val="20"/>
+          <w:lang w:eastAsia="en-IN"/>
+        </w:rPr>
+        <w:t>"</w:t>
       </w:r>
       <w:r>
         <w:rPr>
@@ -8104,15 +11120,28 @@
         </w:rPr>
         <w:t xml:space="preserve">Grid lines (graticules) on the map: by using </w:t>
       </w:r>
-      <w:r>
-        <w:rPr>
-          <w:rFonts w:ascii="Courier New" w:eastAsia="Times New Roman" w:hAnsi="Courier New" w:cs="Courier New"/>
-          <w:sz w:val="20"/>
-          <w:szCs w:val="20"/>
-          <w:lang w:eastAsia="en-IN"/>
-        </w:rPr>
-        <w:t>panel.grid.major</w:t>
-      </w:r>
+      <w:proofErr w:type="spellStart"/>
+      <w:proofErr w:type="gramStart"/>
+      <w:r>
+        <w:rPr>
+          <w:rFonts w:ascii="Courier New" w:eastAsia="Times New Roman" w:hAnsi="Courier New" w:cs="Courier New"/>
+          <w:sz w:val="20"/>
+          <w:szCs w:val="20"/>
+          <w:lang w:eastAsia="en-IN"/>
+        </w:rPr>
+        <w:t>panel.grid</w:t>
+      </w:r>
+      <w:proofErr w:type="gramEnd"/>
+      <w:r>
+        <w:rPr>
+          <w:rFonts w:ascii="Courier New" w:eastAsia="Times New Roman" w:hAnsi="Courier New" w:cs="Courier New"/>
+          <w:sz w:val="20"/>
+          <w:szCs w:val="20"/>
+          <w:lang w:eastAsia="en-IN"/>
+        </w:rPr>
+        <w:t>.major</w:t>
+      </w:r>
+      <w:proofErr w:type="spellEnd"/>
       <w:r>
         <w:rPr>
           <w:rFonts w:ascii="Times New Roman" w:eastAsia="Times New Roman" w:hAnsi="Times New Roman" w:cs="Times New Roman"/>
@@ -8131,6 +11160,7 @@
         </w:rPr>
         <w:br/>
       </w:r>
+      <w:proofErr w:type="spellStart"/>
       <w:r>
         <w:rPr>
           <w:rFonts w:ascii="Courier New" w:eastAsia="Times New Roman" w:hAnsi="Courier New" w:cs="Courier New"/>
@@ -8140,6 +11170,7 @@
         </w:rPr>
         <w:t>panel.grid.minor</w:t>
       </w:r>
+      <w:proofErr w:type="spellEnd"/>
       <w:r>
         <w:rPr>
           <w:rFonts w:ascii="Times New Roman" w:eastAsia="Times New Roman" w:hAnsi="Times New Roman" w:cs="Times New Roman"/>
@@ -8157,7 +11188,47 @@
           <w:lang w:eastAsia="en-IN"/>
         </w:rPr>
         <w:br/>
-        <w:t>a gray color and dashed line type to clearly distinguish them from</w:t>
+        <w:t xml:space="preserve">a </w:t>
+      </w:r>
+      <w:proofErr w:type="spellStart"/>
+      <w:r>
+        <w:rPr>
+          <w:rFonts w:ascii="Times New Roman" w:eastAsia="Times New Roman" w:hAnsi="Times New Roman" w:cs="Times New Roman"/>
+          <w:sz w:val="20"/>
+          <w:szCs w:val="20"/>
+          <w:lang w:eastAsia="en-IN"/>
+        </w:rPr>
+        <w:t>gray</w:t>
+      </w:r>
+      <w:proofErr w:type="spellEnd"/>
+      <w:r>
+        <w:rPr>
+          <w:rFonts w:ascii="Times New Roman" w:eastAsia="Times New Roman" w:hAnsi="Times New Roman" w:cs="Times New Roman"/>
+          <w:sz w:val="20"/>
+          <w:szCs w:val="20"/>
+          <w:lang w:eastAsia="en-IN"/>
+        </w:rPr>
+        <w:t xml:space="preserve"> </w:t>
+      </w:r>
+      <w:proofErr w:type="spellStart"/>
+      <w:r>
+        <w:rPr>
+          <w:rFonts w:ascii="Times New Roman" w:eastAsia="Times New Roman" w:hAnsi="Times New Roman" w:cs="Times New Roman"/>
+          <w:sz w:val="20"/>
+          <w:szCs w:val="20"/>
+          <w:lang w:eastAsia="en-IN"/>
+        </w:rPr>
+        <w:t>color</w:t>
+      </w:r>
+      <w:proofErr w:type="spellEnd"/>
+      <w:r>
+        <w:rPr>
+          <w:rFonts w:ascii="Times New Roman" w:eastAsia="Times New Roman" w:hAnsi="Times New Roman" w:cs="Times New Roman"/>
+          <w:sz w:val="20"/>
+          <w:szCs w:val="20"/>
+          <w:lang w:eastAsia="en-IN"/>
+        </w:rPr>
+        <w:t xml:space="preserve"> and dashed line type to clearly distinguish them from</w:t>
       </w:r>
       <w:r>
         <w:rPr>
@@ -8194,6 +11265,8 @@
         <w:lastRenderedPageBreak/>
         <w:t xml:space="preserve">Map background: the argument </w:t>
       </w:r>
+      <w:proofErr w:type="spellStart"/>
+      <w:proofErr w:type="gramStart"/>
       <w:r>
         <w:rPr>
           <w:rFonts w:ascii="Courier New" w:eastAsia="Times New Roman" w:hAnsi="Courier New" w:cs="Courier New"/>
@@ -8203,15 +11276,28 @@
         </w:rPr>
         <w:t>panel.background</w:t>
       </w:r>
-      <w:r>
-        <w:rPr>
-          <w:rFonts w:ascii="Times New Roman" w:eastAsia="Times New Roman" w:hAnsi="Times New Roman" w:cs="Times New Roman"/>
-          <w:sz w:val="20"/>
-          <w:szCs w:val="20"/>
-          <w:lang w:eastAsia="en-IN"/>
-        </w:rPr>
-        <w:t xml:space="preserve"> can be used to color</w:t>
-      </w:r>
+      <w:proofErr w:type="spellEnd"/>
+      <w:proofErr w:type="gramEnd"/>
+      <w:r>
+        <w:rPr>
+          <w:rFonts w:ascii="Times New Roman" w:eastAsia="Times New Roman" w:hAnsi="Times New Roman" w:cs="Times New Roman"/>
+          <w:sz w:val="20"/>
+          <w:szCs w:val="20"/>
+          <w:lang w:eastAsia="en-IN"/>
+        </w:rPr>
+        <w:t xml:space="preserve"> can be used to </w:t>
+      </w:r>
+      <w:proofErr w:type="spellStart"/>
+      <w:r>
+        <w:rPr>
+          <w:rFonts w:ascii="Times New Roman" w:eastAsia="Times New Roman" w:hAnsi="Times New Roman" w:cs="Times New Roman"/>
+          <w:sz w:val="20"/>
+          <w:szCs w:val="20"/>
+          <w:lang w:eastAsia="en-IN"/>
+        </w:rPr>
+        <w:t>color</w:t>
+      </w:r>
+      <w:proofErr w:type="spellEnd"/>
       <w:r>
         <w:rPr>
           <w:rFonts w:ascii="Times New Roman" w:eastAsia="Times New Roman" w:hAnsi="Times New Roman" w:cs="Times New Roman"/>
@@ -8313,14 +11399,36 @@
           <w:lang w:eastAsia="en-IN"/>
         </w:rPr>
       </w:pPr>
-      <w:r>
-        <w:rPr>
-          <w:rFonts w:ascii="Courier New" w:eastAsia="Times New Roman" w:hAnsi="Courier New" w:cs="Courier New"/>
-          <w:sz w:val="20"/>
-          <w:szCs w:val="20"/>
-          <w:lang w:eastAsia="en-IN"/>
-        </w:rPr>
-        <w:t>ggplot(data = world) +</w:t>
+      <w:proofErr w:type="spellStart"/>
+      <w:proofErr w:type="gramStart"/>
+      <w:r>
+        <w:rPr>
+          <w:rFonts w:ascii="Courier New" w:eastAsia="Times New Roman" w:hAnsi="Courier New" w:cs="Courier New"/>
+          <w:sz w:val="20"/>
+          <w:szCs w:val="20"/>
+          <w:lang w:eastAsia="en-IN"/>
+        </w:rPr>
+        <w:t>ggplot</w:t>
+      </w:r>
+      <w:proofErr w:type="spellEnd"/>
+      <w:r>
+        <w:rPr>
+          <w:rFonts w:ascii="Courier New" w:eastAsia="Times New Roman" w:hAnsi="Courier New" w:cs="Courier New"/>
+          <w:sz w:val="20"/>
+          <w:szCs w:val="20"/>
+          <w:lang w:eastAsia="en-IN"/>
+        </w:rPr>
+        <w:t>(</w:t>
+      </w:r>
+      <w:proofErr w:type="gramEnd"/>
+      <w:r>
+        <w:rPr>
+          <w:rFonts w:ascii="Courier New" w:eastAsia="Times New Roman" w:hAnsi="Courier New" w:cs="Courier New"/>
+          <w:sz w:val="20"/>
+          <w:szCs w:val="20"/>
+          <w:lang w:eastAsia="en-IN"/>
+        </w:rPr>
+        <w:t>data = world) +</w:t>
       </w:r>
     </w:p>
     <w:p>
@@ -8358,7 +11466,47 @@
           <w:szCs w:val="20"/>
           <w:lang w:eastAsia="en-IN"/>
         </w:rPr>
-        <w:t xml:space="preserve">    geom_sf(fill = "antiquewhite1") +</w:t>
+        <w:t xml:space="preserve">    </w:t>
+      </w:r>
+      <w:proofErr w:type="spellStart"/>
+      <w:r>
+        <w:rPr>
+          <w:rFonts w:ascii="Courier New" w:eastAsia="Times New Roman" w:hAnsi="Courier New" w:cs="Courier New"/>
+          <w:sz w:val="20"/>
+          <w:szCs w:val="20"/>
+          <w:lang w:eastAsia="en-IN"/>
+        </w:rPr>
+        <w:t>geom_</w:t>
+      </w:r>
+      <w:proofErr w:type="gramStart"/>
+      <w:r>
+        <w:rPr>
+          <w:rFonts w:ascii="Courier New" w:eastAsia="Times New Roman" w:hAnsi="Courier New" w:cs="Courier New"/>
+          <w:sz w:val="20"/>
+          <w:szCs w:val="20"/>
+          <w:lang w:eastAsia="en-IN"/>
+        </w:rPr>
+        <w:t>sf</w:t>
+      </w:r>
+      <w:proofErr w:type="spellEnd"/>
+      <w:r>
+        <w:rPr>
+          <w:rFonts w:ascii="Courier New" w:eastAsia="Times New Roman" w:hAnsi="Courier New" w:cs="Courier New"/>
+          <w:sz w:val="20"/>
+          <w:szCs w:val="20"/>
+          <w:lang w:eastAsia="en-IN"/>
+        </w:rPr>
+        <w:t>(</w:t>
+      </w:r>
+      <w:proofErr w:type="gramEnd"/>
+      <w:r>
+        <w:rPr>
+          <w:rFonts w:ascii="Courier New" w:eastAsia="Times New Roman" w:hAnsi="Courier New" w:cs="Courier New"/>
+          <w:sz w:val="20"/>
+          <w:szCs w:val="20"/>
+          <w:lang w:eastAsia="en-IN"/>
+        </w:rPr>
+        <w:t>fill = "antiquewhite1") +</w:t>
       </w:r>
     </w:p>
     <w:p>
@@ -8396,7 +11544,78 @@
           <w:szCs w:val="20"/>
           <w:lang w:eastAsia="en-IN"/>
         </w:rPr>
-        <w:t xml:space="preserve">    geom_text(aes(LON, LAT, label = NAME), size = 4, hjust = "left",</w:t>
+        <w:t xml:space="preserve">    </w:t>
+      </w:r>
+      <w:proofErr w:type="spellStart"/>
+      <w:r>
+        <w:rPr>
+          <w:rFonts w:ascii="Courier New" w:eastAsia="Times New Roman" w:hAnsi="Courier New" w:cs="Courier New"/>
+          <w:sz w:val="20"/>
+          <w:szCs w:val="20"/>
+          <w:lang w:eastAsia="en-IN"/>
+        </w:rPr>
+        <w:t>geom_</w:t>
+      </w:r>
+      <w:proofErr w:type="gramStart"/>
+      <w:r>
+        <w:rPr>
+          <w:rFonts w:ascii="Courier New" w:eastAsia="Times New Roman" w:hAnsi="Courier New" w:cs="Courier New"/>
+          <w:sz w:val="20"/>
+          <w:szCs w:val="20"/>
+          <w:lang w:eastAsia="en-IN"/>
+        </w:rPr>
+        <w:t>text</w:t>
+      </w:r>
+      <w:proofErr w:type="spellEnd"/>
+      <w:r>
+        <w:rPr>
+          <w:rFonts w:ascii="Courier New" w:eastAsia="Times New Roman" w:hAnsi="Courier New" w:cs="Courier New"/>
+          <w:sz w:val="20"/>
+          <w:szCs w:val="20"/>
+          <w:lang w:eastAsia="en-IN"/>
+        </w:rPr>
+        <w:t>(</w:t>
+      </w:r>
+      <w:proofErr w:type="spellStart"/>
+      <w:proofErr w:type="gramEnd"/>
+      <w:r>
+        <w:rPr>
+          <w:rFonts w:ascii="Courier New" w:eastAsia="Times New Roman" w:hAnsi="Courier New" w:cs="Courier New"/>
+          <w:sz w:val="20"/>
+          <w:szCs w:val="20"/>
+          <w:lang w:eastAsia="en-IN"/>
+        </w:rPr>
+        <w:t>aes</w:t>
+      </w:r>
+      <w:proofErr w:type="spellEnd"/>
+      <w:r>
+        <w:rPr>
+          <w:rFonts w:ascii="Courier New" w:eastAsia="Times New Roman" w:hAnsi="Courier New" w:cs="Courier New"/>
+          <w:sz w:val="20"/>
+          <w:szCs w:val="20"/>
+          <w:lang w:eastAsia="en-IN"/>
+        </w:rPr>
+        <w:t xml:space="preserve">(LON, LAT, label = NAME), size = 4, </w:t>
+      </w:r>
+      <w:proofErr w:type="spellStart"/>
+      <w:r>
+        <w:rPr>
+          <w:rFonts w:ascii="Courier New" w:eastAsia="Times New Roman" w:hAnsi="Courier New" w:cs="Courier New"/>
+          <w:sz w:val="20"/>
+          <w:szCs w:val="20"/>
+          <w:lang w:eastAsia="en-IN"/>
+        </w:rPr>
+        <w:t>hjust</w:t>
+      </w:r>
+      <w:proofErr w:type="spellEnd"/>
+      <w:r>
+        <w:rPr>
+          <w:rFonts w:ascii="Courier New" w:eastAsia="Times New Roman" w:hAnsi="Courier New" w:cs="Courier New"/>
+          <w:sz w:val="20"/>
+          <w:szCs w:val="20"/>
+          <w:lang w:eastAsia="en-IN"/>
+        </w:rPr>
+        <w:t xml:space="preserve"> = "left",</w:t>
       </w:r>
     </w:p>
     <w:p>
@@ -8434,7 +11653,87 @@
           <w:szCs w:val="20"/>
           <w:lang w:eastAsia="en-IN"/>
         </w:rPr>
-        <w:t xml:space="preserve">        color = "darkblue", fontface = "bold", check_overlap = TRUE) +</w:t>
+        <w:t xml:space="preserve">        </w:t>
+      </w:r>
+      <w:proofErr w:type="spellStart"/>
+      <w:r>
+        <w:rPr>
+          <w:rFonts w:ascii="Courier New" w:eastAsia="Times New Roman" w:hAnsi="Courier New" w:cs="Courier New"/>
+          <w:sz w:val="20"/>
+          <w:szCs w:val="20"/>
+          <w:lang w:eastAsia="en-IN"/>
+        </w:rPr>
+        <w:t>color</w:t>
+      </w:r>
+      <w:proofErr w:type="spellEnd"/>
+      <w:r>
+        <w:rPr>
+          <w:rFonts w:ascii="Courier New" w:eastAsia="Times New Roman" w:hAnsi="Courier New" w:cs="Courier New"/>
+          <w:sz w:val="20"/>
+          <w:szCs w:val="20"/>
+          <w:lang w:eastAsia="en-IN"/>
+        </w:rPr>
+        <w:t xml:space="preserve"> = "</w:t>
+      </w:r>
+      <w:proofErr w:type="spellStart"/>
+      <w:r>
+        <w:rPr>
+          <w:rFonts w:ascii="Courier New" w:eastAsia="Times New Roman" w:hAnsi="Courier New" w:cs="Courier New"/>
+          <w:sz w:val="20"/>
+          <w:szCs w:val="20"/>
+          <w:lang w:eastAsia="en-IN"/>
+        </w:rPr>
+        <w:t>darkblue</w:t>
+      </w:r>
+      <w:proofErr w:type="spellEnd"/>
+      <w:r>
+        <w:rPr>
+          <w:rFonts w:ascii="Courier New" w:eastAsia="Times New Roman" w:hAnsi="Courier New" w:cs="Courier New"/>
+          <w:sz w:val="20"/>
+          <w:szCs w:val="20"/>
+          <w:lang w:eastAsia="en-IN"/>
+        </w:rPr>
+        <w:t xml:space="preserve">", </w:t>
+      </w:r>
+      <w:proofErr w:type="spellStart"/>
+      <w:r>
+        <w:rPr>
+          <w:rFonts w:ascii="Courier New" w:eastAsia="Times New Roman" w:hAnsi="Courier New" w:cs="Courier New"/>
+          <w:sz w:val="20"/>
+          <w:szCs w:val="20"/>
+          <w:lang w:eastAsia="en-IN"/>
+        </w:rPr>
+        <w:t>fontface</w:t>
+      </w:r>
+      <w:proofErr w:type="spellEnd"/>
+      <w:r>
+        <w:rPr>
+          <w:rFonts w:ascii="Courier New" w:eastAsia="Times New Roman" w:hAnsi="Courier New" w:cs="Courier New"/>
+          <w:sz w:val="20"/>
+          <w:szCs w:val="20"/>
+          <w:lang w:eastAsia="en-IN"/>
+        </w:rPr>
+        <w:t xml:space="preserve"> = "bold", </w:t>
+      </w:r>
+      <w:proofErr w:type="spellStart"/>
+      <w:r>
+        <w:rPr>
+          <w:rFonts w:ascii="Courier New" w:eastAsia="Times New Roman" w:hAnsi="Courier New" w:cs="Courier New"/>
+          <w:sz w:val="20"/>
+          <w:szCs w:val="20"/>
+          <w:lang w:eastAsia="en-IN"/>
+        </w:rPr>
+        <w:t>check_overlap</w:t>
+      </w:r>
+      <w:proofErr w:type="spellEnd"/>
+      <w:r>
+        <w:rPr>
+          <w:rFonts w:ascii="Courier New" w:eastAsia="Times New Roman" w:hAnsi="Courier New" w:cs="Courier New"/>
+          <w:sz w:val="20"/>
+          <w:szCs w:val="20"/>
+          <w:lang w:eastAsia="en-IN"/>
+        </w:rPr>
+        <w:t xml:space="preserve"> = TRUE) +</w:t>
       </w:r>
     </w:p>
     <w:p>
@@ -8472,7 +11771,38 @@
           <w:szCs w:val="20"/>
           <w:lang w:eastAsia="en-IN"/>
         </w:rPr>
-        <w:t xml:space="preserve">    annotate(geom = "text", x = -90, y = 26, label = "Gulf of Mexico", </w:t>
+        <w:t xml:space="preserve">    </w:t>
+      </w:r>
+      <w:proofErr w:type="gramStart"/>
+      <w:r>
+        <w:rPr>
+          <w:rFonts w:ascii="Courier New" w:eastAsia="Times New Roman" w:hAnsi="Courier New" w:cs="Courier New"/>
+          <w:sz w:val="20"/>
+          <w:szCs w:val="20"/>
+          <w:lang w:eastAsia="en-IN"/>
+        </w:rPr>
+        <w:t>annotate(</w:t>
+      </w:r>
+      <w:proofErr w:type="spellStart"/>
+      <w:proofErr w:type="gramEnd"/>
+      <w:r>
+        <w:rPr>
+          <w:rFonts w:ascii="Courier New" w:eastAsia="Times New Roman" w:hAnsi="Courier New" w:cs="Courier New"/>
+          <w:sz w:val="20"/>
+          <w:szCs w:val="20"/>
+          <w:lang w:eastAsia="en-IN"/>
+        </w:rPr>
+        <w:t>geom</w:t>
+      </w:r>
+      <w:proofErr w:type="spellEnd"/>
+      <w:r>
+        <w:rPr>
+          <w:rFonts w:ascii="Courier New" w:eastAsia="Times New Roman" w:hAnsi="Courier New" w:cs="Courier New"/>
+          <w:sz w:val="20"/>
+          <w:szCs w:val="20"/>
+          <w:lang w:eastAsia="en-IN"/>
+        </w:rPr>
+        <w:t xml:space="preserve"> = "text", x = -90, y = 26, label = "Gulf of Mexico", </w:t>
       </w:r>
     </w:p>
     <w:p>
@@ -8510,7 +11840,47 @@
           <w:szCs w:val="20"/>
           <w:lang w:eastAsia="en-IN"/>
         </w:rPr>
-        <w:t xml:space="preserve">        fontface = "italic", color = "grey22", size = 6) +</w:t>
+        <w:t xml:space="preserve">        </w:t>
+      </w:r>
+      <w:proofErr w:type="spellStart"/>
+      <w:r>
+        <w:rPr>
+          <w:rFonts w:ascii="Courier New" w:eastAsia="Times New Roman" w:hAnsi="Courier New" w:cs="Courier New"/>
+          <w:sz w:val="20"/>
+          <w:szCs w:val="20"/>
+          <w:lang w:eastAsia="en-IN"/>
+        </w:rPr>
+        <w:t>fontface</w:t>
+      </w:r>
+      <w:proofErr w:type="spellEnd"/>
+      <w:r>
+        <w:rPr>
+          <w:rFonts w:ascii="Courier New" w:eastAsia="Times New Roman" w:hAnsi="Courier New" w:cs="Courier New"/>
+          <w:sz w:val="20"/>
+          <w:szCs w:val="20"/>
+          <w:lang w:eastAsia="en-IN"/>
+        </w:rPr>
+        <w:t xml:space="preserve"> = "italic", </w:t>
+      </w:r>
+      <w:proofErr w:type="spellStart"/>
+      <w:r>
+        <w:rPr>
+          <w:rFonts w:ascii="Courier New" w:eastAsia="Times New Roman" w:hAnsi="Courier New" w:cs="Courier New"/>
+          <w:sz w:val="20"/>
+          <w:szCs w:val="20"/>
+          <w:lang w:eastAsia="en-IN"/>
+        </w:rPr>
+        <w:t>color</w:t>
+      </w:r>
+      <w:proofErr w:type="spellEnd"/>
+      <w:r>
+        <w:rPr>
+          <w:rFonts w:ascii="Courier New" w:eastAsia="Times New Roman" w:hAnsi="Courier New" w:cs="Courier New"/>
+          <w:sz w:val="20"/>
+          <w:szCs w:val="20"/>
+          <w:lang w:eastAsia="en-IN"/>
+        </w:rPr>
+        <w:t xml:space="preserve"> = "grey22", size = 6) +</w:t>
       </w:r>
     </w:p>
     <w:p>
@@ -8548,7 +11918,67 @@
           <w:szCs w:val="20"/>
           <w:lang w:eastAsia="en-IN"/>
         </w:rPr>
-        <w:t xml:space="preserve">    annotation_scale(location = "bl", width_hint = 0.5) +</w:t>
+        <w:t xml:space="preserve">    </w:t>
+      </w:r>
+      <w:proofErr w:type="spellStart"/>
+      <w:r>
+        <w:rPr>
+          <w:rFonts w:ascii="Courier New" w:eastAsia="Times New Roman" w:hAnsi="Courier New" w:cs="Courier New"/>
+          <w:sz w:val="20"/>
+          <w:szCs w:val="20"/>
+          <w:lang w:eastAsia="en-IN"/>
+        </w:rPr>
+        <w:t>annotation_</w:t>
+      </w:r>
+      <w:proofErr w:type="gramStart"/>
+      <w:r>
+        <w:rPr>
+          <w:rFonts w:ascii="Courier New" w:eastAsia="Times New Roman" w:hAnsi="Courier New" w:cs="Courier New"/>
+          <w:sz w:val="20"/>
+          <w:szCs w:val="20"/>
+          <w:lang w:eastAsia="en-IN"/>
+        </w:rPr>
+        <w:t>scale</w:t>
+      </w:r>
+      <w:proofErr w:type="spellEnd"/>
+      <w:r>
+        <w:rPr>
+          <w:rFonts w:ascii="Courier New" w:eastAsia="Times New Roman" w:hAnsi="Courier New" w:cs="Courier New"/>
+          <w:sz w:val="20"/>
+          <w:szCs w:val="20"/>
+          <w:lang w:eastAsia="en-IN"/>
+        </w:rPr>
+        <w:t>(</w:t>
+      </w:r>
+      <w:proofErr w:type="gramEnd"/>
+      <w:r>
+        <w:rPr>
+          <w:rFonts w:ascii="Courier New" w:eastAsia="Times New Roman" w:hAnsi="Courier New" w:cs="Courier New"/>
+          <w:sz w:val="20"/>
+          <w:szCs w:val="20"/>
+          <w:lang w:eastAsia="en-IN"/>
+        </w:rPr>
+        <w:t xml:space="preserve">location = "bl", </w:t>
+      </w:r>
+      <w:proofErr w:type="spellStart"/>
+      <w:r>
+        <w:rPr>
+          <w:rFonts w:ascii="Courier New" w:eastAsia="Times New Roman" w:hAnsi="Courier New" w:cs="Courier New"/>
+          <w:sz w:val="20"/>
+          <w:szCs w:val="20"/>
+          <w:lang w:eastAsia="en-IN"/>
+        </w:rPr>
+        <w:t>width_hint</w:t>
+      </w:r>
+      <w:proofErr w:type="spellEnd"/>
+      <w:r>
+        <w:rPr>
+          <w:rFonts w:ascii="Courier New" w:eastAsia="Times New Roman" w:hAnsi="Courier New" w:cs="Courier New"/>
+          <w:sz w:val="20"/>
+          <w:szCs w:val="20"/>
+          <w:lang w:eastAsia="en-IN"/>
+        </w:rPr>
+        <w:t xml:space="preserve"> = 0.5) +</w:t>
       </w:r>
     </w:p>
     <w:p>
@@ -8586,7 +12016,67 @@
           <w:szCs w:val="20"/>
           <w:lang w:eastAsia="en-IN"/>
         </w:rPr>
-        <w:t xml:space="preserve">    annotation_north_arrow(location = "bl", which_north = "true", </w:t>
+        <w:t xml:space="preserve">    </w:t>
+      </w:r>
+      <w:proofErr w:type="spellStart"/>
+      <w:r>
+        <w:rPr>
+          <w:rFonts w:ascii="Courier New" w:eastAsia="Times New Roman" w:hAnsi="Courier New" w:cs="Courier New"/>
+          <w:sz w:val="20"/>
+          <w:szCs w:val="20"/>
+          <w:lang w:eastAsia="en-IN"/>
+        </w:rPr>
+        <w:t>annotation_north_</w:t>
+      </w:r>
+      <w:proofErr w:type="gramStart"/>
+      <w:r>
+        <w:rPr>
+          <w:rFonts w:ascii="Courier New" w:eastAsia="Times New Roman" w:hAnsi="Courier New" w:cs="Courier New"/>
+          <w:sz w:val="20"/>
+          <w:szCs w:val="20"/>
+          <w:lang w:eastAsia="en-IN"/>
+        </w:rPr>
+        <w:t>arrow</w:t>
+      </w:r>
+      <w:proofErr w:type="spellEnd"/>
+      <w:r>
+        <w:rPr>
+          <w:rFonts w:ascii="Courier New" w:eastAsia="Times New Roman" w:hAnsi="Courier New" w:cs="Courier New"/>
+          <w:sz w:val="20"/>
+          <w:szCs w:val="20"/>
+          <w:lang w:eastAsia="en-IN"/>
+        </w:rPr>
+        <w:t>(</w:t>
+      </w:r>
+      <w:proofErr w:type="gramEnd"/>
+      <w:r>
+        <w:rPr>
+          <w:rFonts w:ascii="Courier New" w:eastAsia="Times New Roman" w:hAnsi="Courier New" w:cs="Courier New"/>
+          <w:sz w:val="20"/>
+          <w:szCs w:val="20"/>
+          <w:lang w:eastAsia="en-IN"/>
+        </w:rPr>
+        <w:t xml:space="preserve">location = "bl", </w:t>
+      </w:r>
+      <w:proofErr w:type="spellStart"/>
+      <w:r>
+        <w:rPr>
+          <w:rFonts w:ascii="Courier New" w:eastAsia="Times New Roman" w:hAnsi="Courier New" w:cs="Courier New"/>
+          <w:sz w:val="20"/>
+          <w:szCs w:val="20"/>
+          <w:lang w:eastAsia="en-IN"/>
+        </w:rPr>
+        <w:t>which_north</w:t>
+      </w:r>
+      <w:proofErr w:type="spellEnd"/>
+      <w:r>
+        <w:rPr>
+          <w:rFonts w:ascii="Courier New" w:eastAsia="Times New Roman" w:hAnsi="Courier New" w:cs="Courier New"/>
+          <w:sz w:val="20"/>
+          <w:szCs w:val="20"/>
+          <w:lang w:eastAsia="en-IN"/>
+        </w:rPr>
+        <w:t xml:space="preserve"> = "true", </w:t>
       </w:r>
     </w:p>
     <w:p>
@@ -8624,7 +12114,67 @@
           <w:szCs w:val="20"/>
           <w:lang w:eastAsia="en-IN"/>
         </w:rPr>
-        <w:t xml:space="preserve">        pad_x = unit(0.75, "in"), pad_y = unit(0.5, "in"),</w:t>
+        <w:t xml:space="preserve">        </w:t>
+      </w:r>
+      <w:proofErr w:type="spellStart"/>
+      <w:r>
+        <w:rPr>
+          <w:rFonts w:ascii="Courier New" w:eastAsia="Times New Roman" w:hAnsi="Courier New" w:cs="Courier New"/>
+          <w:sz w:val="20"/>
+          <w:szCs w:val="20"/>
+          <w:lang w:eastAsia="en-IN"/>
+        </w:rPr>
+        <w:t>pad_x</w:t>
+      </w:r>
+      <w:proofErr w:type="spellEnd"/>
+      <w:r>
+        <w:rPr>
+          <w:rFonts w:ascii="Courier New" w:eastAsia="Times New Roman" w:hAnsi="Courier New" w:cs="Courier New"/>
+          <w:sz w:val="20"/>
+          <w:szCs w:val="20"/>
+          <w:lang w:eastAsia="en-IN"/>
+        </w:rPr>
+        <w:t xml:space="preserve"> = </w:t>
+      </w:r>
+      <w:proofErr w:type="gramStart"/>
+      <w:r>
+        <w:rPr>
+          <w:rFonts w:ascii="Courier New" w:eastAsia="Times New Roman" w:hAnsi="Courier New" w:cs="Courier New"/>
+          <w:sz w:val="20"/>
+          <w:szCs w:val="20"/>
+          <w:lang w:eastAsia="en-IN"/>
+        </w:rPr>
+        <w:t>unit(</w:t>
+      </w:r>
+      <w:proofErr w:type="gramEnd"/>
+      <w:r>
+        <w:rPr>
+          <w:rFonts w:ascii="Courier New" w:eastAsia="Times New Roman" w:hAnsi="Courier New" w:cs="Courier New"/>
+          <w:sz w:val="20"/>
+          <w:szCs w:val="20"/>
+          <w:lang w:eastAsia="en-IN"/>
+        </w:rPr>
+        <w:t xml:space="preserve">0.75, "in"), </w:t>
+      </w:r>
+      <w:proofErr w:type="spellStart"/>
+      <w:r>
+        <w:rPr>
+          <w:rFonts w:ascii="Courier New" w:eastAsia="Times New Roman" w:hAnsi="Courier New" w:cs="Courier New"/>
+          <w:sz w:val="20"/>
+          <w:szCs w:val="20"/>
+          <w:lang w:eastAsia="en-IN"/>
+        </w:rPr>
+        <w:t>pad_y</w:t>
+      </w:r>
+      <w:proofErr w:type="spellEnd"/>
+      <w:r>
+        <w:rPr>
+          <w:rFonts w:ascii="Courier New" w:eastAsia="Times New Roman" w:hAnsi="Courier New" w:cs="Courier New"/>
+          <w:sz w:val="20"/>
+          <w:szCs w:val="20"/>
+          <w:lang w:eastAsia="en-IN"/>
+        </w:rPr>
+        <w:t xml:space="preserve"> = unit(0.5, "in"),</w:t>
       </w:r>
     </w:p>
     <w:p>
@@ -8662,7 +12212,27 @@
           <w:szCs w:val="20"/>
           <w:lang w:eastAsia="en-IN"/>
         </w:rPr>
-        <w:t xml:space="preserve">        style = north_arrow_fancy_orienteering) +</w:t>
+        <w:t xml:space="preserve">        style = </w:t>
+      </w:r>
+      <w:proofErr w:type="spellStart"/>
+      <w:r>
+        <w:rPr>
+          <w:rFonts w:ascii="Courier New" w:eastAsia="Times New Roman" w:hAnsi="Courier New" w:cs="Courier New"/>
+          <w:sz w:val="20"/>
+          <w:szCs w:val="20"/>
+          <w:lang w:eastAsia="en-IN"/>
+        </w:rPr>
+        <w:t>north_arrow_fancy_orienteering</w:t>
+      </w:r>
+      <w:proofErr w:type="spellEnd"/>
+      <w:r>
+        <w:rPr>
+          <w:rFonts w:ascii="Courier New" w:eastAsia="Times New Roman" w:hAnsi="Courier New" w:cs="Courier New"/>
+          <w:sz w:val="20"/>
+          <w:szCs w:val="20"/>
+          <w:lang w:eastAsia="en-IN"/>
+        </w:rPr>
+        <w:t>) +</w:t>
       </w:r>
     </w:p>
     <w:p>
@@ -8700,7 +12270,78 @@
           <w:szCs w:val="20"/>
           <w:lang w:eastAsia="en-IN"/>
         </w:rPr>
-        <w:t xml:space="preserve">    coord_sf(xlim = c(-102.15, -74.12), ylim = c(7.65, 33.97), expand = FALSE) +</w:t>
+        <w:t xml:space="preserve">    </w:t>
+      </w:r>
+      <w:proofErr w:type="spellStart"/>
+      <w:r>
+        <w:rPr>
+          <w:rFonts w:ascii="Courier New" w:eastAsia="Times New Roman" w:hAnsi="Courier New" w:cs="Courier New"/>
+          <w:sz w:val="20"/>
+          <w:szCs w:val="20"/>
+          <w:lang w:eastAsia="en-IN"/>
+        </w:rPr>
+        <w:t>coord_</w:t>
+      </w:r>
+      <w:proofErr w:type="gramStart"/>
+      <w:r>
+        <w:rPr>
+          <w:rFonts w:ascii="Courier New" w:eastAsia="Times New Roman" w:hAnsi="Courier New" w:cs="Courier New"/>
+          <w:sz w:val="20"/>
+          <w:szCs w:val="20"/>
+          <w:lang w:eastAsia="en-IN"/>
+        </w:rPr>
+        <w:t>sf</w:t>
+      </w:r>
+      <w:proofErr w:type="spellEnd"/>
+      <w:r>
+        <w:rPr>
+          <w:rFonts w:ascii="Courier New" w:eastAsia="Times New Roman" w:hAnsi="Courier New" w:cs="Courier New"/>
+          <w:sz w:val="20"/>
+          <w:szCs w:val="20"/>
+          <w:lang w:eastAsia="en-IN"/>
+        </w:rPr>
+        <w:t>(</w:t>
+      </w:r>
+      <w:proofErr w:type="spellStart"/>
+      <w:proofErr w:type="gramEnd"/>
+      <w:r>
+        <w:rPr>
+          <w:rFonts w:ascii="Courier New" w:eastAsia="Times New Roman" w:hAnsi="Courier New" w:cs="Courier New"/>
+          <w:sz w:val="20"/>
+          <w:szCs w:val="20"/>
+          <w:lang w:eastAsia="en-IN"/>
+        </w:rPr>
+        <w:t>xlim</w:t>
+      </w:r>
+      <w:proofErr w:type="spellEnd"/>
+      <w:r>
+        <w:rPr>
+          <w:rFonts w:ascii="Courier New" w:eastAsia="Times New Roman" w:hAnsi="Courier New" w:cs="Courier New"/>
+          <w:sz w:val="20"/>
+          <w:szCs w:val="20"/>
+          <w:lang w:eastAsia="en-IN"/>
+        </w:rPr>
+        <w:t xml:space="preserve"> = c(-102.15, -74.12), </w:t>
+      </w:r>
+      <w:proofErr w:type="spellStart"/>
+      <w:r>
+        <w:rPr>
+          <w:rFonts w:ascii="Courier New" w:eastAsia="Times New Roman" w:hAnsi="Courier New" w:cs="Courier New"/>
+          <w:sz w:val="20"/>
+          <w:szCs w:val="20"/>
+          <w:lang w:eastAsia="en-IN"/>
+        </w:rPr>
+        <w:t>ylim</w:t>
+      </w:r>
+      <w:proofErr w:type="spellEnd"/>
+      <w:r>
+        <w:rPr>
+          <w:rFonts w:ascii="Courier New" w:eastAsia="Times New Roman" w:hAnsi="Courier New" w:cs="Courier New"/>
+          <w:sz w:val="20"/>
+          <w:szCs w:val="20"/>
+          <w:lang w:eastAsia="en-IN"/>
+        </w:rPr>
+        <w:t xml:space="preserve"> = c(7.65, 33.97), expand = FALSE) +</w:t>
       </w:r>
     </w:p>
     <w:p>
@@ -8738,7 +12379,47 @@
           <w:szCs w:val="20"/>
           <w:lang w:eastAsia="en-IN"/>
         </w:rPr>
-        <w:t xml:space="preserve">    xlab("Longitude") + ylab("Latitude") +</w:t>
+        <w:t xml:space="preserve">    </w:t>
+      </w:r>
+      <w:proofErr w:type="spellStart"/>
+      <w:r>
+        <w:rPr>
+          <w:rFonts w:ascii="Courier New" w:eastAsia="Times New Roman" w:hAnsi="Courier New" w:cs="Courier New"/>
+          <w:sz w:val="20"/>
+          <w:szCs w:val="20"/>
+          <w:lang w:eastAsia="en-IN"/>
+        </w:rPr>
+        <w:t>xlab</w:t>
+      </w:r>
+      <w:proofErr w:type="spellEnd"/>
+      <w:r>
+        <w:rPr>
+          <w:rFonts w:ascii="Courier New" w:eastAsia="Times New Roman" w:hAnsi="Courier New" w:cs="Courier New"/>
+          <w:sz w:val="20"/>
+          <w:szCs w:val="20"/>
+          <w:lang w:eastAsia="en-IN"/>
+        </w:rPr>
+        <w:t xml:space="preserve">("Longitude") + </w:t>
+      </w:r>
+      <w:proofErr w:type="spellStart"/>
+      <w:r>
+        <w:rPr>
+          <w:rFonts w:ascii="Courier New" w:eastAsia="Times New Roman" w:hAnsi="Courier New" w:cs="Courier New"/>
+          <w:sz w:val="20"/>
+          <w:szCs w:val="20"/>
+          <w:lang w:eastAsia="en-IN"/>
+        </w:rPr>
+        <w:t>ylab</w:t>
+      </w:r>
+      <w:proofErr w:type="spellEnd"/>
+      <w:r>
+        <w:rPr>
+          <w:rFonts w:ascii="Courier New" w:eastAsia="Times New Roman" w:hAnsi="Courier New" w:cs="Courier New"/>
+          <w:sz w:val="20"/>
+          <w:szCs w:val="20"/>
+          <w:lang w:eastAsia="en-IN"/>
+        </w:rPr>
+        <w:t>("Latitude") +</w:t>
       </w:r>
     </w:p>
     <w:p>
@@ -8776,7 +12457,38 @@
           <w:szCs w:val="20"/>
           <w:lang w:eastAsia="en-IN"/>
         </w:rPr>
-        <w:t xml:space="preserve">    ggtitle("Map of the Gulf of Mexico and the Caribbean Sea") +</w:t>
+        <w:t xml:space="preserve">    </w:t>
+      </w:r>
+      <w:proofErr w:type="spellStart"/>
+      <w:proofErr w:type="gramStart"/>
+      <w:r>
+        <w:rPr>
+          <w:rFonts w:ascii="Courier New" w:eastAsia="Times New Roman" w:hAnsi="Courier New" w:cs="Courier New"/>
+          <w:sz w:val="20"/>
+          <w:szCs w:val="20"/>
+          <w:lang w:eastAsia="en-IN"/>
+        </w:rPr>
+        <w:t>ggtitle</w:t>
+      </w:r>
+      <w:proofErr w:type="spellEnd"/>
+      <w:r>
+        <w:rPr>
+          <w:rFonts w:ascii="Courier New" w:eastAsia="Times New Roman" w:hAnsi="Courier New" w:cs="Courier New"/>
+          <w:sz w:val="20"/>
+          <w:szCs w:val="20"/>
+          <w:lang w:eastAsia="en-IN"/>
+        </w:rPr>
+        <w:t>(</w:t>
+      </w:r>
+      <w:proofErr w:type="gramEnd"/>
+      <w:r>
+        <w:rPr>
+          <w:rFonts w:ascii="Courier New" w:eastAsia="Times New Roman" w:hAnsi="Courier New" w:cs="Courier New"/>
+          <w:sz w:val="20"/>
+          <w:szCs w:val="20"/>
+          <w:lang w:eastAsia="en-IN"/>
+        </w:rPr>
+        <w:t>"Map of the Gulf of Mexico and the Caribbean Sea") +</w:t>
       </w:r>
     </w:p>
     <w:p>
@@ -8814,7 +12526,98 @@
           <w:szCs w:val="20"/>
           <w:lang w:eastAsia="en-IN"/>
         </w:rPr>
-        <w:t xml:space="preserve">    theme(panel.grid.major = element_line(color = gray(.5),</w:t>
+        <w:t xml:space="preserve">    </w:t>
+      </w:r>
+      <w:proofErr w:type="gramStart"/>
+      <w:r>
+        <w:rPr>
+          <w:rFonts w:ascii="Courier New" w:eastAsia="Times New Roman" w:hAnsi="Courier New" w:cs="Courier New"/>
+          <w:sz w:val="20"/>
+          <w:szCs w:val="20"/>
+          <w:lang w:eastAsia="en-IN"/>
+        </w:rPr>
+        <w:t>theme(</w:t>
+      </w:r>
+      <w:proofErr w:type="spellStart"/>
+      <w:proofErr w:type="gramEnd"/>
+      <w:r>
+        <w:rPr>
+          <w:rFonts w:ascii="Courier New" w:eastAsia="Times New Roman" w:hAnsi="Courier New" w:cs="Courier New"/>
+          <w:sz w:val="20"/>
+          <w:szCs w:val="20"/>
+          <w:lang w:eastAsia="en-IN"/>
+        </w:rPr>
+        <w:t>panel.grid.major</w:t>
+      </w:r>
+      <w:proofErr w:type="spellEnd"/>
+      <w:r>
+        <w:rPr>
+          <w:rFonts w:ascii="Courier New" w:eastAsia="Times New Roman" w:hAnsi="Courier New" w:cs="Courier New"/>
+          <w:sz w:val="20"/>
+          <w:szCs w:val="20"/>
+          <w:lang w:eastAsia="en-IN"/>
+        </w:rPr>
+        <w:t xml:space="preserve"> = </w:t>
+      </w:r>
+      <w:proofErr w:type="spellStart"/>
+      <w:r>
+        <w:rPr>
+          <w:rFonts w:ascii="Courier New" w:eastAsia="Times New Roman" w:hAnsi="Courier New" w:cs="Courier New"/>
+          <w:sz w:val="20"/>
+          <w:szCs w:val="20"/>
+          <w:lang w:eastAsia="en-IN"/>
+        </w:rPr>
+        <w:t>element_line</w:t>
+      </w:r>
+      <w:proofErr w:type="spellEnd"/>
+      <w:r>
+        <w:rPr>
+          <w:rFonts w:ascii="Courier New" w:eastAsia="Times New Roman" w:hAnsi="Courier New" w:cs="Courier New"/>
+          <w:sz w:val="20"/>
+          <w:szCs w:val="20"/>
+          <w:lang w:eastAsia="en-IN"/>
+        </w:rPr>
+        <w:t>(</w:t>
+      </w:r>
+      <w:proofErr w:type="spellStart"/>
+      <w:r>
+        <w:rPr>
+          <w:rFonts w:ascii="Courier New" w:eastAsia="Times New Roman" w:hAnsi="Courier New" w:cs="Courier New"/>
+          <w:sz w:val="20"/>
+          <w:szCs w:val="20"/>
+          <w:lang w:eastAsia="en-IN"/>
+        </w:rPr>
+        <w:t>color</w:t>
+      </w:r>
+      <w:proofErr w:type="spellEnd"/>
+      <w:r>
+        <w:rPr>
+          <w:rFonts w:ascii="Courier New" w:eastAsia="Times New Roman" w:hAnsi="Courier New" w:cs="Courier New"/>
+          <w:sz w:val="20"/>
+          <w:szCs w:val="20"/>
+          <w:lang w:eastAsia="en-IN"/>
+        </w:rPr>
+        <w:t xml:space="preserve"> = </w:t>
+      </w:r>
+      <w:proofErr w:type="spellStart"/>
+      <w:r>
+        <w:rPr>
+          <w:rFonts w:ascii="Courier New" w:eastAsia="Times New Roman" w:hAnsi="Courier New" w:cs="Courier New"/>
+          <w:sz w:val="20"/>
+          <w:szCs w:val="20"/>
+          <w:lang w:eastAsia="en-IN"/>
+        </w:rPr>
+        <w:t>gray</w:t>
+      </w:r>
+      <w:proofErr w:type="spellEnd"/>
+      <w:r>
+        <w:rPr>
+          <w:rFonts w:ascii="Courier New" w:eastAsia="Times New Roman" w:hAnsi="Courier New" w:cs="Courier New"/>
+          <w:sz w:val="20"/>
+          <w:szCs w:val="20"/>
+          <w:lang w:eastAsia="en-IN"/>
+        </w:rPr>
+        <w:t>(.5),</w:t>
       </w:r>
     </w:p>
     <w:p>
@@ -8852,7 +12655,27 @@
           <w:szCs w:val="20"/>
           <w:lang w:eastAsia="en-IN"/>
         </w:rPr>
-        <w:t xml:space="preserve">        linetype = "dashed", size = 0.5),</w:t>
+        <w:t xml:space="preserve">        </w:t>
+      </w:r>
+      <w:proofErr w:type="spellStart"/>
+      <w:r>
+        <w:rPr>
+          <w:rFonts w:ascii="Courier New" w:eastAsia="Times New Roman" w:hAnsi="Courier New" w:cs="Courier New"/>
+          <w:sz w:val="20"/>
+          <w:szCs w:val="20"/>
+          <w:lang w:eastAsia="en-IN"/>
+        </w:rPr>
+        <w:t>linetype</w:t>
+      </w:r>
+      <w:proofErr w:type="spellEnd"/>
+      <w:r>
+        <w:rPr>
+          <w:rFonts w:ascii="Courier New" w:eastAsia="Times New Roman" w:hAnsi="Courier New" w:cs="Courier New"/>
+          <w:sz w:val="20"/>
+          <w:szCs w:val="20"/>
+          <w:lang w:eastAsia="en-IN"/>
+        </w:rPr>
+        <w:t xml:space="preserve"> = "dashed", size = 0.5),</w:t>
       </w:r>
     </w:p>
     <w:p>
@@ -8890,7 +12713,69 @@
           <w:szCs w:val="20"/>
           <w:lang w:eastAsia="en-IN"/>
         </w:rPr>
-        <w:t xml:space="preserve">        panel.background = element_rect(fill = "aliceblue"))</w:t>
+        <w:t xml:space="preserve">        </w:t>
+      </w:r>
+      <w:proofErr w:type="spellStart"/>
+      <w:proofErr w:type="gramStart"/>
+      <w:r>
+        <w:rPr>
+          <w:rFonts w:ascii="Courier New" w:eastAsia="Times New Roman" w:hAnsi="Courier New" w:cs="Courier New"/>
+          <w:sz w:val="20"/>
+          <w:szCs w:val="20"/>
+          <w:lang w:eastAsia="en-IN"/>
+        </w:rPr>
+        <w:t>panel.background</w:t>
+      </w:r>
+      <w:proofErr w:type="spellEnd"/>
+      <w:proofErr w:type="gramEnd"/>
+      <w:r>
+        <w:rPr>
+          <w:rFonts w:ascii="Courier New" w:eastAsia="Times New Roman" w:hAnsi="Courier New" w:cs="Courier New"/>
+          <w:sz w:val="20"/>
+          <w:szCs w:val="20"/>
+          <w:lang w:eastAsia="en-IN"/>
+        </w:rPr>
+        <w:t xml:space="preserve"> = </w:t>
+      </w:r>
+      <w:proofErr w:type="spellStart"/>
+      <w:r>
+        <w:rPr>
+          <w:rFonts w:ascii="Courier New" w:eastAsia="Times New Roman" w:hAnsi="Courier New" w:cs="Courier New"/>
+          <w:sz w:val="20"/>
+          <w:szCs w:val="20"/>
+          <w:lang w:eastAsia="en-IN"/>
+        </w:rPr>
+        <w:t>element_rect</w:t>
+      </w:r>
+      <w:proofErr w:type="spellEnd"/>
+      <w:r>
+        <w:rPr>
+          <w:rFonts w:ascii="Courier New" w:eastAsia="Times New Roman" w:hAnsi="Courier New" w:cs="Courier New"/>
+          <w:sz w:val="20"/>
+          <w:szCs w:val="20"/>
+          <w:lang w:eastAsia="en-IN"/>
+        </w:rPr>
+        <w:t>(fill = "</w:t>
+      </w:r>
+      <w:proofErr w:type="spellStart"/>
+      <w:r>
+        <w:rPr>
+          <w:rFonts w:ascii="Courier New" w:eastAsia="Times New Roman" w:hAnsi="Courier New" w:cs="Courier New"/>
+          <w:sz w:val="20"/>
+          <w:szCs w:val="20"/>
+          <w:lang w:eastAsia="en-IN"/>
+        </w:rPr>
+        <w:t>aliceblue</w:t>
+      </w:r>
+      <w:proofErr w:type="spellEnd"/>
+      <w:r>
+        <w:rPr>
+          <w:rFonts w:ascii="Courier New" w:eastAsia="Times New Roman" w:hAnsi="Courier New" w:cs="Courier New"/>
+          <w:sz w:val="20"/>
+          <w:szCs w:val="20"/>
+          <w:lang w:eastAsia="en-IN"/>
+        </w:rPr>
+        <w:t>"))</w:t>
       </w:r>
     </w:p>
     <w:p>
@@ -8985,6 +12870,7 @@
         </w:rPr>
         <w:t xml:space="preserve">Saving the map with </w:t>
       </w:r>
+      <w:proofErr w:type="spellStart"/>
       <w:r>
         <w:rPr>
           <w:rFonts w:ascii="Courier New" w:eastAsia="Times New Roman" w:hAnsi="Courier New" w:cs="Courier New"/>
@@ -8996,6 +12882,7 @@
         </w:rPr>
         <w:t>ggsave</w:t>
       </w:r>
+      <w:proofErr w:type="spellEnd"/>
     </w:p>
     <w:p>
       <w:pPr>
@@ -9016,6 +12903,7 @@
         </w:rPr>
         <w:t xml:space="preserve">The final map now ready, it is very easy to save it using </w:t>
       </w:r>
+      <w:proofErr w:type="spellStart"/>
       <w:r>
         <w:rPr>
           <w:rFonts w:ascii="Courier New" w:eastAsia="Times New Roman" w:hAnsi="Courier New" w:cs="Courier New"/>
@@ -9025,6 +12913,7 @@
         </w:rPr>
         <w:t>ggsave</w:t>
       </w:r>
+      <w:proofErr w:type="spellEnd"/>
       <w:r>
         <w:rPr>
           <w:rFonts w:ascii="Times New Roman" w:eastAsia="Times New Roman" w:hAnsi="Times New Roman" w:cs="Times New Roman"/>
@@ -9072,7 +12961,27 @@
           <w:lang w:eastAsia="en-IN"/>
         </w:rPr>
         <w:br/>
-        <w:t>resolution of the outcome. For instance here, we save a PDF version of</w:t>
+        <w:t xml:space="preserve">resolution of the outcome. For </w:t>
+      </w:r>
+      <w:proofErr w:type="gramStart"/>
+      <w:r>
+        <w:rPr>
+          <w:rFonts w:ascii="Times New Roman" w:eastAsia="Times New Roman" w:hAnsi="Times New Roman" w:cs="Times New Roman"/>
+          <w:sz w:val="20"/>
+          <w:szCs w:val="20"/>
+          <w:lang w:eastAsia="en-IN"/>
+        </w:rPr>
+        <w:t>instance</w:t>
+      </w:r>
+      <w:proofErr w:type="gramEnd"/>
+      <w:r>
+        <w:rPr>
+          <w:rFonts w:ascii="Times New Roman" w:eastAsia="Times New Roman" w:hAnsi="Times New Roman" w:cs="Times New Roman"/>
+          <w:sz w:val="20"/>
+          <w:szCs w:val="20"/>
+          <w:lang w:eastAsia="en-IN"/>
+        </w:rPr>
+        <w:t xml:space="preserve"> here, we save a PDF version of</w:t>
       </w:r>
       <w:r>
         <w:rPr>
@@ -9123,14 +13032,25 @@
           <w:lang w:eastAsia="en-IN"/>
         </w:rPr>
       </w:pPr>
-      <w:r>
-        <w:rPr>
-          <w:rFonts w:ascii="Courier New" w:eastAsia="Times New Roman" w:hAnsi="Courier New" w:cs="Courier New"/>
-          <w:sz w:val="20"/>
-          <w:szCs w:val="20"/>
-          <w:lang w:eastAsia="en-IN"/>
-        </w:rPr>
-        <w:t>ggsave("map.pdf")</w:t>
+      <w:proofErr w:type="spellStart"/>
+      <w:r>
+        <w:rPr>
+          <w:rFonts w:ascii="Courier New" w:eastAsia="Times New Roman" w:hAnsi="Courier New" w:cs="Courier New"/>
+          <w:sz w:val="20"/>
+          <w:szCs w:val="20"/>
+          <w:lang w:eastAsia="en-IN"/>
+        </w:rPr>
+        <w:t>ggsave</w:t>
+      </w:r>
+      <w:proofErr w:type="spellEnd"/>
+      <w:r>
+        <w:rPr>
+          <w:rFonts w:ascii="Courier New" w:eastAsia="Times New Roman" w:hAnsi="Courier New" w:cs="Courier New"/>
+          <w:sz w:val="20"/>
+          <w:szCs w:val="20"/>
+          <w:lang w:eastAsia="en-IN"/>
+        </w:rPr>
+        <w:t>("map.pdf")</w:t>
       </w:r>
     </w:p>
     <w:p>
@@ -9161,148 +13081,38 @@
           <w:lang w:eastAsia="en-IN"/>
         </w:rPr>
       </w:pPr>
-      <w:r>
-        <w:rPr>
-          <w:rFonts w:ascii="Courier New" w:eastAsia="Times New Roman" w:hAnsi="Courier New" w:cs="Courier New"/>
-          <w:sz w:val="20"/>
-          <w:szCs w:val="20"/>
-          <w:lang w:eastAsia="en-IN"/>
-        </w:rPr>
-        <w:t>ggsave("map_web.png", width = 6, height = 6, dpi = "screen")</w:t>
-      </w:r>
-    </w:p>
-    <w:p>
-      <w:pPr>
-        <w:numPr>
-          <w:ilvl w:val="0"/>
-          <w:numId w:val="4"/>
-        </w:numPr>
-        <w:spacing w:before="100" w:beforeAutospacing="1" w:after="100" w:afterAutospacing="1" w:line="240" w:lineRule="auto"/>
-        <w:rPr>
-          <w:rFonts w:ascii="Times New Roman" w:eastAsia="Times New Roman" w:hAnsi="Times New Roman" w:cs="Times New Roman"/>
-          <w:sz w:val="20"/>
-          <w:szCs w:val="20"/>
-          <w:lang w:eastAsia="en-IN"/>
-        </w:rPr>
-      </w:pPr>
-      <w:r>
-        <w:rPr>
-          <w:rFonts w:ascii="Times New Roman" w:eastAsia="Times New Roman" w:hAnsi="Times New Roman" w:cs="Times New Roman"/>
-          <w:sz w:val="20"/>
-          <w:szCs w:val="20"/>
-          <w:lang w:eastAsia="en-IN"/>
-        </w:rPr>
-        <w:t xml:space="preserve">Note: Support of </w:t>
-      </w:r>
-      <w:r>
-        <w:rPr>
-          <w:rFonts w:ascii="Courier New" w:eastAsia="Times New Roman" w:hAnsi="Courier New" w:cs="Courier New"/>
-          <w:sz w:val="20"/>
-          <w:szCs w:val="20"/>
-          <w:lang w:eastAsia="en-IN"/>
-        </w:rPr>
-        <w:t>sf</w:t>
-      </w:r>
-      <w:r>
-        <w:rPr>
-          <w:rFonts w:ascii="Times New Roman" w:eastAsia="Times New Roman" w:hAnsi="Times New Roman" w:cs="Times New Roman"/>
-          <w:sz w:val="20"/>
-          <w:szCs w:val="20"/>
-          <w:lang w:eastAsia="en-IN"/>
-        </w:rPr>
-        <w:t xml:space="preserve"> objects is available since version 3.0.0 of</w:t>
-      </w:r>
-      <w:r>
-        <w:rPr>
-          <w:rFonts w:ascii="Times New Roman" w:eastAsia="Times New Roman" w:hAnsi="Times New Roman" w:cs="Times New Roman"/>
-          <w:sz w:val="20"/>
-          <w:szCs w:val="20"/>
-          <w:lang w:eastAsia="en-IN"/>
-        </w:rPr>
-        <w:br/>
-      </w:r>
-      <w:r>
-        <w:rPr>
-          <w:rFonts w:ascii="Courier New" w:eastAsia="Times New Roman" w:hAnsi="Courier New" w:cs="Courier New"/>
-          <w:sz w:val="20"/>
-          <w:szCs w:val="20"/>
-          <w:lang w:eastAsia="en-IN"/>
-        </w:rPr>
-        <w:t>ggplot2</w:t>
-      </w:r>
-      <w:r>
-        <w:rPr>
-          <w:rFonts w:ascii="Times New Roman" w:eastAsia="Times New Roman" w:hAnsi="Times New Roman" w:cs="Times New Roman"/>
-          <w:sz w:val="20"/>
-          <w:szCs w:val="20"/>
-          <w:lang w:eastAsia="en-IN"/>
-        </w:rPr>
-        <w:t>, recently released on CRAN. </w:t>
-      </w:r>
-      <w:r>
-        <w:rPr>
-          <w:rFonts w:ascii="Times New Roman" w:eastAsia="Times New Roman" w:hAnsi="Times New Roman" w:cs="Times New Roman"/>
-          <w:noProof/>
-          <w:color w:val="0000FF"/>
-          <w:sz w:val="20"/>
-          <w:szCs w:val="20"/>
-          <w:lang w:eastAsia="en-IN"/>
-        </w:rPr>
-        <w:drawing>
-          <wp:inline distT="0" distB="0" distL="0" distR="0" wp14:anchorId="0BEDBF1F" wp14:editId="3AC9C6FA">
-            <wp:extent cx="685800" cy="685800"/>
-            <wp:effectExtent l="0" t="0" r="0" b="0"/>
-            <wp:docPr id="20" name="Picture 20" descr="↩">
-              <a:hlinkClick xmlns:a="http://schemas.openxmlformats.org/drawingml/2006/main" r:id="rId19" tgtFrame="&quot;_blank&quot;"/>
-            </wp:docPr>
-            <wp:cNvGraphicFramePr>
-              <a:graphicFrameLocks xmlns:a="http://schemas.openxmlformats.org/drawingml/2006/main" noChangeAspect="1"/>
-            </wp:cNvGraphicFramePr>
-            <a:graphic xmlns:a="http://schemas.openxmlformats.org/drawingml/2006/main">
-              <a:graphicData uri="http://schemas.openxmlformats.org/drawingml/2006/picture">
-                <pic:pic xmlns:pic="http://schemas.openxmlformats.org/drawingml/2006/picture">
-                  <pic:nvPicPr>
-                    <pic:cNvPr id="0" name="Picture 20" descr="↩">
-                      <a:hlinkClick r:id="rId19" tgtFrame="&quot;_blank&quot;"/>
-                    </pic:cNvPr>
-                    <pic:cNvPicPr>
-                      <a:picLocks noChangeAspect="1" noChangeArrowheads="1"/>
-                    </pic:cNvPicPr>
-                  </pic:nvPicPr>
-                  <pic:blipFill>
-                    <a:blip r:embed="rId20">
-                      <a:extLst>
-                        <a:ext uri="{28A0092B-C50C-407E-A947-70E740481C1C}">
-                          <a14:useLocalDpi xmlns:a14="http://schemas.microsoft.com/office/drawing/2010/main" val="0"/>
-                        </a:ext>
-                      </a:extLst>
-                    </a:blip>
-                    <a:srcRect/>
-                    <a:stretch>
-                      <a:fillRect/>
-                    </a:stretch>
-                  </pic:blipFill>
-                  <pic:spPr bwMode="auto">
-                    <a:xfrm>
-                      <a:off x="0" y="0"/>
-                      <a:ext cx="685800" cy="685800"/>
-                    </a:xfrm>
-                    <a:prstGeom prst="rect">
-                      <a:avLst/>
-                    </a:prstGeom>
-                    <a:noFill/>
-                    <a:ln>
-                      <a:noFill/>
-                    </a:ln>
-                  </pic:spPr>
-                </pic:pic>
-              </a:graphicData>
-            </a:graphic>
-          </wp:inline>
-        </w:drawing>
-      </w:r>
-    </w:p>
-    <w:p/>
+      <w:proofErr w:type="spellStart"/>
+      <w:proofErr w:type="gramStart"/>
+      <w:r>
+        <w:rPr>
+          <w:rFonts w:ascii="Courier New" w:eastAsia="Times New Roman" w:hAnsi="Courier New" w:cs="Courier New"/>
+          <w:sz w:val="20"/>
+          <w:szCs w:val="20"/>
+          <w:lang w:eastAsia="en-IN"/>
+        </w:rPr>
+        <w:t>ggsave</w:t>
+      </w:r>
+      <w:proofErr w:type="spellEnd"/>
+      <w:r>
+        <w:rPr>
+          <w:rFonts w:ascii="Courier New" w:eastAsia="Times New Roman" w:hAnsi="Courier New" w:cs="Courier New"/>
+          <w:sz w:val="20"/>
+          <w:szCs w:val="20"/>
+          <w:lang w:eastAsia="en-IN"/>
+        </w:rPr>
+        <w:t>(</w:t>
+      </w:r>
+      <w:proofErr w:type="gramEnd"/>
+      <w:r>
+        <w:rPr>
+          <w:rFonts w:ascii="Courier New" w:eastAsia="Times New Roman" w:hAnsi="Courier New" w:cs="Courier New"/>
+          <w:sz w:val="20"/>
+          <w:szCs w:val="20"/>
+          <w:lang w:eastAsia="en-IN"/>
+        </w:rPr>
+        <w:t>"map_web.png", width = 6, height = 6, dpi = "screen")</w:t>
+      </w:r>
+    </w:p>
     <w:sectPr>
       <w:pgSz w:w="11906" w:h="16838"/>
       <w:pgMar w:top="1440" w:right="1440" w:bottom="1440" w:left="1440" w:header="708" w:footer="708" w:gutter="0"/>
@@ -9314,7 +13124,7 @@
 </file>
 
 <file path=word/numbering.xml><?xml version="1.0" encoding="utf-8"?>
-<w:numbering xmlns:wpc="http://schemas.microsoft.com/office/word/2010/wordprocessingCanvas" xmlns:cx="http://schemas.microsoft.com/office/drawing/2014/chartex" xmlns:cx1="http://schemas.microsoft.com/office/drawing/2015/9/8/chartex" xmlns:cx2="http://schemas.microsoft.com/office/drawing/2015/10/21/chartex" xmlns:cx3="http://schemas.microsoft.com/office/drawing/2016/5/9/chartex" xmlns:cx4="http://schemas.microsoft.com/office/drawing/2016/5/10/chartex" xmlns:cx5="http://schemas.microsoft.com/office/drawing/2016/5/11/chartex" xmlns:cx6="http://schemas.microsoft.com/office/drawing/2016/5/12/chartex" xmlns:cx7="http://schemas.microsoft.com/office/drawing/2016/5/13/chartex" xmlns:cx8="http://schemas.microsoft.com/office/drawing/2016/5/14/chartex" xmlns:mc="http://schemas.openxmlformats.org/markup-compatibility/2006" xmlns:aink="http://schemas.microsoft.com/office/drawing/2016/ink" xmlns:am3d="http://schemas.microsoft.com/office/drawing/2017/model3d" xmlns:o="urn:schemas-microsoft-com:office:office" xmlns:r="http://schemas.openxmlformats.org/officeDocument/2006/relationships" xmlns:m="http://schemas.openxmlformats.org/officeDocument/2006/math" xmlns:v="urn:schemas-microsoft-com:vml" xmlns:wp14="http://schemas.microsoft.com/office/word/2010/wordprocessingDrawing" xmlns:wp="http://schemas.openxmlformats.org/drawingml/2006/wordprocessingDrawing" xmlns:w10="urn:schemas-microsoft-com:office:word" xmlns:w="http://schemas.openxmlformats.org/wordprocessingml/2006/main" xmlns:w14="http://schemas.microsoft.com/office/word/2010/wordml" xmlns:w15="http://schemas.microsoft.com/office/word/2012/wordml" xmlns:w16cex="http://schemas.microsoft.com/office/word/2018/wordml/cex" xmlns:w16cid="http://schemas.microsoft.com/office/word/2016/wordml/cid" xmlns:w16="http://schemas.microsoft.com/office/word/2018/wordml" xmlns:w16sdtdh="http://schemas.microsoft.com/office/word/2020/wordml/sdtdatahash" xmlns:w16se="http://schemas.microsoft.com/office/word/2015/wordml/symex" xmlns:wpg="http://schemas.microsoft.com/office/word/2010/wordprocessingGroup" xmlns:wpi="http://schemas.microsoft.com/office/word/2010/wordprocessingInk" xmlns:wne="http://schemas.microsoft.com/office/word/2006/wordml" xmlns:wps="http://schemas.microsoft.com/office/word/2010/wordprocessingShape" mc:Ignorable="w14 w15 w16se w16cid w16 w16cex w16sdtdh wp14">
+<w:numbering xmlns:wpc="http://schemas.microsoft.com/office/word/2010/wordprocessingCanvas" xmlns:cx="http://schemas.microsoft.com/office/drawing/2014/chartex" xmlns:cx1="http://schemas.microsoft.com/office/drawing/2015/9/8/chartex" xmlns:cx2="http://schemas.microsoft.com/office/drawing/2015/10/21/chartex" xmlns:cx3="http://schemas.microsoft.com/office/drawing/2016/5/9/chartex" xmlns:cx4="http://schemas.microsoft.com/office/drawing/2016/5/10/chartex" xmlns:cx5="http://schemas.microsoft.com/office/drawing/2016/5/11/chartex" xmlns:cx6="http://schemas.microsoft.com/office/drawing/2016/5/12/chartex" xmlns:cx7="http://schemas.microsoft.com/office/drawing/2016/5/13/chartex" xmlns:cx8="http://schemas.microsoft.com/office/drawing/2016/5/14/chartex" xmlns:mc="http://schemas.openxmlformats.org/markup-compatibility/2006" xmlns:aink="http://schemas.microsoft.com/office/drawing/2016/ink" xmlns:am3d="http://schemas.microsoft.com/office/drawing/2017/model3d" xmlns:o="urn:schemas-microsoft-com:office:office" xmlns:oel="http://schemas.microsoft.com/office/2019/extlst" xmlns:r="http://schemas.openxmlformats.org/officeDocument/2006/relationships" xmlns:m="http://schemas.openxmlformats.org/officeDocument/2006/math" xmlns:v="urn:schemas-microsoft-com:vml" xmlns:wp14="http://schemas.microsoft.com/office/word/2010/wordprocessingDrawing" xmlns:wp="http://schemas.openxmlformats.org/drawingml/2006/wordprocessingDrawing" xmlns:w10="urn:schemas-microsoft-com:office:word" xmlns:w="http://schemas.openxmlformats.org/wordprocessingml/2006/main" xmlns:w14="http://schemas.microsoft.com/office/word/2010/wordml" xmlns:w15="http://schemas.microsoft.com/office/word/2012/wordml" xmlns:w16cex="http://schemas.microsoft.com/office/word/2018/wordml/cex" xmlns:w16cid="http://schemas.microsoft.com/office/word/2016/wordml/cid" xmlns:w16="http://schemas.microsoft.com/office/word/2018/wordml" xmlns:w16sdtdh="http://schemas.microsoft.com/office/word/2020/wordml/sdtdatahash" xmlns:w16se="http://schemas.microsoft.com/office/word/2015/wordml/symex" xmlns:wpg="http://schemas.microsoft.com/office/word/2010/wordprocessingGroup" xmlns:wpi="http://schemas.microsoft.com/office/word/2010/wordprocessingInk" xmlns:wne="http://schemas.microsoft.com/office/word/2006/wordml" xmlns:wps="http://schemas.microsoft.com/office/word/2010/wordprocessingShape" mc:Ignorable="w14 w15 w16se w16cid w16 w16cex w16sdtdh wp14">
   <w:abstractNum w:abstractNumId="0" w15:restartNumberingAfterBreak="0">
     <w:nsid w:val="0379655D"/>
     <w:multiLevelType w:val="multilevel"/>
@@ -9875,16 +13685,16 @@
       </w:rPr>
     </w:lvl>
   </w:abstractNum>
-  <w:num w:numId="1">
+  <w:num w:numId="1" w16cid:durableId="2128161241">
     <w:abstractNumId w:val="3"/>
   </w:num>
-  <w:num w:numId="2">
+  <w:num w:numId="2" w16cid:durableId="1920944321">
     <w:abstractNumId w:val="2"/>
   </w:num>
-  <w:num w:numId="3">
+  <w:num w:numId="3" w16cid:durableId="737556062">
     <w:abstractNumId w:val="0"/>
   </w:num>
-  <w:num w:numId="4">
+  <w:num w:numId="4" w16cid:durableId="1012296325">
     <w:abstractNumId w:val="1"/>
   </w:num>
 </w:numbering>
